--- a/Documentacao.docx
+++ b/Documentacao.docx
@@ -2941,7 +2941,15 @@
       </w:r>
       <w:proofErr w:type="spellEnd"/>
       <w:r>
-        <w:t xml:space="preserve"> (PK)    │</w:t>
+        <w:t xml:space="preserve"> (</w:t>
+      </w:r>
+      <w:proofErr w:type="gramStart"/>
+      <w:r>
+        <w:t xml:space="preserve">PK)   </w:t>
+      </w:r>
+      <w:proofErr w:type="gramEnd"/>
+      <w:r>
+        <w:t xml:space="preserve"> │</w:t>
       </w:r>
     </w:p>
     <w:p>
@@ -3103,12 +3111,17 @@
       </w:r>
       <w:proofErr w:type="spellStart"/>
       <w:r>
-        <w:t>workout_exercises</w:t>
+        <w:t>workout_</w:t>
+      </w:r>
+      <w:proofErr w:type="gramStart"/>
+      <w:r>
+        <w:t>exercises</w:t>
       </w:r>
       <w:proofErr w:type="spellEnd"/>
       <w:r>
         <w:t xml:space="preserve">  │</w:t>
       </w:r>
+      <w:proofErr w:type="gramEnd"/>
     </w:p>
     <w:p>
       <w:r>
@@ -3153,11 +3166,24 @@
       </w:r>
       <w:proofErr w:type="spellEnd"/>
       <w:r>
-        <w:t xml:space="preserve"> (FK)    │ → </w:t>
-      </w:r>
-      <w:proofErr w:type="spellStart"/>
-      <w:r>
-        <w:t>workouts.workout_id</w:t>
+        <w:t xml:space="preserve"> (</w:t>
+      </w:r>
+      <w:proofErr w:type="gramStart"/>
+      <w:r>
+        <w:t xml:space="preserve">FK)   </w:t>
+      </w:r>
+      <w:proofErr w:type="gramEnd"/>
+      <w:r>
+        <w:t xml:space="preserve"> │ → </w:t>
+      </w:r>
+      <w:proofErr w:type="spellStart"/>
+      <w:proofErr w:type="gramStart"/>
+      <w:r>
+        <w:t>workouts.workout</w:t>
+      </w:r>
+      <w:proofErr w:type="gramEnd"/>
+      <w:r>
+        <w:t>_id</w:t>
       </w:r>
       <w:proofErr w:type="spellEnd"/>
     </w:p>
@@ -3171,11 +3197,24 @@
       </w:r>
       <w:proofErr w:type="spellEnd"/>
       <w:r>
-        <w:t xml:space="preserve"> (FK)   │ → </w:t>
-      </w:r>
-      <w:proofErr w:type="spellStart"/>
-      <w:r>
-        <w:t>exercises.exercise_id</w:t>
+        <w:t xml:space="preserve"> (</w:t>
+      </w:r>
+      <w:proofErr w:type="gramStart"/>
+      <w:r>
+        <w:t xml:space="preserve">FK)   </w:t>
+      </w:r>
+      <w:proofErr w:type="gramEnd"/>
+      <w:r>
+        <w:t xml:space="preserve">│ → </w:t>
+      </w:r>
+      <w:proofErr w:type="spellStart"/>
+      <w:proofErr w:type="gramStart"/>
+      <w:r>
+        <w:t>exercises.exercise</w:t>
+      </w:r>
+      <w:proofErr w:type="gramEnd"/>
+      <w:r>
+        <w:t>_id</w:t>
       </w:r>
       <w:proofErr w:type="spellEnd"/>
     </w:p>
@@ -3295,7 +3334,15 @@
       </w:r>
       <w:proofErr w:type="spellEnd"/>
       <w:r>
-        <w:t xml:space="preserve"> (PK)        │</w:t>
+        <w:t xml:space="preserve"> (</w:t>
+      </w:r>
+      <w:proofErr w:type="gramStart"/>
+      <w:r>
+        <w:t xml:space="preserve">PK)   </w:t>
+      </w:r>
+      <w:proofErr w:type="gramEnd"/>
+      <w:r>
+        <w:t xml:space="preserve">     │</w:t>
       </w:r>
     </w:p>
     <w:p>
@@ -3312,7 +3359,15 @@
       </w:r>
       <w:proofErr w:type="spellStart"/>
       <w:r>
-        <w:t>workout_exercises.workout_exercise_id</w:t>
+        <w:t>workout_</w:t>
+      </w:r>
+      <w:proofErr w:type="gramStart"/>
+      <w:r>
+        <w:t>exercises.workout</w:t>
+      </w:r>
+      <w:proofErr w:type="gramEnd"/>
+      <w:r>
+        <w:t>_exercise_id</w:t>
       </w:r>
       <w:proofErr w:type="spellEnd"/>
     </w:p>
@@ -3466,7 +3521,15 @@
       </w:r>
       <w:proofErr w:type="spellEnd"/>
       <w:r>
-        <w:t xml:space="preserve"> (PK)   │</w:t>
+        <w:t xml:space="preserve"> (</w:t>
+      </w:r>
+      <w:proofErr w:type="gramStart"/>
+      <w:r>
+        <w:t xml:space="preserve">PK)   </w:t>
+      </w:r>
+      <w:proofErr w:type="gramEnd"/>
+      <w:r>
+        <w:t>│</w:t>
       </w:r>
     </w:p>
     <w:p>
@@ -3569,14 +3632,31 @@
           <w:b/>
           <w:bCs/>
         </w:rPr>
-        <w:t>✔️</w:t>
-      </w:r>
-      <w:r>
-        <w:rPr>
-          <w:b/>
-          <w:bCs/>
-        </w:rPr>
-        <w:t xml:space="preserve"> Por que </w:t>
+        <w:t>✔</w:t>
+      </w:r>
+      <w:proofErr w:type="gramStart"/>
+      <w:r>
+        <w:rPr>
+          <w:rFonts w:ascii="Segoe UI Emoji" w:hAnsi="Segoe UI Emoji" w:cs="Segoe UI Emoji"/>
+          <w:b/>
+          <w:bCs/>
+        </w:rPr>
+        <w:t>️</w:t>
+      </w:r>
+      <w:r>
+        <w:rPr>
+          <w:b/>
+          <w:bCs/>
+        </w:rPr>
+        <w:t xml:space="preserve"> Por</w:t>
+      </w:r>
+      <w:proofErr w:type="gramEnd"/>
+      <w:r>
+        <w:rPr>
+          <w:b/>
+          <w:bCs/>
+        </w:rPr>
+        <w:t xml:space="preserve"> que </w:t>
       </w:r>
       <w:proofErr w:type="spellStart"/>
       <w:r>
@@ -3768,14 +3848,31 @@
           <w:b/>
           <w:bCs/>
         </w:rPr>
-        <w:t>✔️</w:t>
-      </w:r>
-      <w:r>
-        <w:rPr>
-          <w:b/>
-          <w:bCs/>
-        </w:rPr>
-        <w:t xml:space="preserve"> Por que </w:t>
+        <w:t>✔</w:t>
+      </w:r>
+      <w:proofErr w:type="gramStart"/>
+      <w:r>
+        <w:rPr>
+          <w:rFonts w:ascii="Segoe UI Emoji" w:hAnsi="Segoe UI Emoji" w:cs="Segoe UI Emoji"/>
+          <w:b/>
+          <w:bCs/>
+        </w:rPr>
+        <w:t>️</w:t>
+      </w:r>
+      <w:r>
+        <w:rPr>
+          <w:b/>
+          <w:bCs/>
+        </w:rPr>
+        <w:t xml:space="preserve"> Por</w:t>
+      </w:r>
+      <w:proofErr w:type="gramEnd"/>
+      <w:r>
+        <w:rPr>
+          <w:b/>
+          <w:bCs/>
+        </w:rPr>
+        <w:t xml:space="preserve"> que </w:t>
       </w:r>
       <w:proofErr w:type="spellStart"/>
       <w:r>
@@ -3855,14 +3952,31 @@
           <w:b/>
           <w:bCs/>
         </w:rPr>
-        <w:t>✔️</w:t>
-      </w:r>
-      <w:r>
-        <w:rPr>
-          <w:b/>
-          <w:bCs/>
-        </w:rPr>
-        <w:t xml:space="preserve"> Por que métricas NÃO estão aqui?</w:t>
+        <w:t>✔</w:t>
+      </w:r>
+      <w:proofErr w:type="gramStart"/>
+      <w:r>
+        <w:rPr>
+          <w:rFonts w:ascii="Segoe UI Emoji" w:hAnsi="Segoe UI Emoji" w:cs="Segoe UI Emoji"/>
+          <w:b/>
+          <w:bCs/>
+        </w:rPr>
+        <w:t>️</w:t>
+      </w:r>
+      <w:r>
+        <w:rPr>
+          <w:b/>
+          <w:bCs/>
+        </w:rPr>
+        <w:t xml:space="preserve"> Por</w:t>
+      </w:r>
+      <w:proofErr w:type="gramEnd"/>
+      <w:r>
+        <w:rPr>
+          <w:b/>
+          <w:bCs/>
+        </w:rPr>
+        <w:t xml:space="preserve"> que métricas NÃO estão aqui?</w:t>
       </w:r>
     </w:p>
     <w:p>
@@ -4374,6 +4488,7 @@
         </w:rPr>
         <w:t>B1️</w:t>
       </w:r>
+      <w:proofErr w:type="gramStart"/>
       <w:r>
         <w:rPr>
           <w:rFonts w:ascii="Segoe UI Symbol" w:hAnsi="Segoe UI Symbol" w:cs="Segoe UI Symbol"/>
@@ -4387,7 +4502,15 @@
           <w:b/>
           <w:bCs/>
         </w:rPr>
-        <w:t xml:space="preserve"> Acessar o RDS</w:t>
+        <w:t xml:space="preserve"> Acessar</w:t>
+      </w:r>
+      <w:proofErr w:type="gramEnd"/>
+      <w:r>
+        <w:rPr>
+          <w:b/>
+          <w:bCs/>
+        </w:rPr>
+        <w:t xml:space="preserve"> o RDS</w:t>
       </w:r>
     </w:p>
     <w:p>
@@ -4896,7 +5019,15 @@
         </w:numPr>
       </w:pPr>
       <w:r>
-        <w:t>db.t3.micro (ou db.t4g.micro se ARM)</w:t>
+        <w:t>db.t</w:t>
+      </w:r>
+      <w:proofErr w:type="gramStart"/>
+      <w:r>
+        <w:t>3.micro</w:t>
+      </w:r>
+      <w:proofErr w:type="gramEnd"/>
+      <w:r>
+        <w:t xml:space="preserve"> (ou db.t4g.micro se ARM)</w:t>
       </w:r>
     </w:p>
     <w:p>
@@ -5259,6 +5390,7 @@
         </w:rPr>
         <w:t>B7️</w:t>
       </w:r>
+      <w:proofErr w:type="gramStart"/>
       <w:r>
         <w:rPr>
           <w:rFonts w:ascii="Segoe UI Symbol" w:hAnsi="Segoe UI Symbol" w:cs="Segoe UI Symbol"/>
@@ -5272,7 +5404,15 @@
           <w:b/>
           <w:bCs/>
         </w:rPr>
-        <w:t xml:space="preserve"> Criar banco</w:t>
+        <w:t xml:space="preserve"> Criar</w:t>
+      </w:r>
+      <w:proofErr w:type="gramEnd"/>
+      <w:r>
+        <w:rPr>
+          <w:b/>
+          <w:bCs/>
+        </w:rPr>
+        <w:t xml:space="preserve"> banco</w:t>
       </w:r>
     </w:p>
     <w:p>
@@ -5384,6 +5524,7 @@
         </w:rPr>
         <w:t>C1️</w:t>
       </w:r>
+      <w:proofErr w:type="gramStart"/>
       <w:r>
         <w:rPr>
           <w:rFonts w:ascii="Segoe UI Symbol" w:hAnsi="Segoe UI Symbol" w:cs="Segoe UI Symbol"/>
@@ -5397,7 +5538,15 @@
           <w:b/>
           <w:bCs/>
         </w:rPr>
-        <w:t xml:space="preserve"> Conectar localmente</w:t>
+        <w:t xml:space="preserve"> Conectar</w:t>
+      </w:r>
+      <w:proofErr w:type="gramEnd"/>
+      <w:r>
+        <w:rPr>
+          <w:b/>
+          <w:bCs/>
+        </w:rPr>
+        <w:t xml:space="preserve"> localmente</w:t>
       </w:r>
     </w:p>
     <w:p>
@@ -5459,7 +5608,15 @@
     </w:p>
     <w:p>
       <w:r>
-        <w:t xml:space="preserve">  -h &lt;</w:t>
+        <w:t xml:space="preserve">  -</w:t>
+      </w:r>
+      <w:proofErr w:type="gramStart"/>
+      <w:r>
+        <w:t>h</w:t>
+      </w:r>
+      <w:proofErr w:type="gramEnd"/>
+      <w:r>
+        <w:t xml:space="preserve"> &lt;</w:t>
       </w:r>
       <w:proofErr w:type="spellStart"/>
       <w:r>
@@ -5485,7 +5642,15 @@
     </w:p>
     <w:p>
       <w:r>
-        <w:t xml:space="preserve">  -d </w:t>
+        <w:t xml:space="preserve">  -</w:t>
+      </w:r>
+      <w:proofErr w:type="gramStart"/>
+      <w:r>
+        <w:t>d</w:t>
+      </w:r>
+      <w:proofErr w:type="gramEnd"/>
+      <w:r>
+        <w:t xml:space="preserve"> </w:t>
       </w:r>
       <w:proofErr w:type="spellStart"/>
       <w:r>
@@ -5514,6 +5679,7 @@
         </w:rPr>
         <w:t>C2️</w:t>
       </w:r>
+      <w:proofErr w:type="gramStart"/>
       <w:r>
         <w:rPr>
           <w:rFonts w:ascii="Segoe UI Symbol" w:hAnsi="Segoe UI Symbol" w:cs="Segoe UI Symbol"/>
@@ -5527,7 +5693,15 @@
           <w:b/>
           <w:bCs/>
         </w:rPr>
-        <w:t xml:space="preserve"> Criar </w:t>
+        <w:t xml:space="preserve"> Criar</w:t>
+      </w:r>
+      <w:proofErr w:type="gramEnd"/>
+      <w:r>
+        <w:rPr>
+          <w:b/>
+          <w:bCs/>
+        </w:rPr>
+        <w:t xml:space="preserve"> </w:t>
       </w:r>
       <w:proofErr w:type="spellStart"/>
       <w:r>
@@ -5604,6 +5778,7 @@
         </w:rPr>
         <w:t>C3️</w:t>
       </w:r>
+      <w:proofErr w:type="gramStart"/>
       <w:r>
         <w:rPr>
           <w:rFonts w:ascii="Segoe UI Symbol" w:hAnsi="Segoe UI Symbol" w:cs="Segoe UI Symbol"/>
@@ -5617,7 +5792,15 @@
           <w:b/>
           <w:bCs/>
         </w:rPr>
-        <w:t xml:space="preserve"> Criar tabelas (ordem correta)</w:t>
+        <w:t xml:space="preserve"> Criar</w:t>
+      </w:r>
+      <w:proofErr w:type="gramEnd"/>
+      <w:r>
+        <w:rPr>
+          <w:b/>
+          <w:bCs/>
+        </w:rPr>
+        <w:t xml:space="preserve"> tabelas (ordem correta)</w:t>
       </w:r>
     </w:p>
     <w:p>
@@ -5734,7 +5917,15 @@
       </w:r>
       <w:proofErr w:type="spellEnd"/>
       <w:r>
-        <w:t xml:space="preserve"> TIMESTAMP DEFAULT NOW()</w:t>
+        <w:t xml:space="preserve"> TIMESTAMP DEFAULT </w:t>
+      </w:r>
+      <w:proofErr w:type="gramStart"/>
+      <w:r>
+        <w:t>NOW(</w:t>
+      </w:r>
+      <w:proofErr w:type="gramEnd"/>
+      <w:r>
+        <w:t>)</w:t>
       </w:r>
     </w:p>
     <w:p>
@@ -5877,7 +6068,15 @@
       </w:r>
       <w:proofErr w:type="spellEnd"/>
       <w:r>
-        <w:t xml:space="preserve"> NUMERIC(5,2),</w:t>
+        <w:t xml:space="preserve"> </w:t>
+      </w:r>
+      <w:proofErr w:type="gramStart"/>
+      <w:r>
+        <w:t>NUMERIC(</w:t>
+      </w:r>
+      <w:proofErr w:type="gramEnd"/>
+      <w:r>
+        <w:t>5,2),</w:t>
       </w:r>
     </w:p>
     <w:p>
@@ -5916,7 +6115,15 @@
       </w:r>
       <w:proofErr w:type="spellEnd"/>
       <w:r>
-        <w:t xml:space="preserve"> TIMESTAMP DEFAULT NOW()</w:t>
+        <w:t xml:space="preserve"> TIMESTAMP DEFAULT </w:t>
+      </w:r>
+      <w:proofErr w:type="gramStart"/>
+      <w:r>
+        <w:t>NOW(</w:t>
+      </w:r>
+      <w:proofErr w:type="gramEnd"/>
+      <w:r>
+        <w:t>)</w:t>
       </w:r>
     </w:p>
     <w:p>
@@ -6210,7 +6417,15 @@
       </w:r>
       <w:proofErr w:type="spellEnd"/>
       <w:r>
-        <w:t xml:space="preserve"> NUMERIC(6,2),</w:t>
+        <w:t xml:space="preserve"> </w:t>
+      </w:r>
+      <w:proofErr w:type="gramStart"/>
+      <w:r>
+        <w:t>NUMERIC(</w:t>
+      </w:r>
+      <w:proofErr w:type="gramEnd"/>
+      <w:r>
+        <w:t>6,2),</w:t>
       </w:r>
     </w:p>
     <w:p>
@@ -6229,7 +6444,15 @@
       </w:r>
       <w:proofErr w:type="spellEnd"/>
       <w:r>
-        <w:t xml:space="preserve"> NUMERIC(6,3),</w:t>
+        <w:t xml:space="preserve"> </w:t>
+      </w:r>
+      <w:proofErr w:type="gramStart"/>
+      <w:r>
+        <w:t>NUMERIC(</w:t>
+      </w:r>
+      <w:proofErr w:type="gramEnd"/>
+      <w:r>
+        <w:t>6,3),</w:t>
       </w:r>
     </w:p>
     <w:p>
@@ -6255,7 +6478,15 @@
       </w:r>
       <w:proofErr w:type="spellEnd"/>
       <w:r>
-        <w:t xml:space="preserve"> NUMERIC(3,1),</w:t>
+        <w:t xml:space="preserve"> </w:t>
+      </w:r>
+      <w:proofErr w:type="gramStart"/>
+      <w:r>
+        <w:t>NUMERIC(</w:t>
+      </w:r>
+      <w:proofErr w:type="gramEnd"/>
+      <w:r>
+        <w:t>3,1),</w:t>
       </w:r>
     </w:p>
     <w:p>
@@ -6268,7 +6499,15 @@
       </w:r>
       <w:proofErr w:type="spellEnd"/>
       <w:r>
-        <w:t xml:space="preserve"> TIMESTAMP DEFAULT NOW()</w:t>
+        <w:t xml:space="preserve"> TIMESTAMP DEFAULT </w:t>
+      </w:r>
+      <w:proofErr w:type="gramStart"/>
+      <w:r>
+        <w:t>NOW(</w:t>
+      </w:r>
+      <w:proofErr w:type="gramEnd"/>
+      <w:r>
+        <w:t>)</w:t>
       </w:r>
     </w:p>
     <w:p>
@@ -6932,6 +7171,7 @@
         </w:rPr>
         <w:t>1️</w:t>
       </w:r>
+      <w:proofErr w:type="gramStart"/>
       <w:r>
         <w:rPr>
           <w:rFonts w:ascii="Segoe UI Symbol" w:hAnsi="Segoe UI Symbol" w:cs="Segoe UI Symbol"/>
@@ -6945,7 +7185,15 @@
           <w:b/>
           <w:bCs/>
         </w:rPr>
-        <w:t xml:space="preserve"> Acessar o RDS</w:t>
+        <w:t xml:space="preserve"> Acessar</w:t>
+      </w:r>
+      <w:proofErr w:type="gramEnd"/>
+      <w:r>
+        <w:rPr>
+          <w:b/>
+          <w:bCs/>
+        </w:rPr>
+        <w:t xml:space="preserve"> o RDS</w:t>
       </w:r>
     </w:p>
     <w:p>
@@ -7147,7 +7395,15 @@
         <w:t>15.x</w:t>
       </w:r>
       <w:r>
-        <w:t xml:space="preserve"> (ou 14.x, ambas ok)</w:t>
+        <w:t xml:space="preserve"> (ou 14.x, </w:t>
+      </w:r>
+      <w:proofErr w:type="gramStart"/>
+      <w:r>
+        <w:t>ambas ok</w:t>
+      </w:r>
+      <w:proofErr w:type="gramEnd"/>
+      <w:r>
+        <w:t>)</w:t>
       </w:r>
     </w:p>
     <w:p>
@@ -7499,8 +7755,13 @@
         </w:numPr>
       </w:pPr>
       <w:r>
-        <w:t>db.t3.micro</w:t>
-      </w:r>
+        <w:t>db.t</w:t>
+      </w:r>
+      <w:proofErr w:type="gramStart"/>
+      <w:r>
+        <w:t>3.micro</w:t>
+      </w:r>
+      <w:proofErr w:type="gramEnd"/>
       <w:r>
         <w:br/>
         <w:t>(ou db.t4g.micro se quiser ARM)</w:t>
@@ -7866,6 +8127,7 @@
         </w:rPr>
         <w:t>7️</w:t>
       </w:r>
+      <w:proofErr w:type="gramStart"/>
       <w:r>
         <w:rPr>
           <w:rFonts w:ascii="Segoe UI Symbol" w:hAnsi="Segoe UI Symbol" w:cs="Segoe UI Symbol"/>
@@ -7879,7 +8141,15 @@
           <w:b/>
           <w:bCs/>
         </w:rPr>
-        <w:t xml:space="preserve"> Criar banco</w:t>
+        <w:t xml:space="preserve"> Criar</w:t>
+      </w:r>
+      <w:proofErr w:type="gramEnd"/>
+      <w:r>
+        <w:rPr>
+          <w:b/>
+          <w:bCs/>
+        </w:rPr>
+        <w:t xml:space="preserve"> banco</w:t>
       </w:r>
     </w:p>
     <w:p>
@@ -8038,7 +8308,15 @@
     </w:p>
     <w:p>
       <w:r>
-        <w:t xml:space="preserve">  -h &lt;</w:t>
+        <w:t xml:space="preserve">  -</w:t>
+      </w:r>
+      <w:proofErr w:type="gramStart"/>
+      <w:r>
+        <w:t>h</w:t>
+      </w:r>
+      <w:proofErr w:type="gramEnd"/>
+      <w:r>
+        <w:t xml:space="preserve"> &lt;</w:t>
       </w:r>
       <w:proofErr w:type="spellStart"/>
       <w:r>
@@ -8072,7 +8350,15 @@
     </w:p>
     <w:p>
       <w:r>
-        <w:t xml:space="preserve">  -d </w:t>
+        <w:t xml:space="preserve">  -</w:t>
+      </w:r>
+      <w:proofErr w:type="gramStart"/>
+      <w:r>
+        <w:t>d</w:t>
+      </w:r>
+      <w:proofErr w:type="gramEnd"/>
+      <w:r>
+        <w:t xml:space="preserve"> </w:t>
       </w:r>
       <w:proofErr w:type="spellStart"/>
       <w:r>
@@ -8090,12 +8376,17 @@
         <w:t xml:space="preserve">SELECT </w:t>
       </w:r>
       <w:proofErr w:type="spellStart"/>
+      <w:proofErr w:type="gramStart"/>
       <w:r>
         <w:t>version</w:t>
       </w:r>
       <w:proofErr w:type="spellEnd"/>
       <w:r>
-        <w:t>();</w:t>
+        <w:t>(</w:t>
+      </w:r>
+      <w:proofErr w:type="gramEnd"/>
+      <w:r>
+        <w:t>);</w:t>
       </w:r>
     </w:p>
     <w:p>
@@ -8369,7 +8660,15 @@
       </w:r>
       <w:proofErr w:type="spellEnd"/>
       <w:r>
-        <w:t xml:space="preserve"> TIMESTAMP DEFAULT NOW()</w:t>
+        <w:t xml:space="preserve"> TIMESTAMP DEFAULT </w:t>
+      </w:r>
+      <w:proofErr w:type="gramStart"/>
+      <w:r>
+        <w:t>NOW(</w:t>
+      </w:r>
+      <w:proofErr w:type="gramEnd"/>
+      <w:r>
+        <w:t>)</w:t>
       </w:r>
     </w:p>
     <w:p>
@@ -8511,7 +8810,15 @@
       </w:r>
       <w:proofErr w:type="spellEnd"/>
       <w:r>
-        <w:t xml:space="preserve"> NUMERIC(5,2),</w:t>
+        <w:t xml:space="preserve"> </w:t>
+      </w:r>
+      <w:proofErr w:type="gramStart"/>
+      <w:r>
+        <w:t>NUMERIC(</w:t>
+      </w:r>
+      <w:proofErr w:type="gramEnd"/>
+      <w:r>
+        <w:t>5,2),</w:t>
       </w:r>
     </w:p>
     <w:p>
@@ -8550,7 +8857,15 @@
       </w:r>
       <w:proofErr w:type="spellEnd"/>
       <w:r>
-        <w:t xml:space="preserve"> TIMESTAMP DEFAULT NOW()</w:t>
+        <w:t xml:space="preserve"> TIMESTAMP DEFAULT </w:t>
+      </w:r>
+      <w:proofErr w:type="gramStart"/>
+      <w:r>
+        <w:t>NOW(</w:t>
+      </w:r>
+      <w:proofErr w:type="gramEnd"/>
+      <w:r>
+        <w:t>)</w:t>
       </w:r>
     </w:p>
     <w:p>
@@ -8845,7 +9160,15 @@
       </w:r>
       <w:proofErr w:type="spellEnd"/>
       <w:r>
-        <w:t xml:space="preserve"> NUMERIC(6,2),</w:t>
+        <w:t xml:space="preserve"> </w:t>
+      </w:r>
+      <w:proofErr w:type="gramStart"/>
+      <w:r>
+        <w:t>NUMERIC(</w:t>
+      </w:r>
+      <w:proofErr w:type="gramEnd"/>
+      <w:r>
+        <w:t>6,2),</w:t>
       </w:r>
     </w:p>
     <w:p>
@@ -8863,7 +9186,15 @@
       </w:r>
       <w:proofErr w:type="spellEnd"/>
       <w:r>
-        <w:t xml:space="preserve"> NUMERIC(6,3),</w:t>
+        <w:t xml:space="preserve"> </w:t>
+      </w:r>
+      <w:proofErr w:type="gramStart"/>
+      <w:r>
+        <w:t>NUMERIC(</w:t>
+      </w:r>
+      <w:proofErr w:type="gramEnd"/>
+      <w:r>
+        <w:t>6,3),</w:t>
       </w:r>
     </w:p>
     <w:p>
@@ -8889,7 +9220,15 @@
       </w:r>
       <w:proofErr w:type="spellEnd"/>
       <w:r>
-        <w:t xml:space="preserve"> NUMERIC(3,1),</w:t>
+        <w:t xml:space="preserve"> </w:t>
+      </w:r>
+      <w:proofErr w:type="gramStart"/>
+      <w:r>
+        <w:t>NUMERIC(</w:t>
+      </w:r>
+      <w:proofErr w:type="gramEnd"/>
+      <w:r>
+        <w:t>3,1),</w:t>
       </w:r>
     </w:p>
     <w:p>
@@ -8902,7 +9241,15 @@
       </w:r>
       <w:proofErr w:type="spellEnd"/>
       <w:r>
-        <w:t xml:space="preserve"> TIMESTAMP DEFAULT NOW()</w:t>
+        <w:t xml:space="preserve"> TIMESTAMP DEFAULT </w:t>
+      </w:r>
+      <w:proofErr w:type="gramStart"/>
+      <w:r>
+        <w:t>NOW(</w:t>
+      </w:r>
+      <w:proofErr w:type="gramEnd"/>
+      <w:r>
+        <w:t>)</w:t>
       </w:r>
     </w:p>
     <w:p>
@@ -9153,7 +9500,15 @@
       </w:r>
       <w:proofErr w:type="spellEnd"/>
       <w:r>
-        <w:t xml:space="preserve"> fitness.*;</w:t>
+        <w:t xml:space="preserve"> </w:t>
+      </w:r>
+      <w:proofErr w:type="gramStart"/>
+      <w:r>
+        <w:t>fitness.*</w:t>
+      </w:r>
+      <w:proofErr w:type="gramEnd"/>
+      <w:r>
+        <w:t>;</w:t>
       </w:r>
     </w:p>
     <w:p>
@@ -9209,9 +9564,14 @@
       </w:r>
       <w:proofErr w:type="spellStart"/>
       <w:r>
-        <w:t>information_schema.columns</w:t>
-      </w:r>
-      <w:proofErr w:type="spellEnd"/>
+        <w:t>information_</w:t>
+      </w:r>
+      <w:proofErr w:type="gramStart"/>
+      <w:r>
+        <w:t>schema.columns</w:t>
+      </w:r>
+      <w:proofErr w:type="spellEnd"/>
+      <w:proofErr w:type="gramEnd"/>
     </w:p>
     <w:p>
       <w:r>
@@ -9866,7 +10226,7 @@
     <w:p>
       <w:r>
         <w:pict w14:anchorId="768DDF07">
-          <v:rect id="_x0000_i1177" style="width:0;height:1.5pt" o:hralign="center" o:hrstd="t" o:hr="t" fillcolor="#a0a0a0" stroked="f"/>
+          <v:rect id="_x0000_i1068" style="width:0;height:1.5pt" o:hralign="center" o:hrstd="t" o:hr="t" fillcolor="#a0a0a0" stroked="f"/>
         </w:pict>
       </w:r>
     </w:p>
@@ -10058,7 +10418,7 @@
     <w:p>
       <w:r>
         <w:pict w14:anchorId="3BB21178">
-          <v:rect id="_x0000_i1178" style="width:0;height:1.5pt" o:hralign="center" o:hrstd="t" o:hr="t" fillcolor="#a0a0a0" stroked="f"/>
+          <v:rect id="_x0000_i1069" style="width:0;height:1.5pt" o:hralign="center" o:hrstd="t" o:hr="t" fillcolor="#a0a0a0" stroked="f"/>
         </w:pict>
       </w:r>
     </w:p>
@@ -10418,7 +10778,7 @@
     <w:p>
       <w:r>
         <w:pict w14:anchorId="3955013C">
-          <v:rect id="_x0000_i1179" style="width:0;height:1.5pt" o:hralign="center" o:hrstd="t" o:hr="t" fillcolor="#a0a0a0" stroked="f"/>
+          <v:rect id="_x0000_i1070" style="width:0;height:1.5pt" o:hralign="center" o:hrstd="t" o:hr="t" fillcolor="#a0a0a0" stroked="f"/>
         </w:pict>
       </w:r>
     </w:p>
@@ -10471,7 +10831,7 @@
       <w:r>
         <w:lastRenderedPageBreak/>
         <w:pict w14:anchorId="0D1D3012">
-          <v:rect id="_x0000_i1180" style="width:0;height:1.5pt" o:hralign="center" o:hrstd="t" o:hr="t" fillcolor="#a0a0a0" stroked="f"/>
+          <v:rect id="_x0000_i1071" style="width:0;height:1.5pt" o:hralign="center" o:hrstd="t" o:hr="t" fillcolor="#a0a0a0" stroked="f"/>
         </w:pict>
       </w:r>
     </w:p>
@@ -10789,7 +11149,7 @@
     <w:p>
       <w:r>
         <w:pict w14:anchorId="33C9CAC7">
-          <v:rect id="_x0000_i1181" style="width:0;height:1.5pt" o:hralign="center" o:hrstd="t" o:hr="t" fillcolor="#a0a0a0" stroked="f"/>
+          <v:rect id="_x0000_i1072" style="width:0;height:1.5pt" o:hralign="center" o:hrstd="t" o:hr="t" fillcolor="#a0a0a0" stroked="f"/>
         </w:pict>
       </w:r>
     </w:p>
@@ -10874,7 +11234,7 @@
     <w:p>
       <w:r>
         <w:pict w14:anchorId="5F74FC86">
-          <v:rect id="_x0000_i1182" style="width:0;height:1.5pt" o:hralign="center" o:hrstd="t" o:hr="t" fillcolor="#a0a0a0" stroked="f"/>
+          <v:rect id="_x0000_i1073" style="width:0;height:1.5pt" o:hralign="center" o:hrstd="t" o:hr="t" fillcolor="#a0a0a0" stroked="f"/>
         </w:pict>
       </w:r>
     </w:p>
@@ -11005,7 +11365,7 @@
     <w:p>
       <w:r>
         <w:pict w14:anchorId="26087E6B">
-          <v:rect id="_x0000_i1183" style="width:0;height:1.5pt" o:hralign="center" o:hrstd="t" o:hr="t" fillcolor="#a0a0a0" stroked="f"/>
+          <v:rect id="_x0000_i1074" style="width:0;height:1.5pt" o:hralign="center" o:hrstd="t" o:hr="t" fillcolor="#a0a0a0" stroked="f"/>
         </w:pict>
       </w:r>
     </w:p>
@@ -11185,7 +11545,7 @@
     <w:p>
       <w:r>
         <w:pict w14:anchorId="2EE68B44">
-          <v:rect id="_x0000_i1184" style="width:0;height:1.5pt" o:hralign="center" o:hrstd="t" o:hr="t" fillcolor="#a0a0a0" stroked="f"/>
+          <v:rect id="_x0000_i1075" style="width:0;height:1.5pt" o:hralign="center" o:hrstd="t" o:hr="t" fillcolor="#a0a0a0" stroked="f"/>
         </w:pict>
       </w:r>
     </w:p>
@@ -11237,7 +11597,7 @@
     <w:p>
       <w:r>
         <w:pict w14:anchorId="5D79729D">
-          <v:rect id="_x0000_i1185" style="width:0;height:1.5pt" o:hralign="center" o:hrstd="t" o:hr="t" fillcolor="#a0a0a0" stroked="f"/>
+          <v:rect id="_x0000_i1076" style="width:0;height:1.5pt" o:hralign="center" o:hrstd="t" o:hr="t" fillcolor="#a0a0a0" stroked="f"/>
         </w:pict>
       </w:r>
     </w:p>
@@ -11425,7 +11785,7 @@
     <w:p>
       <w:r>
         <w:pict w14:anchorId="172ED2BF">
-          <v:rect id="_x0000_i1186" style="width:0;height:1.5pt" o:hralign="center" o:hrstd="t" o:hr="t" fillcolor="#a0a0a0" stroked="f"/>
+          <v:rect id="_x0000_i1077" style="width:0;height:1.5pt" o:hralign="center" o:hrstd="t" o:hr="t" fillcolor="#a0a0a0" stroked="f"/>
         </w:pict>
       </w:r>
     </w:p>
@@ -11647,7 +12007,7 @@
     <w:p>
       <w:r>
         <w:pict w14:anchorId="7A579777">
-          <v:rect id="_x0000_i1187" style="width:0;height:1.5pt" o:hralign="center" o:hrstd="t" o:hr="t" fillcolor="#a0a0a0" stroked="f"/>
+          <v:rect id="_x0000_i1078" style="width:0;height:1.5pt" o:hralign="center" o:hrstd="t" o:hr="t" fillcolor="#a0a0a0" stroked="f"/>
         </w:pict>
       </w:r>
     </w:p>
@@ -11860,7 +12220,7 @@
     <w:p>
       <w:r>
         <w:pict w14:anchorId="0D5AA546">
-          <v:rect id="_x0000_i1188" style="width:0;height:1.5pt" o:hralign="center" o:hrstd="t" o:hr="t" fillcolor="#a0a0a0" stroked="f"/>
+          <v:rect id="_x0000_i1079" style="width:0;height:1.5pt" o:hralign="center" o:hrstd="t" o:hr="t" fillcolor="#a0a0a0" stroked="f"/>
         </w:pict>
       </w:r>
     </w:p>
@@ -12058,7 +12418,7 @@
     <w:p>
       <w:r>
         <w:pict w14:anchorId="6983176A">
-          <v:rect id="_x0000_i1189" style="width:0;height:1.5pt" o:hralign="center" o:hrstd="t" o:hr="t" fillcolor="#a0a0a0" stroked="f"/>
+          <v:rect id="_x0000_i1080" style="width:0;height:1.5pt" o:hralign="center" o:hrstd="t" o:hr="t" fillcolor="#a0a0a0" stroked="f"/>
         </w:pict>
       </w:r>
     </w:p>
@@ -12229,7 +12589,7 @@
     <w:p>
       <w:r>
         <w:pict w14:anchorId="6526250F">
-          <v:rect id="_x0000_i1190" style="width:0;height:1.5pt" o:hralign="center" o:hrstd="t" o:hr="t" fillcolor="#a0a0a0" stroked="f"/>
+          <v:rect id="_x0000_i1081" style="width:0;height:1.5pt" o:hralign="center" o:hrstd="t" o:hr="t" fillcolor="#a0a0a0" stroked="f"/>
         </w:pict>
       </w:r>
     </w:p>
@@ -12298,8 +12658,13 @@
           <w:numId w:val="70"/>
         </w:numPr>
       </w:pPr>
-      <w:r>
-        <w:t>COUNT(sets) ≈ linhas do CSV</w:t>
+      <w:proofErr w:type="gramStart"/>
+      <w:r>
+        <w:t>COUNT(</w:t>
+      </w:r>
+      <w:proofErr w:type="gramEnd"/>
+      <w:r>
+        <w:t>sets) ≈ linhas do CSV</w:t>
       </w:r>
     </w:p>
     <w:p>
@@ -12309,10 +12674,12 @@
           <w:numId w:val="70"/>
         </w:numPr>
       </w:pPr>
+      <w:proofErr w:type="gramStart"/>
       <w:r>
         <w:t>COUNT(</w:t>
       </w:r>
       <w:proofErr w:type="spellStart"/>
+      <w:proofErr w:type="gramEnd"/>
       <w:r>
         <w:t>workouts</w:t>
       </w:r>
@@ -12328,10 +12695,12 @@
           <w:numId w:val="70"/>
         </w:numPr>
       </w:pPr>
+      <w:proofErr w:type="gramStart"/>
       <w:r>
         <w:t>COUNT(</w:t>
       </w:r>
       <w:proofErr w:type="spellStart"/>
+      <w:proofErr w:type="gramEnd"/>
       <w:r>
         <w:t>exercises</w:t>
       </w:r>
@@ -12394,7 +12763,7 @@
     <w:p>
       <w:r>
         <w:pict w14:anchorId="03688B57">
-          <v:rect id="_x0000_i1191" style="width:0;height:1.5pt" o:hralign="center" o:hrstd="t" o:hr="t" fillcolor="#a0a0a0" stroked="f"/>
+          <v:rect id="_x0000_i1082" style="width:0;height:1.5pt" o:hralign="center" o:hrstd="t" o:hr="t" fillcolor="#a0a0a0" stroked="f"/>
         </w:pict>
       </w:r>
     </w:p>
@@ -12506,7 +12875,7 @@
     <w:p>
       <w:r>
         <w:pict w14:anchorId="5CB648BE">
-          <v:rect id="_x0000_i1192" style="width:0;height:1.5pt" o:hralign="center" o:hrstd="t" o:hr="t" fillcolor="#a0a0a0" stroked="f"/>
+          <v:rect id="_x0000_i1083" style="width:0;height:1.5pt" o:hralign="center" o:hrstd="t" o:hr="t" fillcolor="#a0a0a0" stroked="f"/>
         </w:pict>
       </w:r>
     </w:p>
@@ -12599,7 +12968,7 @@
     <w:p>
       <w:r>
         <w:pict w14:anchorId="58118D72">
-          <v:rect id="_x0000_i1193" style="width:0;height:1.5pt" o:hralign="center" o:hrstd="t" o:hr="t" fillcolor="#a0a0a0" stroked="f"/>
+          <v:rect id="_x0000_i1084" style="width:0;height:1.5pt" o:hralign="center" o:hrstd="t" o:hr="t" fillcolor="#a0a0a0" stroked="f"/>
         </w:pict>
       </w:r>
     </w:p>
@@ -12959,7 +13328,7 @@
     <w:p>
       <w:r>
         <w:pict w14:anchorId="56859FA3">
-          <v:rect id="_x0000_i1287" style="width:0;height:1.5pt" o:hralign="center" o:hrstd="t" o:hr="t" fillcolor="#a0a0a0" stroked="f"/>
+          <v:rect id="_x0000_i1085" style="width:0;height:1.5pt" o:hralign="center" o:hrstd="t" o:hr="t" fillcolor="#a0a0a0" stroked="f"/>
         </w:pict>
       </w:r>
     </w:p>
@@ -13093,7 +13462,7 @@
     <w:p>
       <w:r>
         <w:pict w14:anchorId="5F4A1ECF">
-          <v:rect id="_x0000_i1288" style="width:0;height:1.5pt" o:hralign="center" o:hrstd="t" o:hr="t" fillcolor="#a0a0a0" stroked="f"/>
+          <v:rect id="_x0000_i1086" style="width:0;height:1.5pt" o:hralign="center" o:hrstd="t" o:hr="t" fillcolor="#a0a0a0" stroked="f"/>
         </w:pict>
       </w:r>
     </w:p>
@@ -13308,7 +13677,7 @@
     <w:p>
       <w:r>
         <w:pict w14:anchorId="398CC8EF">
-          <v:rect id="_x0000_i1289" style="width:0;height:1.5pt" o:hralign="center" o:hrstd="t" o:hr="t" fillcolor="#a0a0a0" stroked="f"/>
+          <v:rect id="_x0000_i1087" style="width:0;height:1.5pt" o:hralign="center" o:hrstd="t" o:hr="t" fillcolor="#a0a0a0" stroked="f"/>
         </w:pict>
       </w:r>
     </w:p>
@@ -13520,7 +13889,7 @@
     <w:p>
       <w:r>
         <w:pict w14:anchorId="69055B94">
-          <v:rect id="_x0000_i1290" style="width:0;height:1.5pt" o:hralign="center" o:hrstd="t" o:hr="t" fillcolor="#a0a0a0" stroked="f"/>
+          <v:rect id="_x0000_i1088" style="width:0;height:1.5pt" o:hralign="center" o:hrstd="t" o:hr="t" fillcolor="#a0a0a0" stroked="f"/>
         </w:pict>
       </w:r>
     </w:p>
@@ -13763,7 +14132,7 @@
     <w:p>
       <w:r>
         <w:pict w14:anchorId="0D97260B">
-          <v:rect id="_x0000_i1291" style="width:0;height:1.5pt" o:hralign="center" o:hrstd="t" o:hr="t" fillcolor="#a0a0a0" stroked="f"/>
+          <v:rect id="_x0000_i1089" style="width:0;height:1.5pt" o:hralign="center" o:hrstd="t" o:hr="t" fillcolor="#a0a0a0" stroked="f"/>
         </w:pict>
       </w:r>
     </w:p>
@@ -14084,7 +14453,7 @@
     <w:p>
       <w:r>
         <w:pict w14:anchorId="7A9B2F56">
-          <v:rect id="_x0000_i1292" style="width:0;height:1.5pt" o:hralign="center" o:hrstd="t" o:hr="t" fillcolor="#a0a0a0" stroked="f"/>
+          <v:rect id="_x0000_i1090" style="width:0;height:1.5pt" o:hralign="center" o:hrstd="t" o:hr="t" fillcolor="#a0a0a0" stroked="f"/>
         </w:pict>
       </w:r>
     </w:p>
@@ -14242,7 +14611,7 @@
     <w:p>
       <w:r>
         <w:pict w14:anchorId="2E73F10D">
-          <v:rect id="_x0000_i1293" style="width:0;height:1.5pt" o:hralign="center" o:hrstd="t" o:hr="t" fillcolor="#a0a0a0" stroked="f"/>
+          <v:rect id="_x0000_i1091" style="width:0;height:1.5pt" o:hralign="center" o:hrstd="t" o:hr="t" fillcolor="#a0a0a0" stroked="f"/>
         </w:pict>
       </w:r>
     </w:p>
@@ -14600,7 +14969,7 @@
     <w:p>
       <w:r>
         <w:pict w14:anchorId="30F34E79">
-          <v:rect id="_x0000_i1294" style="width:0;height:1.5pt" o:hralign="center" o:hrstd="t" o:hr="t" fillcolor="#a0a0a0" stroked="f"/>
+          <v:rect id="_x0000_i1092" style="width:0;height:1.5pt" o:hralign="center" o:hrstd="t" o:hr="t" fillcolor="#a0a0a0" stroked="f"/>
         </w:pict>
       </w:r>
     </w:p>
@@ -14762,7 +15131,7 @@
     <w:p>
       <w:r>
         <w:pict w14:anchorId="01164E21">
-          <v:rect id="_x0000_i1295" style="width:0;height:1.5pt" o:hralign="center" o:hrstd="t" o:hr="t" fillcolor="#a0a0a0" stroked="f"/>
+          <v:rect id="_x0000_i1093" style="width:0;height:1.5pt" o:hralign="center" o:hrstd="t" o:hr="t" fillcolor="#a0a0a0" stroked="f"/>
         </w:pict>
       </w:r>
     </w:p>
@@ -14874,7 +15243,7 @@
     <w:p>
       <w:r>
         <w:pict w14:anchorId="4FBFF71E">
-          <v:rect id="_x0000_i1296" style="width:0;height:1.5pt" o:hralign="center" o:hrstd="t" o:hr="t" fillcolor="#a0a0a0" stroked="f"/>
+          <v:rect id="_x0000_i1094" style="width:0;height:1.5pt" o:hralign="center" o:hrstd="t" o:hr="t" fillcolor="#a0a0a0" stroked="f"/>
         </w:pict>
       </w:r>
     </w:p>
@@ -15248,7 +15617,7 @@
     <w:p>
       <w:r>
         <w:pict w14:anchorId="3303FCD4">
-          <v:rect id="_x0000_i1377" style="width:0;height:1.5pt" o:hralign="center" o:hrstd="t" o:hr="t" fillcolor="#a0a0a0" stroked="f"/>
+          <v:rect id="_x0000_i1095" style="width:0;height:1.5pt" o:hralign="center" o:hrstd="t" o:hr="t" fillcolor="#a0a0a0" stroked="f"/>
         </w:pict>
       </w:r>
     </w:p>
@@ -15420,7 +15789,7 @@
     <w:p>
       <w:r>
         <w:pict w14:anchorId="3B072576">
-          <v:rect id="_x0000_i1378" style="width:0;height:1.5pt" o:hralign="center" o:hrstd="t" o:hr="t" fillcolor="#a0a0a0" stroked="f"/>
+          <v:rect id="_x0000_i1096" style="width:0;height:1.5pt" o:hralign="center" o:hrstd="t" o:hr="t" fillcolor="#a0a0a0" stroked="f"/>
         </w:pict>
       </w:r>
     </w:p>
@@ -15590,7 +15959,7 @@
     <w:p>
       <w:r>
         <w:pict w14:anchorId="1C34EE8B">
-          <v:rect id="_x0000_i1379" style="width:0;height:1.5pt" o:hralign="center" o:hrstd="t" o:hr="t" fillcolor="#a0a0a0" stroked="f"/>
+          <v:rect id="_x0000_i1097" style="width:0;height:1.5pt" o:hralign="center" o:hrstd="t" o:hr="t" fillcolor="#a0a0a0" stroked="f"/>
         </w:pict>
       </w:r>
     </w:p>
@@ -15689,11 +16058,19 @@
     <w:p>
       <w:proofErr w:type="spellStart"/>
       <w:r>
-        <w:t>load_dotenv</w:t>
-      </w:r>
-      <w:proofErr w:type="spellEnd"/>
-      <w:r>
-        <w:t>()</w:t>
+        <w:t>load_</w:t>
+      </w:r>
+      <w:proofErr w:type="gramStart"/>
+      <w:r>
+        <w:t>dotenv</w:t>
+      </w:r>
+      <w:proofErr w:type="spellEnd"/>
+      <w:r>
+        <w:t>(</w:t>
+      </w:r>
+      <w:proofErr w:type="gramEnd"/>
+      <w:r>
+        <w:t>)</w:t>
       </w:r>
     </w:p>
     <w:p/>
@@ -15702,10 +16079,12 @@
         <w:t xml:space="preserve">DB_HOST = </w:t>
       </w:r>
       <w:proofErr w:type="spellStart"/>
+      <w:proofErr w:type="gramStart"/>
       <w:r>
         <w:t>os.getenv</w:t>
       </w:r>
       <w:proofErr w:type="spellEnd"/>
+      <w:proofErr w:type="gramEnd"/>
       <w:r>
         <w:t>("DB_HOST")</w:t>
       </w:r>
@@ -15715,10 +16094,12 @@
         <w:t xml:space="preserve">DB_PORT = </w:t>
       </w:r>
       <w:proofErr w:type="spellStart"/>
+      <w:proofErr w:type="gramStart"/>
       <w:r>
         <w:t>os.getenv</w:t>
       </w:r>
       <w:proofErr w:type="spellEnd"/>
+      <w:proofErr w:type="gramEnd"/>
       <w:r>
         <w:t>("DB_PORT", "5432")</w:t>
       </w:r>
@@ -15728,10 +16109,12 @@
         <w:t xml:space="preserve">DB_NAME = </w:t>
       </w:r>
       <w:proofErr w:type="spellStart"/>
+      <w:proofErr w:type="gramStart"/>
       <w:r>
         <w:t>os.getenv</w:t>
       </w:r>
       <w:proofErr w:type="spellEnd"/>
+      <w:proofErr w:type="gramEnd"/>
       <w:r>
         <w:t>("DB_NAME", "</w:t>
       </w:r>
@@ -15749,10 +16132,12 @@
         <w:t xml:space="preserve">DB_USER = </w:t>
       </w:r>
       <w:proofErr w:type="spellStart"/>
+      <w:proofErr w:type="gramStart"/>
       <w:r>
         <w:t>os.getenv</w:t>
       </w:r>
       <w:proofErr w:type="spellEnd"/>
+      <w:proofErr w:type="gramEnd"/>
       <w:r>
         <w:t>("DB_USER", "</w:t>
       </w:r>
@@ -15770,10 +16155,12 @@
         <w:t xml:space="preserve">DB_PASSWORD = </w:t>
       </w:r>
       <w:proofErr w:type="spellStart"/>
+      <w:proofErr w:type="gramStart"/>
       <w:r>
         <w:t>os.getenv</w:t>
       </w:r>
       <w:proofErr w:type="spellEnd"/>
+      <w:proofErr w:type="gramEnd"/>
       <w:r>
         <w:t>("DB_PASSWORD")</w:t>
       </w:r>
@@ -15801,7 +16188,7 @@
     <w:p>
       <w:r>
         <w:pict w14:anchorId="35B019B2">
-          <v:rect id="_x0000_i1380" style="width:0;height:1.5pt" o:hralign="center" o:hrstd="t" o:hr="t" fillcolor="#a0a0a0" stroked="f"/>
+          <v:rect id="_x0000_i1098" style="width:0;height:1.5pt" o:hralign="center" o:hrstd="t" o:hr="t" fillcolor="#a0a0a0" stroked="f"/>
         </w:pict>
       </w:r>
     </w:p>
@@ -15825,7 +16212,15 @@
           <w:b/>
           <w:bCs/>
         </w:rPr>
-        <w:t xml:space="preserve"> Arquivo .</w:t>
+        <w:t xml:space="preserve"> </w:t>
+      </w:r>
+      <w:proofErr w:type="gramStart"/>
+      <w:r>
+        <w:rPr>
+          <w:b/>
+          <w:bCs/>
+        </w:rPr>
+        <w:t>Arquivo .</w:t>
       </w:r>
       <w:proofErr w:type="spellStart"/>
       <w:r>
@@ -15836,6 +16231,7 @@
         <w:t>env</w:t>
       </w:r>
       <w:proofErr w:type="spellEnd"/>
+      <w:proofErr w:type="gramEnd"/>
       <w:r>
         <w:rPr>
           <w:b/>
@@ -15866,6 +16262,7 @@
       </w:r>
     </w:p>
     <w:p>
+      <w:proofErr w:type="gramStart"/>
       <w:r>
         <w:t>.</w:t>
       </w:r>
@@ -15874,6 +16271,7 @@
         <w:t>env</w:t>
       </w:r>
       <w:proofErr w:type="spellEnd"/>
+      <w:proofErr w:type="gramEnd"/>
     </w:p>
     <w:p>
       <w:r>
@@ -15928,6 +16326,7 @@
         <w:t xml:space="preserve">Nunca </w:t>
       </w:r>
       <w:proofErr w:type="spellStart"/>
+      <w:proofErr w:type="gramStart"/>
       <w:r>
         <w:rPr>
           <w:b/>
@@ -15952,6 +16351,7 @@
         <w:t>env</w:t>
       </w:r>
       <w:proofErr w:type="spellEnd"/>
+      <w:proofErr w:type="gramEnd"/>
       <w:r>
         <w:t>.</w:t>
       </w:r>
@@ -15959,7 +16359,7 @@
     <w:p>
       <w:r>
         <w:pict w14:anchorId="3FD69B47">
-          <v:rect id="_x0000_i1381" style="width:0;height:1.5pt" o:hralign="center" o:hrstd="t" o:hr="t" fillcolor="#a0a0a0" stroked="f"/>
+          <v:rect id="_x0000_i1099" style="width:0;height:1.5pt" o:hralign="center" o:hrstd="t" o:hr="t" fillcolor="#a0a0a0" stroked="f"/>
         </w:pict>
       </w:r>
     </w:p>
@@ -16096,11 +16496,19 @@
       </w:r>
       <w:proofErr w:type="spellStart"/>
       <w:r>
-        <w:t>get_engine</w:t>
-      </w:r>
-      <w:proofErr w:type="spellEnd"/>
-      <w:r>
-        <w:t>():</w:t>
+        <w:t>get_</w:t>
+      </w:r>
+      <w:proofErr w:type="gramStart"/>
+      <w:r>
+        <w:t>engine</w:t>
+      </w:r>
+      <w:proofErr w:type="spellEnd"/>
+      <w:r>
+        <w:t>(</w:t>
+      </w:r>
+      <w:proofErr w:type="gramEnd"/>
+      <w:r>
+        <w:t>):</w:t>
       </w:r>
     </w:p>
     <w:p>
@@ -16123,7 +16531,15 @@
     </w:p>
     <w:p>
       <w:r>
-        <w:t xml:space="preserve">        f"@{DB_HOST}:{DB_PORT}/{DB_NAME}"</w:t>
+        <w:t xml:space="preserve">        f"@{DB_HOST}:{DB_</w:t>
+      </w:r>
+      <w:proofErr w:type="gramStart"/>
+      <w:r>
+        <w:t>PORT}/</w:t>
+      </w:r>
+      <w:proofErr w:type="gramEnd"/>
+      <w:r>
+        <w:t>{DB_NAME}"</w:t>
       </w:r>
     </w:p>
     <w:p>
@@ -16146,12 +16562,17 @@
       </w:r>
       <w:proofErr w:type="spellStart"/>
       <w:r>
-        <w:t>create_engine</w:t>
+        <w:t>create_</w:t>
+      </w:r>
+      <w:proofErr w:type="gramStart"/>
+      <w:r>
+        <w:t>engine</w:t>
       </w:r>
       <w:proofErr w:type="spellEnd"/>
       <w:r>
         <w:t>(</w:t>
       </w:r>
+      <w:proofErr w:type="gramEnd"/>
     </w:p>
     <w:p>
       <w:r>
@@ -16175,8 +16596,13 @@
         <w:t>connect_args</w:t>
       </w:r>
       <w:proofErr w:type="spellEnd"/>
-      <w:r>
-        <w:t>={"</w:t>
+      <w:proofErr w:type="gramStart"/>
+      <w:r>
+        <w:t>={</w:t>
+      </w:r>
+      <w:proofErr w:type="gramEnd"/>
+      <w:r>
+        <w:t>"</w:t>
       </w:r>
       <w:proofErr w:type="spellStart"/>
       <w:r>
@@ -16259,7 +16685,7 @@
     <w:p>
       <w:r>
         <w:pict w14:anchorId="270FD5ED">
-          <v:rect id="_x0000_i1382" style="width:0;height:1.5pt" o:hralign="center" o:hrstd="t" o:hr="t" fillcolor="#a0a0a0" stroked="f"/>
+          <v:rect id="_x0000_i1100" style="width:0;height:1.5pt" o:hralign="center" o:hrstd="t" o:hr="t" fillcolor="#a0a0a0" stroked="f"/>
         </w:pict>
       </w:r>
     </w:p>
@@ -16392,8 +16818,13 @@
         <w:t xml:space="preserve"> </w:t>
       </w:r>
       <w:proofErr w:type="spellStart"/>
-      <w:r>
-        <w:t>etl.utils.db</w:t>
+      <w:proofErr w:type="gramStart"/>
+      <w:r>
+        <w:t>etl.utils</w:t>
+      </w:r>
+      <w:proofErr w:type="gramEnd"/>
+      <w:r>
+        <w:t>.db</w:t>
       </w:r>
       <w:proofErr w:type="spellEnd"/>
       <w:r>
@@ -16452,11 +16883,19 @@
       </w:r>
       <w:proofErr w:type="spellStart"/>
       <w:r>
-        <w:t>load_exercises</w:t>
-      </w:r>
-      <w:proofErr w:type="spellEnd"/>
-      <w:r>
-        <w:t>():</w:t>
+        <w:t>load_</w:t>
+      </w:r>
+      <w:proofErr w:type="gramStart"/>
+      <w:r>
+        <w:t>exercises</w:t>
+      </w:r>
+      <w:proofErr w:type="spellEnd"/>
+      <w:r>
+        <w:t>(</w:t>
+      </w:r>
+      <w:proofErr w:type="gramEnd"/>
+      <w:r>
+        <w:t>):</w:t>
       </w:r>
     </w:p>
     <w:p>
@@ -16473,11 +16912,19 @@
       </w:r>
       <w:proofErr w:type="spellStart"/>
       <w:r>
-        <w:t>get_engine</w:t>
-      </w:r>
-      <w:proofErr w:type="spellEnd"/>
-      <w:r>
-        <w:t>()</w:t>
+        <w:t>get_</w:t>
+      </w:r>
+      <w:proofErr w:type="gramStart"/>
+      <w:r>
+        <w:t>engine</w:t>
+      </w:r>
+      <w:proofErr w:type="spellEnd"/>
+      <w:r>
+        <w:t>(</w:t>
+      </w:r>
+      <w:proofErr w:type="gramEnd"/>
+      <w:r>
+        <w:t>)</w:t>
       </w:r>
     </w:p>
     <w:p/>
@@ -16499,12 +16946,25 @@
         <w:t xml:space="preserve"> = </w:t>
       </w:r>
       <w:proofErr w:type="spellStart"/>
-      <w:r>
-        <w:t>pd.read_csv</w:t>
-      </w:r>
-      <w:proofErr w:type="spellEnd"/>
-      <w:r>
-        <w:t>(CSV_PATH)</w:t>
+      <w:proofErr w:type="gramStart"/>
+      <w:r>
+        <w:t>pd.read</w:t>
+      </w:r>
+      <w:proofErr w:type="gramEnd"/>
+      <w:r>
+        <w:t>_</w:t>
+      </w:r>
+      <w:proofErr w:type="gramStart"/>
+      <w:r>
+        <w:t>csv</w:t>
+      </w:r>
+      <w:proofErr w:type="spellEnd"/>
+      <w:r>
+        <w:t>(</w:t>
+      </w:r>
+      <w:proofErr w:type="gramEnd"/>
+      <w:r>
+        <w:t>CSV_PATH)</w:t>
       </w:r>
     </w:p>
     <w:p/>
@@ -16550,49 +17010,86 @@
     </w:p>
     <w:p>
       <w:r>
+        <w:t xml:space="preserve">        </w:t>
+      </w:r>
+      <w:proofErr w:type="gramStart"/>
+      <w:r>
+        <w:t>.</w:t>
+      </w:r>
+      <w:proofErr w:type="spellStart"/>
+      <w:r>
+        <w:t>dropna</w:t>
+      </w:r>
+      <w:proofErr w:type="spellEnd"/>
+      <w:proofErr w:type="gramEnd"/>
+      <w:r>
+        <w:t>()</w:t>
+      </w:r>
+    </w:p>
+    <w:p>
+      <w:r>
+        <w:t xml:space="preserve">        </w:t>
+      </w:r>
+      <w:proofErr w:type="gramStart"/>
+      <w:r>
+        <w:t>.</w:t>
+      </w:r>
+      <w:proofErr w:type="spellStart"/>
+      <w:r>
+        <w:t>drop</w:t>
+      </w:r>
+      <w:proofErr w:type="gramEnd"/>
+      <w:r>
+        <w:t>_</w:t>
+      </w:r>
+      <w:proofErr w:type="gramStart"/>
+      <w:r>
+        <w:t>duplicates</w:t>
+      </w:r>
+      <w:proofErr w:type="spellEnd"/>
+      <w:r>
+        <w:t>(</w:t>
+      </w:r>
+      <w:proofErr w:type="gramEnd"/>
+      <w:r>
+        <w:t>)</w:t>
+      </w:r>
+    </w:p>
+    <w:p>
+      <w:r>
+        <w:t xml:space="preserve">        </w:t>
+      </w:r>
+      <w:proofErr w:type="gramStart"/>
+      <w:r>
+        <w:t>.</w:t>
+      </w:r>
+      <w:proofErr w:type="spellStart"/>
+      <w:r>
+        <w:t>sort</w:t>
+      </w:r>
+      <w:proofErr w:type="gramEnd"/>
+      <w:r>
+        <w:t>_</w:t>
+      </w:r>
+      <w:proofErr w:type="gramStart"/>
+      <w:r>
+        <w:t>values</w:t>
+      </w:r>
+      <w:proofErr w:type="spellEnd"/>
+      <w:r>
+        <w:t>(</w:t>
+      </w:r>
+      <w:proofErr w:type="gramEnd"/>
+      <w:r>
+        <w:t>)</w:t>
+      </w:r>
+    </w:p>
+    <w:p>
+      <w:r>
         <w:t xml:space="preserve">        .</w:t>
       </w:r>
       <w:proofErr w:type="spellStart"/>
       <w:r>
-        <w:t>dropna</w:t>
-      </w:r>
-      <w:proofErr w:type="spellEnd"/>
-      <w:r>
-        <w:t>()</w:t>
-      </w:r>
-    </w:p>
-    <w:p>
-      <w:r>
-        <w:t xml:space="preserve">        .</w:t>
-      </w:r>
-      <w:proofErr w:type="spellStart"/>
-      <w:r>
-        <w:t>drop_duplicates</w:t>
-      </w:r>
-      <w:proofErr w:type="spellEnd"/>
-      <w:r>
-        <w:t>()</w:t>
-      </w:r>
-    </w:p>
-    <w:p>
-      <w:r>
-        <w:t xml:space="preserve">        .</w:t>
-      </w:r>
-      <w:proofErr w:type="spellStart"/>
-      <w:r>
-        <w:t>sort_values</w:t>
-      </w:r>
-      <w:proofErr w:type="spellEnd"/>
-      <w:r>
-        <w:t>()</w:t>
-      </w:r>
-    </w:p>
-    <w:p>
-      <w:r>
-        <w:t xml:space="preserve">        .</w:t>
-      </w:r>
-      <w:proofErr w:type="spellStart"/>
-      <w:r>
         <w:t>to_frame</w:t>
       </w:r>
       <w:proofErr w:type="spellEnd"/>
@@ -16653,10 +17150,12 @@
         <w:t xml:space="preserve">        </w:t>
       </w:r>
       <w:proofErr w:type="spellStart"/>
+      <w:proofErr w:type="gramStart"/>
       <w:r>
         <w:t>df.groupby</w:t>
       </w:r>
       <w:proofErr w:type="spellEnd"/>
+      <w:proofErr w:type="gramEnd"/>
       <w:r>
         <w:t>("</w:t>
       </w:r>
@@ -16665,8 +17164,13 @@
         <w:t>exercise_title</w:t>
       </w:r>
       <w:proofErr w:type="spellEnd"/>
-      <w:r>
-        <w:t>")[["</w:t>
+      <w:proofErr w:type="gramStart"/>
+      <w:r>
+        <w:t>")[</w:t>
+      </w:r>
+      <w:proofErr w:type="gramEnd"/>
+      <w:r>
+        <w:t>["</w:t>
       </w:r>
       <w:proofErr w:type="spellStart"/>
       <w:r>
@@ -16687,37 +17191,54 @@
     </w:p>
     <w:p>
       <w:r>
-        <w:t xml:space="preserve">        .</w:t>
+        <w:t xml:space="preserve">        </w:t>
+      </w:r>
+      <w:proofErr w:type="gramStart"/>
+      <w:r>
+        <w:t>.</w:t>
       </w:r>
       <w:proofErr w:type="spellStart"/>
       <w:r>
         <w:t>apply</w:t>
       </w:r>
       <w:proofErr w:type="spellEnd"/>
+      <w:proofErr w:type="gramEnd"/>
       <w:r>
         <w:t xml:space="preserve">(lambda x: </w:t>
       </w:r>
       <w:proofErr w:type="spellStart"/>
+      <w:proofErr w:type="gramStart"/>
       <w:r>
         <w:t>x.notna</w:t>
       </w:r>
       <w:proofErr w:type="spellEnd"/>
-      <w:r>
-        <w:t>().</w:t>
+      <w:proofErr w:type="gramEnd"/>
+      <w:r>
+        <w:t>(</w:t>
+      </w:r>
+      <w:proofErr w:type="gramStart"/>
+      <w:r>
+        <w:t>).</w:t>
       </w:r>
       <w:proofErr w:type="spellStart"/>
       <w:r>
         <w:t>any</w:t>
       </w:r>
       <w:proofErr w:type="spellEnd"/>
-      <w:r>
-        <w:t>().</w:t>
+      <w:proofErr w:type="gramEnd"/>
+      <w:r>
+        <w:t>(</w:t>
+      </w:r>
+      <w:proofErr w:type="gramStart"/>
+      <w:r>
+        <w:t>).</w:t>
       </w:r>
       <w:proofErr w:type="spellStart"/>
       <w:r>
         <w:t>any</w:t>
       </w:r>
       <w:proofErr w:type="spellEnd"/>
+      <w:proofErr w:type="gramEnd"/>
       <w:r>
         <w:t>())</w:t>
       </w:r>
@@ -16762,13 +17283,18 @@
       </w:r>
       <w:proofErr w:type="spellEnd"/>
       <w:r>
-        <w:t>"].</w:t>
+        <w:t>"</w:t>
+      </w:r>
+      <w:proofErr w:type="gramStart"/>
+      <w:r>
+        <w:t>].</w:t>
       </w:r>
       <w:proofErr w:type="spellStart"/>
       <w:r>
         <w:t>map</w:t>
       </w:r>
       <w:proofErr w:type="spellEnd"/>
+      <w:proofErr w:type="gramEnd"/>
       <w:r>
         <w:t>(</w:t>
       </w:r>
@@ -16777,6 +17303,7 @@
         <w:t>cardio_mask</w:t>
       </w:r>
       <w:proofErr w:type="spellEnd"/>
+      <w:proofErr w:type="gramStart"/>
       <w:r>
         <w:t>).</w:t>
       </w:r>
@@ -16785,6 +17312,7 @@
         <w:t>fillna</w:t>
       </w:r>
       <w:proofErr w:type="spellEnd"/>
+      <w:proofErr w:type="gramEnd"/>
       <w:r>
         <w:t>(False)</w:t>
       </w:r>
@@ -16808,12 +17336,17 @@
         <w:t xml:space="preserve"> = </w:t>
       </w:r>
       <w:proofErr w:type="spellStart"/>
+      <w:proofErr w:type="gramStart"/>
       <w:r>
         <w:t>text</w:t>
       </w:r>
       <w:proofErr w:type="spellEnd"/>
       <w:r>
-        <w:t>("""</w:t>
+        <w:t>(</w:t>
+      </w:r>
+      <w:proofErr w:type="gramEnd"/>
+      <w:r>
+        <w:t>"""</w:t>
       </w:r>
     </w:p>
     <w:p>
@@ -16898,10 +17431,12 @@
         <w:t xml:space="preserve"> </w:t>
       </w:r>
       <w:proofErr w:type="spellStart"/>
+      <w:proofErr w:type="gramStart"/>
       <w:r>
         <w:t>engine.begin</w:t>
       </w:r>
       <w:proofErr w:type="spellEnd"/>
+      <w:proofErr w:type="gramEnd"/>
       <w:r>
         <w:t xml:space="preserve">() as </w:t>
       </w:r>
@@ -16919,10 +17454,12 @@
         <w:t xml:space="preserve">        </w:t>
       </w:r>
       <w:proofErr w:type="spellStart"/>
+      <w:proofErr w:type="gramStart"/>
       <w:r>
         <w:t>conn.execute</w:t>
       </w:r>
       <w:proofErr w:type="spellEnd"/>
+      <w:proofErr w:type="gramEnd"/>
       <w:r>
         <w:t>(</w:t>
       </w:r>
@@ -17064,11 +17601,19 @@
         <w:rPr>
           <w:rFonts w:ascii="Segoe UI Emoji" w:hAnsi="Segoe UI Emoji" w:cs="Segoe UI Emoji"/>
         </w:rPr>
-        <w:t>✔️</w:t>
+        <w:t>✔</w:t>
+      </w:r>
+      <w:proofErr w:type="gramStart"/>
+      <w:r>
+        <w:rPr>
+          <w:rFonts w:ascii="Segoe UI Emoji" w:hAnsi="Segoe UI Emoji" w:cs="Segoe UI Emoji"/>
+        </w:rPr>
+        <w:t>️</w:t>
       </w:r>
       <w:r>
         <w:t xml:space="preserve"> Simples</w:t>
       </w:r>
+      <w:proofErr w:type="gramEnd"/>
     </w:p>
     <w:p>
       <w:pPr>
@@ -17081,10 +17626,21 @@
         <w:rPr>
           <w:rFonts w:ascii="Segoe UI Emoji" w:hAnsi="Segoe UI Emoji" w:cs="Segoe UI Emoji"/>
         </w:rPr>
-        <w:t>✔️</w:t>
-      </w:r>
-      <w:r>
-        <w:t xml:space="preserve"> Sem duplicação</w:t>
+        <w:t>✔</w:t>
+      </w:r>
+      <w:proofErr w:type="gramStart"/>
+      <w:r>
+        <w:rPr>
+          <w:rFonts w:ascii="Segoe UI Emoji" w:hAnsi="Segoe UI Emoji" w:cs="Segoe UI Emoji"/>
+        </w:rPr>
+        <w:t>️</w:t>
+      </w:r>
+      <w:r>
+        <w:t xml:space="preserve"> Sem</w:t>
+      </w:r>
+      <w:proofErr w:type="gramEnd"/>
+      <w:r>
+        <w:t xml:space="preserve"> duplicação</w:t>
       </w:r>
     </w:p>
     <w:p>
@@ -17112,7 +17668,7 @@
     <w:p>
       <w:r>
         <w:pict w14:anchorId="258EA47D">
-          <v:rect id="_x0000_i1383" style="width:0;height:1.5pt" o:hralign="center" o:hrstd="t" o:hr="t" fillcolor="#a0a0a0" stroked="f"/>
+          <v:rect id="_x0000_i1101" style="width:0;height:1.5pt" o:hralign="center" o:hrstd="t" o:hr="t" fillcolor="#a0a0a0" stroked="f"/>
         </w:pict>
       </w:r>
     </w:p>
@@ -17175,8 +17731,13 @@
         <w:t xml:space="preserve"> </w:t>
       </w:r>
       <w:proofErr w:type="spellStart"/>
-      <w:r>
-        <w:t>etl.load.load_exercises</w:t>
+      <w:proofErr w:type="gramStart"/>
+      <w:r>
+        <w:t>etl.load</w:t>
+      </w:r>
+      <w:proofErr w:type="gramEnd"/>
+      <w:r>
+        <w:t>.load_exercises</w:t>
       </w:r>
       <w:proofErr w:type="spellEnd"/>
       <w:r>
@@ -17208,35 +17769,64 @@
         <w:t xml:space="preserve"> </w:t>
       </w:r>
       <w:proofErr w:type="spellStart"/>
+      <w:proofErr w:type="gramStart"/>
       <w:r>
         <w:t>run</w:t>
       </w:r>
       <w:proofErr w:type="spellEnd"/>
       <w:r>
-        <w:t>():</w:t>
-      </w:r>
-    </w:p>
-    <w:p>
-      <w:r>
-        <w:t xml:space="preserve">    print("=== ETL STARTED ===")</w:t>
+        <w:t>(</w:t>
+      </w:r>
+      <w:proofErr w:type="gramEnd"/>
+      <w:r>
+        <w:t>):</w:t>
       </w:r>
     </w:p>
     <w:p>
       <w:r>
         <w:t xml:space="preserve">    </w:t>
       </w:r>
-      <w:proofErr w:type="spellStart"/>
-      <w:r>
-        <w:t>load_exercises</w:t>
-      </w:r>
-      <w:proofErr w:type="spellEnd"/>
-      <w:r>
-        <w:t>()</w:t>
-      </w:r>
-    </w:p>
-    <w:p>
-      <w:r>
-        <w:t xml:space="preserve">    print("=== ETL FINISHED ===")</w:t>
+      <w:proofErr w:type="gramStart"/>
+      <w:r>
+        <w:t>print(</w:t>
+      </w:r>
+      <w:proofErr w:type="gramEnd"/>
+      <w:r>
+        <w:t>"=== ETL STARTED ===")</w:t>
+      </w:r>
+    </w:p>
+    <w:p>
+      <w:r>
+        <w:t xml:space="preserve">    </w:t>
+      </w:r>
+      <w:proofErr w:type="spellStart"/>
+      <w:r>
+        <w:t>load_</w:t>
+      </w:r>
+      <w:proofErr w:type="gramStart"/>
+      <w:r>
+        <w:t>exercises</w:t>
+      </w:r>
+      <w:proofErr w:type="spellEnd"/>
+      <w:r>
+        <w:t>(</w:t>
+      </w:r>
+      <w:proofErr w:type="gramEnd"/>
+      <w:r>
+        <w:t>)</w:t>
+      </w:r>
+    </w:p>
+    <w:p>
+      <w:r>
+        <w:t xml:space="preserve">    </w:t>
+      </w:r>
+      <w:proofErr w:type="gramStart"/>
+      <w:r>
+        <w:t>print(</w:t>
+      </w:r>
+      <w:proofErr w:type="gramEnd"/>
+      <w:r>
+        <w:t>"=== ETL FINISHED ===")</w:t>
       </w:r>
     </w:p>
     <w:p/>
@@ -17272,18 +17862,23 @@
         <w:t xml:space="preserve">    </w:t>
       </w:r>
       <w:proofErr w:type="spellStart"/>
+      <w:proofErr w:type="gramStart"/>
       <w:r>
         <w:t>run</w:t>
       </w:r>
       <w:proofErr w:type="spellEnd"/>
       <w:r>
-        <w:t>()</w:t>
+        <w:t>(</w:t>
+      </w:r>
+      <w:proofErr w:type="gramEnd"/>
+      <w:r>
+        <w:t>)</w:t>
       </w:r>
     </w:p>
     <w:p>
       <w:r>
         <w:pict w14:anchorId="6C491C82">
-          <v:rect id="_x0000_i1384" style="width:0;height:1.5pt" o:hralign="center" o:hrstd="t" o:hr="t" fillcolor="#a0a0a0" stroked="f"/>
+          <v:rect id="_x0000_i1102" style="width:0;height:1.5pt" o:hralign="center" o:hrstd="t" o:hr="t" fillcolor="#a0a0a0" stroked="f"/>
         </w:pict>
       </w:r>
     </w:p>
@@ -17389,7 +17984,7 @@
     <w:p>
       <w:r>
         <w:pict w14:anchorId="4BD7A3E8">
-          <v:rect id="_x0000_i1385" style="width:0;height:1.5pt" o:hralign="center" o:hrstd="t" o:hr="t" fillcolor="#a0a0a0" stroked="f"/>
+          <v:rect id="_x0000_i1103" style="width:0;height:1.5pt" o:hralign="center" o:hrstd="t" o:hr="t" fillcolor="#a0a0a0" stroked="f"/>
         </w:pict>
       </w:r>
     </w:p>
@@ -17431,13 +18026,23 @@
     </w:p>
     <w:p>
       <w:r>
-        <w:t xml:space="preserve">SELECT COUNT(*) FROM </w:t>
-      </w:r>
-      <w:proofErr w:type="spellStart"/>
+        <w:t xml:space="preserve">SELECT </w:t>
+      </w:r>
+      <w:proofErr w:type="gramStart"/>
+      <w:r>
+        <w:t>COUNT(</w:t>
+      </w:r>
+      <w:proofErr w:type="gramEnd"/>
+      <w:r>
+        <w:t xml:space="preserve">*) FROM </w:t>
+      </w:r>
+      <w:proofErr w:type="spellStart"/>
+      <w:proofErr w:type="gramStart"/>
       <w:r>
         <w:t>fitness.exercises</w:t>
       </w:r>
       <w:proofErr w:type="spellEnd"/>
+      <w:proofErr w:type="gramEnd"/>
       <w:r>
         <w:t>;</w:t>
       </w:r>
@@ -17447,10 +18052,12 @@
         <w:t xml:space="preserve">SELECT * FROM </w:t>
       </w:r>
       <w:proofErr w:type="spellStart"/>
+      <w:proofErr w:type="gramStart"/>
       <w:r>
         <w:t>fitness.exercises</w:t>
       </w:r>
       <w:proofErr w:type="spellEnd"/>
+      <w:proofErr w:type="gramEnd"/>
       <w:r>
         <w:t xml:space="preserve"> ORDER BY </w:t>
       </w:r>
@@ -17494,7 +18101,7 @@
     <w:p>
       <w:r>
         <w:pict w14:anchorId="2AB7DEB6">
-          <v:rect id="_x0000_i1386" style="width:0;height:1.5pt" o:hralign="center" o:hrstd="t" o:hr="t" fillcolor="#a0a0a0" stroked="f"/>
+          <v:rect id="_x0000_i1104" style="width:0;height:1.5pt" o:hralign="center" o:hrstd="t" o:hr="t" fillcolor="#a0a0a0" stroked="f"/>
         </w:pict>
       </w:r>
     </w:p>
@@ -17607,7 +18214,7 @@
     <w:p>
       <w:r>
         <w:pict w14:anchorId="6AE7C761">
-          <v:rect id="_x0000_i1387" style="width:0;height:1.5pt" o:hralign="center" o:hrstd="t" o:hr="t" fillcolor="#a0a0a0" stroked="f"/>
+          <v:rect id="_x0000_i1105" style="width:0;height:1.5pt" o:hralign="center" o:hrstd="t" o:hr="t" fillcolor="#a0a0a0" stroked="f"/>
         </w:pict>
       </w:r>
     </w:p>
@@ -17765,6 +18372,4114 @@
       </w:r>
     </w:p>
     <w:p/>
+    <w:p>
+      <w:pPr>
+        <w:pBdr>
+          <w:bottom w:val="single" w:sz="6" w:space="1" w:color="auto"/>
+        </w:pBdr>
+      </w:pPr>
+    </w:p>
+    <w:p/>
+    <w:p>
+      <w:r>
+        <w:t xml:space="preserve">Perfeito, Gabriel. Li o material anexado e ele confirma exatamente o nível de maturidade que você descreveu aqui — </w:t>
+      </w:r>
+      <w:r>
+        <w:rPr>
+          <w:b/>
+          <w:bCs/>
+        </w:rPr>
+        <w:t xml:space="preserve">Silver muito bem resolvida, sem </w:t>
+      </w:r>
+      <w:proofErr w:type="gramStart"/>
+      <w:r>
+        <w:rPr>
+          <w:b/>
+          <w:bCs/>
+        </w:rPr>
+        <w:t>atalhos</w:t>
+      </w:r>
+      <w:r>
+        <w:t xml:space="preserve"> .</w:t>
+      </w:r>
+      <w:proofErr w:type="gramEnd"/>
+      <w:r>
+        <w:br/>
+        <w:t xml:space="preserve">Agora vamos entrar na </w:t>
+      </w:r>
+      <w:r>
+        <w:rPr>
+          <w:b/>
+          <w:bCs/>
+        </w:rPr>
+        <w:t>Camada GOLD</w:t>
+      </w:r>
+      <w:r>
+        <w:t xml:space="preserve"> do jeito certo: </w:t>
+      </w:r>
+      <w:r>
+        <w:rPr>
+          <w:b/>
+          <w:bCs/>
+        </w:rPr>
+        <w:t>analítica, opinativa, defensável em entrevista e preparada para automação/LLM</w:t>
+      </w:r>
+      <w:r>
+        <w:t>.</w:t>
+      </w:r>
+    </w:p>
+    <w:p>
+      <w:r>
+        <w:t>Vou estruturar como eu faria num projeto real em produção.</w:t>
+      </w:r>
+    </w:p>
+    <w:p>
+      <w:r>
+        <w:pict w14:anchorId="34699AD0">
+          <v:rect id="_x0000_i1166" style="width:0;height:1.5pt" o:hralign="center" o:hrstd="t" o:hr="t" fillcolor="#a0a0a0" stroked="f"/>
+        </w:pict>
+      </w:r>
+    </w:p>
+    <w:p>
+      <w:pPr>
+        <w:rPr>
+          <w:b/>
+          <w:bCs/>
+        </w:rPr>
+      </w:pPr>
+      <w:r>
+        <w:rPr>
+          <w:rFonts w:ascii="Segoe UI Emoji" w:hAnsi="Segoe UI Emoji" w:cs="Segoe UI Emoji"/>
+          <w:b/>
+          <w:bCs/>
+        </w:rPr>
+        <w:t>🥇</w:t>
+      </w:r>
+      <w:r>
+        <w:rPr>
+          <w:b/>
+          <w:bCs/>
+        </w:rPr>
+        <w:t xml:space="preserve"> CAMADA GOLD — FITNESS DATA PLATFORM</w:t>
+      </w:r>
+    </w:p>
+    <w:p>
+      <w:pPr>
+        <w:rPr>
+          <w:b/>
+          <w:bCs/>
+        </w:rPr>
+      </w:pPr>
+      <w:r>
+        <w:rPr>
+          <w:rFonts w:ascii="Segoe UI Emoji" w:hAnsi="Segoe UI Emoji" w:cs="Segoe UI Emoji"/>
+          <w:b/>
+          <w:bCs/>
+        </w:rPr>
+        <w:lastRenderedPageBreak/>
+        <w:t>🎯</w:t>
+      </w:r>
+      <w:r>
+        <w:rPr>
+          <w:b/>
+          <w:bCs/>
+        </w:rPr>
+        <w:t xml:space="preserve"> Objetivo da GOLD</w:t>
+      </w:r>
+    </w:p>
+    <w:p>
+      <w:r>
+        <w:t xml:space="preserve">A GOLD </w:t>
+      </w:r>
+      <w:r>
+        <w:rPr>
+          <w:b/>
+          <w:bCs/>
+        </w:rPr>
+        <w:t>não é sobre dados “limpos”</w:t>
+      </w:r>
+      <w:r>
+        <w:t xml:space="preserve"> (isso já é Silver).</w:t>
+      </w:r>
+      <w:r>
+        <w:br/>
+        <w:t>Ela existe para:</w:t>
+      </w:r>
+    </w:p>
+    <w:p>
+      <w:pPr>
+        <w:numPr>
+          <w:ilvl w:val="0"/>
+          <w:numId w:val="96"/>
+        </w:numPr>
+      </w:pPr>
+      <w:r>
+        <w:t>responder perguntas de negócio</w:t>
+      </w:r>
+    </w:p>
+    <w:p>
+      <w:pPr>
+        <w:numPr>
+          <w:ilvl w:val="0"/>
+          <w:numId w:val="96"/>
+        </w:numPr>
+      </w:pPr>
+      <w:r>
+        <w:t>padronizar métricas</w:t>
+      </w:r>
+    </w:p>
+    <w:p>
+      <w:pPr>
+        <w:numPr>
+          <w:ilvl w:val="0"/>
+          <w:numId w:val="96"/>
+        </w:numPr>
+      </w:pPr>
+      <w:r>
+        <w:t>reduzir complexidade para consumo</w:t>
+      </w:r>
+    </w:p>
+    <w:p>
+      <w:pPr>
+        <w:numPr>
+          <w:ilvl w:val="0"/>
+          <w:numId w:val="96"/>
+        </w:numPr>
+      </w:pPr>
+      <w:r>
+        <w:t xml:space="preserve">servir dashboards, relatórios e </w:t>
+      </w:r>
+      <w:proofErr w:type="spellStart"/>
+      <w:r>
+        <w:t>LLMs</w:t>
+      </w:r>
+      <w:proofErr w:type="spellEnd"/>
+    </w:p>
+    <w:p>
+      <w:pPr>
+        <w:numPr>
+          <w:ilvl w:val="0"/>
+          <w:numId w:val="96"/>
+        </w:numPr>
+      </w:pPr>
+      <w:r>
+        <w:rPr>
+          <w:b/>
+          <w:bCs/>
+        </w:rPr>
+        <w:t>evitar lógica duplicada no front</w:t>
+      </w:r>
+    </w:p>
+    <w:p>
+      <w:r>
+        <w:rPr>
+          <w:rFonts w:ascii="Segoe UI Emoji" w:hAnsi="Segoe UI Emoji" w:cs="Segoe UI Emoji"/>
+        </w:rPr>
+        <w:t>👉</w:t>
+      </w:r>
+      <w:r>
+        <w:t xml:space="preserve"> </w:t>
+      </w:r>
+      <w:r>
+        <w:rPr>
+          <w:b/>
+          <w:bCs/>
+        </w:rPr>
+        <w:t>Tudo que entra na GOLD já nasce com propósito analítico claro.</w:t>
+      </w:r>
+    </w:p>
+    <w:p>
+      <w:r>
+        <w:pict w14:anchorId="5264DB4D">
+          <v:rect id="_x0000_i1167" style="width:0;height:1.5pt" o:hralign="center" o:hrstd="t" o:hr="t" fillcolor="#a0a0a0" stroked="f"/>
+        </w:pict>
+      </w:r>
+    </w:p>
+    <w:p>
+      <w:pPr>
+        <w:rPr>
+          <w:b/>
+          <w:bCs/>
+        </w:rPr>
+      </w:pPr>
+      <w:r>
+        <w:rPr>
+          <w:rFonts w:ascii="Segoe UI Emoji" w:hAnsi="Segoe UI Emoji" w:cs="Segoe UI Emoji"/>
+          <w:b/>
+          <w:bCs/>
+        </w:rPr>
+        <w:t>🧠</w:t>
+      </w:r>
+      <w:r>
+        <w:rPr>
+          <w:b/>
+          <w:bCs/>
+        </w:rPr>
+        <w:t xml:space="preserve"> PRINCÍPIO-CHAVE (DECISÃO ARQUITETURAL)</w:t>
+      </w:r>
+    </w:p>
+    <w:p>
+      <w:r>
+        <w:rPr>
+          <w:b/>
+          <w:bCs/>
+        </w:rPr>
+        <w:t>Na GOLD você NÃO cria novas tabelas transacionais.</w:t>
+      </w:r>
+      <w:r>
+        <w:rPr>
+          <w:b/>
+          <w:bCs/>
+        </w:rPr>
+        <w:br/>
+        <w:t xml:space="preserve">Você cria </w:t>
+      </w:r>
+      <w:proofErr w:type="spellStart"/>
+      <w:r>
+        <w:rPr>
+          <w:b/>
+          <w:bCs/>
+          <w:i/>
+          <w:iCs/>
+        </w:rPr>
+        <w:t>views</w:t>
+      </w:r>
+      <w:proofErr w:type="spellEnd"/>
+      <w:r>
+        <w:rPr>
+          <w:b/>
+          <w:bCs/>
+          <w:i/>
+          <w:iCs/>
+        </w:rPr>
+        <w:t xml:space="preserve"> analíticas estáveis</w:t>
+      </w:r>
+      <w:r>
+        <w:rPr>
+          <w:b/>
+          <w:bCs/>
+        </w:rPr>
+        <w:t>.</w:t>
+      </w:r>
+    </w:p>
+    <w:p>
+      <w:r>
+        <w:t>Motivos:</w:t>
+      </w:r>
+    </w:p>
+    <w:p>
+      <w:pPr>
+        <w:numPr>
+          <w:ilvl w:val="0"/>
+          <w:numId w:val="97"/>
+        </w:numPr>
+      </w:pPr>
+      <w:r>
+        <w:t>evita duplicação de dados</w:t>
+      </w:r>
+    </w:p>
+    <w:p>
+      <w:pPr>
+        <w:numPr>
+          <w:ilvl w:val="0"/>
+          <w:numId w:val="97"/>
+        </w:numPr>
+      </w:pPr>
+      <w:r>
+        <w:t>facilita ajustes de métrica</w:t>
+      </w:r>
+    </w:p>
+    <w:p>
+      <w:pPr>
+        <w:numPr>
+          <w:ilvl w:val="0"/>
+          <w:numId w:val="97"/>
+        </w:numPr>
+      </w:pPr>
+      <w:r>
+        <w:t>mantém rastreabilidade até o set</w:t>
+      </w:r>
+    </w:p>
+    <w:p>
+      <w:pPr>
+        <w:numPr>
+          <w:ilvl w:val="0"/>
+          <w:numId w:val="97"/>
+        </w:numPr>
+      </w:pPr>
+      <w:r>
+        <w:t xml:space="preserve">é prática comum em DW leve / </w:t>
+      </w:r>
+      <w:proofErr w:type="spellStart"/>
+      <w:r>
+        <w:t>lakehouse</w:t>
+      </w:r>
+      <w:proofErr w:type="spellEnd"/>
+      <w:r>
+        <w:t xml:space="preserve"> SQL-</w:t>
+      </w:r>
+      <w:proofErr w:type="spellStart"/>
+      <w:r>
+        <w:t>first</w:t>
+      </w:r>
+      <w:proofErr w:type="spellEnd"/>
+    </w:p>
+    <w:p>
+      <w:r>
+        <w:rPr>
+          <w:rFonts w:ascii="Segoe UI Emoji" w:hAnsi="Segoe UI Emoji" w:cs="Segoe UI Emoji"/>
+        </w:rPr>
+        <w:t>✔</w:t>
+      </w:r>
+      <w:proofErr w:type="gramStart"/>
+      <w:r>
+        <w:rPr>
+          <w:rFonts w:ascii="Segoe UI Emoji" w:hAnsi="Segoe UI Emoji" w:cs="Segoe UI Emoji"/>
+        </w:rPr>
+        <w:t>️</w:t>
+      </w:r>
+      <w:r>
+        <w:t xml:space="preserve"> Excelente</w:t>
+      </w:r>
+      <w:proofErr w:type="gramEnd"/>
+      <w:r>
+        <w:t xml:space="preserve"> para portfólio</w:t>
+      </w:r>
+      <w:r>
+        <w:br/>
+      </w:r>
+      <w:r>
+        <w:rPr>
+          <w:rFonts w:ascii="Segoe UI Emoji" w:hAnsi="Segoe UI Emoji" w:cs="Segoe UI Emoji"/>
+        </w:rPr>
+        <w:t>✔</w:t>
+      </w:r>
+      <w:proofErr w:type="gramStart"/>
+      <w:r>
+        <w:rPr>
+          <w:rFonts w:ascii="Segoe UI Emoji" w:hAnsi="Segoe UI Emoji" w:cs="Segoe UI Emoji"/>
+        </w:rPr>
+        <w:t>️</w:t>
+      </w:r>
+      <w:r>
+        <w:t xml:space="preserve"> Excelente</w:t>
+      </w:r>
+      <w:proofErr w:type="gramEnd"/>
+      <w:r>
+        <w:t xml:space="preserve"> para entrevistas</w:t>
+      </w:r>
+      <w:r>
+        <w:br/>
+      </w:r>
+      <w:r>
+        <w:rPr>
+          <w:rFonts w:ascii="Segoe UI Emoji" w:hAnsi="Segoe UI Emoji" w:cs="Segoe UI Emoji"/>
+        </w:rPr>
+        <w:t>✔</w:t>
+      </w:r>
+      <w:proofErr w:type="gramStart"/>
+      <w:r>
+        <w:rPr>
+          <w:rFonts w:ascii="Segoe UI Emoji" w:hAnsi="Segoe UI Emoji" w:cs="Segoe UI Emoji"/>
+        </w:rPr>
+        <w:t>️</w:t>
+      </w:r>
+      <w:r>
+        <w:t xml:space="preserve"> Excelente</w:t>
+      </w:r>
+      <w:proofErr w:type="gramEnd"/>
+      <w:r>
+        <w:t xml:space="preserve"> para escalar depois (</w:t>
+      </w:r>
+      <w:proofErr w:type="spellStart"/>
+      <w:r>
+        <w:t>dbt</w:t>
+      </w:r>
+      <w:proofErr w:type="spellEnd"/>
+      <w:r>
+        <w:t xml:space="preserve">, Athena, </w:t>
+      </w:r>
+      <w:proofErr w:type="spellStart"/>
+      <w:r>
+        <w:t>Redshift</w:t>
+      </w:r>
+      <w:proofErr w:type="spellEnd"/>
+      <w:r>
+        <w:t>)</w:t>
+      </w:r>
+    </w:p>
+    <w:p>
+      <w:r>
+        <w:pict w14:anchorId="023E0C97">
+          <v:rect id="_x0000_i1168" style="width:0;height:1.5pt" o:hralign="center" o:hrstd="t" o:hr="t" fillcolor="#a0a0a0" stroked="f"/>
+        </w:pict>
+      </w:r>
+    </w:p>
+    <w:p>
+      <w:pPr>
+        <w:rPr>
+          <w:b/>
+          <w:bCs/>
+        </w:rPr>
+      </w:pPr>
+      <w:r>
+        <w:rPr>
+          <w:rFonts w:ascii="Segoe UI Emoji" w:hAnsi="Segoe UI Emoji" w:cs="Segoe UI Emoji"/>
+          <w:b/>
+          <w:bCs/>
+        </w:rPr>
+        <w:t>📐</w:t>
+      </w:r>
+      <w:r>
+        <w:rPr>
+          <w:b/>
+          <w:bCs/>
+        </w:rPr>
+        <w:t xml:space="preserve"> GRANULARIDADES DA GOLD</w:t>
+      </w:r>
+    </w:p>
+    <w:p>
+      <w:r>
+        <w:t xml:space="preserve">Vamos trabalhar </w:t>
+      </w:r>
+      <w:r>
+        <w:rPr>
+          <w:b/>
+          <w:bCs/>
+        </w:rPr>
+        <w:t>três níveis</w:t>
+      </w:r>
+      <w:r>
+        <w:t>, explicitamente separados:</w:t>
+      </w:r>
+    </w:p>
+    <w:tbl>
+      <w:tblPr>
+        <w:tblW w:w="0" w:type="auto"/>
+        <w:tblCellSpacing w:w="15" w:type="dxa"/>
+        <w:tblCellMar>
+          <w:top w:w="15" w:type="dxa"/>
+          <w:left w:w="15" w:type="dxa"/>
+          <w:bottom w:w="15" w:type="dxa"/>
+          <w:right w:w="15" w:type="dxa"/>
+        </w:tblCellMar>
+        <w:tblLook w:val="04A0" w:firstRow="1" w:lastRow="0" w:firstColumn="1" w:lastColumn="0" w:noHBand="0" w:noVBand="1"/>
+      </w:tblPr>
+      <w:tblGrid>
+        <w:gridCol w:w="1367"/>
+        <w:gridCol w:w="2329"/>
+        <w:gridCol w:w="2894"/>
+      </w:tblGrid>
+      <w:tr>
+        <w:trPr>
+          <w:tblHeader/>
+          <w:tblCellSpacing w:w="15" w:type="dxa"/>
+        </w:trPr>
+        <w:tc>
+          <w:tcPr>
+            <w:tcW w:w="0" w:type="auto"/>
+            <w:vAlign w:val="center"/>
+            <w:hideMark/>
+          </w:tcPr>
+          <w:p>
+            <w:pPr>
+              <w:rPr>
+                <w:b/>
+                <w:bCs/>
+              </w:rPr>
+            </w:pPr>
+            <w:r>
+              <w:rPr>
+                <w:b/>
+                <w:bCs/>
+              </w:rPr>
+              <w:t>Nível</w:t>
+            </w:r>
+          </w:p>
+        </w:tc>
+        <w:tc>
+          <w:tcPr>
+            <w:tcW w:w="0" w:type="auto"/>
+            <w:vAlign w:val="center"/>
+            <w:hideMark/>
+          </w:tcPr>
+          <w:p>
+            <w:pPr>
+              <w:rPr>
+                <w:b/>
+                <w:bCs/>
+              </w:rPr>
+            </w:pPr>
+            <w:r>
+              <w:rPr>
+                <w:b/>
+                <w:bCs/>
+              </w:rPr>
+              <w:t>Granularidade</w:t>
+            </w:r>
+          </w:p>
+        </w:tc>
+        <w:tc>
+          <w:tcPr>
+            <w:tcW w:w="0" w:type="auto"/>
+            <w:vAlign w:val="center"/>
+            <w:hideMark/>
+          </w:tcPr>
+          <w:p>
+            <w:pPr>
+              <w:rPr>
+                <w:b/>
+                <w:bCs/>
+              </w:rPr>
+            </w:pPr>
+            <w:r>
+              <w:rPr>
+                <w:b/>
+                <w:bCs/>
+              </w:rPr>
+              <w:t>Uso</w:t>
+            </w:r>
+          </w:p>
+        </w:tc>
+      </w:tr>
+      <w:tr>
+        <w:trPr>
+          <w:tblCellSpacing w:w="15" w:type="dxa"/>
+        </w:trPr>
+        <w:tc>
+          <w:tcPr>
+            <w:tcW w:w="0" w:type="auto"/>
+            <w:vAlign w:val="center"/>
+            <w:hideMark/>
+          </w:tcPr>
+          <w:p>
+            <w:r>
+              <w:rPr>
+                <w:b/>
+                <w:bCs/>
+              </w:rPr>
+              <w:t>Set-</w:t>
+            </w:r>
+            <w:proofErr w:type="spellStart"/>
+            <w:r>
+              <w:rPr>
+                <w:b/>
+                <w:bCs/>
+              </w:rPr>
+              <w:t>level</w:t>
+            </w:r>
+            <w:proofErr w:type="spellEnd"/>
+          </w:p>
+        </w:tc>
+        <w:tc>
+          <w:tcPr>
+            <w:tcW w:w="0" w:type="auto"/>
+            <w:vAlign w:val="center"/>
+            <w:hideMark/>
+          </w:tcPr>
+          <w:p>
+            <w:r>
+              <w:t>1 linha = 1 série</w:t>
+            </w:r>
+          </w:p>
+        </w:tc>
+        <w:tc>
+          <w:tcPr>
+            <w:tcW w:w="0" w:type="auto"/>
+            <w:vAlign w:val="center"/>
+            <w:hideMark/>
+          </w:tcPr>
+          <w:p>
+            <w:proofErr w:type="gramStart"/>
+            <w:r>
+              <w:t>métricas base</w:t>
+            </w:r>
+            <w:proofErr w:type="gramEnd"/>
+            <w:r>
+              <w:t>, ciência de dados</w:t>
+            </w:r>
+          </w:p>
+        </w:tc>
+      </w:tr>
+      <w:tr>
+        <w:trPr>
+          <w:tblCellSpacing w:w="15" w:type="dxa"/>
+        </w:trPr>
+        <w:tc>
+          <w:tcPr>
+            <w:tcW w:w="0" w:type="auto"/>
+            <w:vAlign w:val="center"/>
+            <w:hideMark/>
+          </w:tcPr>
+          <w:p>
+            <w:proofErr w:type="spellStart"/>
+            <w:r>
+              <w:rPr>
+                <w:b/>
+                <w:bCs/>
+              </w:rPr>
+              <w:t>Workout-level</w:t>
+            </w:r>
+            <w:proofErr w:type="spellEnd"/>
+          </w:p>
+        </w:tc>
+        <w:tc>
+          <w:tcPr>
+            <w:tcW w:w="0" w:type="auto"/>
+            <w:vAlign w:val="center"/>
+            <w:hideMark/>
+          </w:tcPr>
+          <w:p>
+            <w:r>
+              <w:t>1 linha = 1 treino</w:t>
+            </w:r>
+          </w:p>
+        </w:tc>
+        <w:tc>
+          <w:tcPr>
+            <w:tcW w:w="0" w:type="auto"/>
+            <w:vAlign w:val="center"/>
+            <w:hideMark/>
+          </w:tcPr>
+          <w:p>
+            <w:r>
+              <w:t>relatórios semanais</w:t>
+            </w:r>
+          </w:p>
+        </w:tc>
+      </w:tr>
+      <w:tr>
+        <w:trPr>
+          <w:tblCellSpacing w:w="15" w:type="dxa"/>
+        </w:trPr>
+        <w:tc>
+          <w:tcPr>
+            <w:tcW w:w="0" w:type="auto"/>
+            <w:vAlign w:val="center"/>
+            <w:hideMark/>
+          </w:tcPr>
+          <w:p>
+            <w:proofErr w:type="spellStart"/>
+            <w:r>
+              <w:rPr>
+                <w:b/>
+                <w:bCs/>
+              </w:rPr>
+              <w:t>Exercise-level</w:t>
+            </w:r>
+            <w:proofErr w:type="spellEnd"/>
+          </w:p>
+        </w:tc>
+        <w:tc>
+          <w:tcPr>
+            <w:tcW w:w="0" w:type="auto"/>
+            <w:vAlign w:val="center"/>
+            <w:hideMark/>
+          </w:tcPr>
+          <w:p>
+            <w:r>
+              <w:t>1 linha = exercício por dia</w:t>
+            </w:r>
+          </w:p>
+        </w:tc>
+        <w:tc>
+          <w:tcPr>
+            <w:tcW w:w="0" w:type="auto"/>
+            <w:vAlign w:val="center"/>
+            <w:hideMark/>
+          </w:tcPr>
+          <w:p>
+            <w:r>
+              <w:t>progressão, carga, volume</w:t>
+            </w:r>
+          </w:p>
+        </w:tc>
+      </w:tr>
+    </w:tbl>
+    <w:p>
+      <w:r>
+        <w:pict w14:anchorId="2175BAC0">
+          <v:rect id="_x0000_i1169" style="width:0;height:1.5pt" o:hralign="center" o:hrstd="t" o:hr="t" fillcolor="#a0a0a0" stroked="f"/>
+        </w:pict>
+      </w:r>
+    </w:p>
+    <w:p>
+      <w:pPr>
+        <w:rPr>
+          <w:b/>
+          <w:bCs/>
+        </w:rPr>
+      </w:pPr>
+      <w:r>
+        <w:rPr>
+          <w:b/>
+          <w:bCs/>
+        </w:rPr>
+        <w:t>1️</w:t>
+      </w:r>
+      <w:r>
+        <w:rPr>
+          <w:rFonts w:ascii="Segoe UI Symbol" w:hAnsi="Segoe UI Symbol" w:cs="Segoe UI Symbol"/>
+          <w:b/>
+          <w:bCs/>
+        </w:rPr>
+        <w:t>⃣</w:t>
+      </w:r>
+      <w:r>
+        <w:rPr>
+          <w:b/>
+          <w:bCs/>
+        </w:rPr>
+        <w:t xml:space="preserve"> GOLD — VIEW BASE (SET-LEVEL)</w:t>
+      </w:r>
+    </w:p>
+    <w:p>
+      <w:r>
+        <w:t xml:space="preserve">Essa é a </w:t>
+      </w:r>
+      <w:proofErr w:type="spellStart"/>
+      <w:r>
+        <w:rPr>
+          <w:b/>
+          <w:bCs/>
+        </w:rPr>
+        <w:t>view</w:t>
+      </w:r>
+      <w:proofErr w:type="spellEnd"/>
+      <w:r>
+        <w:rPr>
+          <w:b/>
+          <w:bCs/>
+        </w:rPr>
+        <w:t xml:space="preserve"> mãe</w:t>
+      </w:r>
+      <w:r>
+        <w:t>.</w:t>
+      </w:r>
+      <w:r>
+        <w:br/>
+        <w:t>Tudo nasce aqui.</w:t>
+      </w:r>
+    </w:p>
+    <w:p>
+      <w:pPr>
+        <w:rPr>
+          <w:b/>
+          <w:bCs/>
+        </w:rPr>
+      </w:pPr>
+      <w:r>
+        <w:rPr>
+          <w:rFonts w:ascii="Segoe UI Emoji" w:hAnsi="Segoe UI Emoji" w:cs="Segoe UI Emoji"/>
+          <w:b/>
+          <w:bCs/>
+        </w:rPr>
+        <w:lastRenderedPageBreak/>
+        <w:t>📌</w:t>
+      </w:r>
+      <w:r>
+        <w:rPr>
+          <w:b/>
+          <w:bCs/>
+        </w:rPr>
+        <w:t xml:space="preserve"> </w:t>
+      </w:r>
+      <w:proofErr w:type="spellStart"/>
+      <w:r>
+        <w:rPr>
+          <w:b/>
+          <w:bCs/>
+        </w:rPr>
+        <w:t>gold_sets</w:t>
+      </w:r>
+      <w:proofErr w:type="spellEnd"/>
+    </w:p>
+    <w:p>
+      <w:r>
+        <w:rPr>
+          <w:b/>
+          <w:bCs/>
+        </w:rPr>
+        <w:t>Responsabilidade:</w:t>
+      </w:r>
+    </w:p>
+    <w:p>
+      <w:pPr>
+        <w:numPr>
+          <w:ilvl w:val="0"/>
+          <w:numId w:val="98"/>
+        </w:numPr>
+      </w:pPr>
+      <w:r>
+        <w:t>Unir todas as tabelas</w:t>
+      </w:r>
+    </w:p>
+    <w:p>
+      <w:pPr>
+        <w:numPr>
+          <w:ilvl w:val="0"/>
+          <w:numId w:val="98"/>
+        </w:numPr>
+      </w:pPr>
+      <w:r>
+        <w:t xml:space="preserve">Resolver </w:t>
+      </w:r>
+      <w:proofErr w:type="spellStart"/>
+      <w:r>
+        <w:t>joins</w:t>
+      </w:r>
+      <w:proofErr w:type="spellEnd"/>
+      <w:r>
+        <w:t xml:space="preserve"> complexos</w:t>
+      </w:r>
+    </w:p>
+    <w:p>
+      <w:pPr>
+        <w:numPr>
+          <w:ilvl w:val="0"/>
+          <w:numId w:val="98"/>
+        </w:numPr>
+      </w:pPr>
+      <w:r>
+        <w:t>Padronizar campos</w:t>
+      </w:r>
+    </w:p>
+    <w:p>
+      <w:pPr>
+        <w:numPr>
+          <w:ilvl w:val="0"/>
+          <w:numId w:val="98"/>
+        </w:numPr>
+      </w:pPr>
+      <w:r>
+        <w:t>Calcular métricas atômicas</w:t>
+      </w:r>
+    </w:p>
+    <w:p>
+      <w:pPr>
+        <w:rPr>
+          <w:b/>
+          <w:bCs/>
+        </w:rPr>
+      </w:pPr>
+      <w:r>
+        <w:rPr>
+          <w:b/>
+          <w:bCs/>
+        </w:rPr>
+        <w:t>Estrutura lógica:</w:t>
+      </w:r>
+    </w:p>
+    <w:p>
+      <w:r>
+        <w:t xml:space="preserve">CREATE VIEW </w:t>
+      </w:r>
+      <w:proofErr w:type="spellStart"/>
+      <w:r>
+        <w:t>gold_sets</w:t>
+      </w:r>
+      <w:proofErr w:type="spellEnd"/>
+      <w:r>
+        <w:t xml:space="preserve"> AS</w:t>
+      </w:r>
+    </w:p>
+    <w:p>
+      <w:r>
+        <w:t>SELECT</w:t>
+      </w:r>
+    </w:p>
+    <w:p>
+      <w:r>
+        <w:t xml:space="preserve">    </w:t>
+      </w:r>
+      <w:proofErr w:type="spellStart"/>
+      <w:r>
+        <w:t>s.set_id</w:t>
+      </w:r>
+      <w:proofErr w:type="spellEnd"/>
+      <w:r>
+        <w:t>,</w:t>
+      </w:r>
+    </w:p>
+    <w:p>
+      <w:r>
+        <w:t xml:space="preserve">    </w:t>
+      </w:r>
+      <w:proofErr w:type="spellStart"/>
+      <w:proofErr w:type="gramStart"/>
+      <w:r>
+        <w:t>w.workout</w:t>
+      </w:r>
+      <w:proofErr w:type="gramEnd"/>
+      <w:r>
+        <w:t>_id</w:t>
+      </w:r>
+      <w:proofErr w:type="spellEnd"/>
+      <w:r>
+        <w:t>,</w:t>
+      </w:r>
+    </w:p>
+    <w:p>
+      <w:r>
+        <w:t xml:space="preserve">    </w:t>
+      </w:r>
+      <w:proofErr w:type="spellStart"/>
+      <w:proofErr w:type="gramStart"/>
+      <w:r>
+        <w:t>w.workout</w:t>
+      </w:r>
+      <w:proofErr w:type="gramEnd"/>
+      <w:r>
+        <w:t>_date</w:t>
+      </w:r>
+      <w:proofErr w:type="spellEnd"/>
+      <w:r>
+        <w:t>,</w:t>
+      </w:r>
+    </w:p>
+    <w:p>
+      <w:r>
+        <w:t xml:space="preserve">    </w:t>
+      </w:r>
+      <w:proofErr w:type="spellStart"/>
+      <w:proofErr w:type="gramStart"/>
+      <w:r>
+        <w:t>w.duration</w:t>
+      </w:r>
+      <w:proofErr w:type="gramEnd"/>
+      <w:r>
+        <w:t>_minutes</w:t>
+      </w:r>
+      <w:proofErr w:type="spellEnd"/>
+      <w:r>
+        <w:t>,</w:t>
+      </w:r>
+    </w:p>
+    <w:p/>
+    <w:p>
+      <w:r>
+        <w:t xml:space="preserve">    </w:t>
+      </w:r>
+      <w:proofErr w:type="spellStart"/>
+      <w:proofErr w:type="gramStart"/>
+      <w:r>
+        <w:t>e.exercise</w:t>
+      </w:r>
+      <w:proofErr w:type="gramEnd"/>
+      <w:r>
+        <w:t>_id</w:t>
+      </w:r>
+      <w:proofErr w:type="spellEnd"/>
+      <w:r>
+        <w:t>,</w:t>
+      </w:r>
+    </w:p>
+    <w:p>
+      <w:r>
+        <w:t xml:space="preserve">    </w:t>
+      </w:r>
+      <w:proofErr w:type="spellStart"/>
+      <w:proofErr w:type="gramStart"/>
+      <w:r>
+        <w:t>e.exercise</w:t>
+      </w:r>
+      <w:proofErr w:type="gramEnd"/>
+      <w:r>
+        <w:t>_name</w:t>
+      </w:r>
+      <w:proofErr w:type="spellEnd"/>
+      <w:r>
+        <w:t>,</w:t>
+      </w:r>
+    </w:p>
+    <w:p>
+      <w:r>
+        <w:t xml:space="preserve">    </w:t>
+      </w:r>
+      <w:proofErr w:type="spellStart"/>
+      <w:proofErr w:type="gramStart"/>
+      <w:r>
+        <w:t>e.exercise</w:t>
+      </w:r>
+      <w:proofErr w:type="gramEnd"/>
+      <w:r>
+        <w:t>_type</w:t>
+      </w:r>
+      <w:proofErr w:type="spellEnd"/>
+      <w:r>
+        <w:t>,</w:t>
+      </w:r>
+    </w:p>
+    <w:p>
+      <w:r>
+        <w:t xml:space="preserve">    </w:t>
+      </w:r>
+      <w:proofErr w:type="spellStart"/>
+      <w:r>
+        <w:t>e.is_cardio</w:t>
+      </w:r>
+      <w:proofErr w:type="spellEnd"/>
+      <w:r>
+        <w:t>,</w:t>
+      </w:r>
+    </w:p>
+    <w:p/>
+    <w:p>
+      <w:r>
+        <w:t xml:space="preserve">    </w:t>
+      </w:r>
+      <w:proofErr w:type="spellStart"/>
+      <w:proofErr w:type="gramStart"/>
+      <w:r>
+        <w:t>we.exercise</w:t>
+      </w:r>
+      <w:proofErr w:type="gramEnd"/>
+      <w:r>
+        <w:t>_order</w:t>
+      </w:r>
+      <w:proofErr w:type="spellEnd"/>
+      <w:r>
+        <w:t>,</w:t>
+      </w:r>
+    </w:p>
+    <w:p>
+      <w:r>
+        <w:t xml:space="preserve">    </w:t>
+      </w:r>
+      <w:proofErr w:type="spellStart"/>
+      <w:proofErr w:type="gramStart"/>
+      <w:r>
+        <w:t>we.superset</w:t>
+      </w:r>
+      <w:proofErr w:type="gramEnd"/>
+      <w:r>
+        <w:t>_id</w:t>
+      </w:r>
+      <w:proofErr w:type="spellEnd"/>
+      <w:r>
+        <w:t>,</w:t>
+      </w:r>
+    </w:p>
+    <w:p/>
+    <w:p>
+      <w:r>
+        <w:t xml:space="preserve">    </w:t>
+      </w:r>
+      <w:proofErr w:type="spellStart"/>
+      <w:r>
+        <w:t>s.set_index</w:t>
+      </w:r>
+      <w:proofErr w:type="spellEnd"/>
+      <w:r>
+        <w:t>,</w:t>
+      </w:r>
+    </w:p>
+    <w:p>
+      <w:r>
+        <w:t xml:space="preserve">    </w:t>
+      </w:r>
+      <w:proofErr w:type="spellStart"/>
+      <w:r>
+        <w:t>s.set_type</w:t>
+      </w:r>
+      <w:proofErr w:type="spellEnd"/>
+      <w:r>
+        <w:t>,</w:t>
+      </w:r>
+    </w:p>
+    <w:p>
+      <w:r>
+        <w:t xml:space="preserve">    </w:t>
+      </w:r>
+      <w:proofErr w:type="spellStart"/>
+      <w:proofErr w:type="gramStart"/>
+      <w:r>
+        <w:t>s.weight</w:t>
+      </w:r>
+      <w:proofErr w:type="gramEnd"/>
+      <w:r>
+        <w:t>_kg</w:t>
+      </w:r>
+      <w:proofErr w:type="spellEnd"/>
+      <w:r>
+        <w:t>,</w:t>
+      </w:r>
+    </w:p>
+    <w:p>
+      <w:r>
+        <w:t xml:space="preserve">    </w:t>
+      </w:r>
+      <w:proofErr w:type="spellStart"/>
+      <w:proofErr w:type="gramStart"/>
+      <w:r>
+        <w:t>s.reps</w:t>
+      </w:r>
+      <w:proofErr w:type="spellEnd"/>
+      <w:proofErr w:type="gramEnd"/>
+      <w:r>
+        <w:t>,</w:t>
+      </w:r>
+    </w:p>
+    <w:p>
+      <w:r>
+        <w:t xml:space="preserve">    </w:t>
+      </w:r>
+      <w:proofErr w:type="spellStart"/>
+      <w:proofErr w:type="gramStart"/>
+      <w:r>
+        <w:t>s.distance</w:t>
+      </w:r>
+      <w:proofErr w:type="gramEnd"/>
+      <w:r>
+        <w:t>_km</w:t>
+      </w:r>
+      <w:proofErr w:type="spellEnd"/>
+      <w:r>
+        <w:t>,</w:t>
+      </w:r>
+    </w:p>
+    <w:p>
+      <w:r>
+        <w:t xml:space="preserve">    </w:t>
+      </w:r>
+      <w:proofErr w:type="spellStart"/>
+      <w:proofErr w:type="gramStart"/>
+      <w:r>
+        <w:t>s.duration</w:t>
+      </w:r>
+      <w:proofErr w:type="gramEnd"/>
+      <w:r>
+        <w:t>_seconds</w:t>
+      </w:r>
+      <w:proofErr w:type="spellEnd"/>
+      <w:r>
+        <w:t>,</w:t>
+      </w:r>
+    </w:p>
+    <w:p>
+      <w:r>
+        <w:t xml:space="preserve">    </w:t>
+      </w:r>
+      <w:proofErr w:type="spellStart"/>
+      <w:r>
+        <w:t>s.rpe</w:t>
+      </w:r>
+      <w:proofErr w:type="spellEnd"/>
+      <w:r>
+        <w:t>,</w:t>
+      </w:r>
+    </w:p>
+    <w:p/>
+    <w:p>
+      <w:r>
+        <w:t xml:space="preserve">    -- </w:t>
+      </w:r>
+      <w:proofErr w:type="gramStart"/>
+      <w:r>
+        <w:t>métricas base</w:t>
+      </w:r>
+      <w:proofErr w:type="gramEnd"/>
+    </w:p>
+    <w:p>
+      <w:r>
+        <w:lastRenderedPageBreak/>
+        <w:t xml:space="preserve">    (</w:t>
+      </w:r>
+      <w:proofErr w:type="spellStart"/>
+      <w:proofErr w:type="gramStart"/>
+      <w:r>
+        <w:t>s.weight</w:t>
+      </w:r>
+      <w:proofErr w:type="gramEnd"/>
+      <w:r>
+        <w:t>_kg</w:t>
+      </w:r>
+      <w:proofErr w:type="spellEnd"/>
+      <w:r>
+        <w:t xml:space="preserve"> * </w:t>
+      </w:r>
+      <w:proofErr w:type="spellStart"/>
+      <w:proofErr w:type="gramStart"/>
+      <w:r>
+        <w:t>s.reps</w:t>
+      </w:r>
+      <w:proofErr w:type="spellEnd"/>
+      <w:proofErr w:type="gramEnd"/>
+      <w:r>
+        <w:t xml:space="preserve">) AS </w:t>
+      </w:r>
+      <w:proofErr w:type="spellStart"/>
+      <w:r>
+        <w:t>volume_kg</w:t>
+      </w:r>
+      <w:proofErr w:type="spellEnd"/>
+      <w:r>
+        <w:t>,</w:t>
+      </w:r>
+    </w:p>
+    <w:p>
+      <w:r>
+        <w:t xml:space="preserve">    CASE</w:t>
+      </w:r>
+    </w:p>
+    <w:p>
+      <w:r>
+        <w:t xml:space="preserve">        WHEN </w:t>
+      </w:r>
+      <w:proofErr w:type="spellStart"/>
+      <w:r>
+        <w:t>s.set_type</w:t>
+      </w:r>
+      <w:proofErr w:type="spellEnd"/>
+      <w:r>
+        <w:t xml:space="preserve"> IN ('normal', '</w:t>
+      </w:r>
+      <w:proofErr w:type="spellStart"/>
+      <w:r>
+        <w:t>failure</w:t>
+      </w:r>
+      <w:proofErr w:type="spellEnd"/>
+      <w:r>
+        <w:t>') THEN 1</w:t>
+      </w:r>
+    </w:p>
+    <w:p>
+      <w:r>
+        <w:t xml:space="preserve">        ELSE 0</w:t>
+      </w:r>
+    </w:p>
+    <w:p>
+      <w:r>
+        <w:t xml:space="preserve">    END AS </w:t>
+      </w:r>
+      <w:proofErr w:type="spellStart"/>
+      <w:r>
+        <w:t>is_effective_set</w:t>
+      </w:r>
+      <w:proofErr w:type="spellEnd"/>
+    </w:p>
+    <w:p/>
+    <w:p>
+      <w:r>
+        <w:t>FROM sets s</w:t>
+      </w:r>
+    </w:p>
+    <w:p>
+      <w:r>
+        <w:t xml:space="preserve">JOIN </w:t>
+      </w:r>
+      <w:proofErr w:type="spellStart"/>
+      <w:r>
+        <w:t>workout_exercises</w:t>
+      </w:r>
+      <w:proofErr w:type="spellEnd"/>
+      <w:r>
+        <w:t xml:space="preserve"> </w:t>
+      </w:r>
+      <w:proofErr w:type="spellStart"/>
+      <w:r>
+        <w:t>we</w:t>
+      </w:r>
+      <w:proofErr w:type="spellEnd"/>
+      <w:r>
+        <w:t xml:space="preserve"> ON </w:t>
+      </w:r>
+      <w:proofErr w:type="spellStart"/>
+      <w:proofErr w:type="gramStart"/>
+      <w:r>
+        <w:t>s.workout</w:t>
+      </w:r>
+      <w:proofErr w:type="gramEnd"/>
+      <w:r>
+        <w:t>_exercise_id</w:t>
+      </w:r>
+      <w:proofErr w:type="spellEnd"/>
+      <w:r>
+        <w:t xml:space="preserve"> = </w:t>
+      </w:r>
+      <w:proofErr w:type="spellStart"/>
+      <w:proofErr w:type="gramStart"/>
+      <w:r>
+        <w:t>we.workout</w:t>
+      </w:r>
+      <w:proofErr w:type="gramEnd"/>
+      <w:r>
+        <w:t>_exercise_id</w:t>
+      </w:r>
+      <w:proofErr w:type="spellEnd"/>
+    </w:p>
+    <w:p>
+      <w:r>
+        <w:t xml:space="preserve">JOIN </w:t>
+      </w:r>
+      <w:proofErr w:type="spellStart"/>
+      <w:r>
+        <w:t>workouts</w:t>
+      </w:r>
+      <w:proofErr w:type="spellEnd"/>
+      <w:r>
+        <w:t xml:space="preserve"> w ON </w:t>
+      </w:r>
+      <w:proofErr w:type="spellStart"/>
+      <w:proofErr w:type="gramStart"/>
+      <w:r>
+        <w:t>we.workout</w:t>
+      </w:r>
+      <w:proofErr w:type="gramEnd"/>
+      <w:r>
+        <w:t>_id</w:t>
+      </w:r>
+      <w:proofErr w:type="spellEnd"/>
+      <w:r>
+        <w:t xml:space="preserve"> = </w:t>
+      </w:r>
+      <w:proofErr w:type="spellStart"/>
+      <w:proofErr w:type="gramStart"/>
+      <w:r>
+        <w:t>w.workout</w:t>
+      </w:r>
+      <w:proofErr w:type="gramEnd"/>
+      <w:r>
+        <w:t>_id</w:t>
+      </w:r>
+      <w:proofErr w:type="spellEnd"/>
+    </w:p>
+    <w:p>
+      <w:r>
+        <w:t xml:space="preserve">JOIN </w:t>
+      </w:r>
+      <w:proofErr w:type="spellStart"/>
+      <w:r>
+        <w:t>exercises</w:t>
+      </w:r>
+      <w:proofErr w:type="spellEnd"/>
+      <w:r>
+        <w:t xml:space="preserve"> e ON </w:t>
+      </w:r>
+      <w:proofErr w:type="spellStart"/>
+      <w:proofErr w:type="gramStart"/>
+      <w:r>
+        <w:t>we.exercise</w:t>
+      </w:r>
+      <w:proofErr w:type="gramEnd"/>
+      <w:r>
+        <w:t>_id</w:t>
+      </w:r>
+      <w:proofErr w:type="spellEnd"/>
+      <w:r>
+        <w:t xml:space="preserve"> = </w:t>
+      </w:r>
+      <w:proofErr w:type="spellStart"/>
+      <w:proofErr w:type="gramStart"/>
+      <w:r>
+        <w:t>e.exercise</w:t>
+      </w:r>
+      <w:proofErr w:type="gramEnd"/>
+      <w:r>
+        <w:t>_id</w:t>
+      </w:r>
+      <w:proofErr w:type="spellEnd"/>
+      <w:r>
+        <w:t>;</w:t>
+      </w:r>
+    </w:p>
+    <w:p>
+      <w:pPr>
+        <w:rPr>
+          <w:b/>
+          <w:bCs/>
+        </w:rPr>
+      </w:pPr>
+      <w:r>
+        <w:rPr>
+          <w:rFonts w:ascii="Segoe UI Emoji" w:hAnsi="Segoe UI Emoji" w:cs="Segoe UI Emoji"/>
+          <w:b/>
+          <w:bCs/>
+        </w:rPr>
+        <w:t>🔎</w:t>
+      </w:r>
+      <w:r>
+        <w:rPr>
+          <w:b/>
+          <w:bCs/>
+        </w:rPr>
+        <w:t xml:space="preserve"> Por que isso é profissional?</w:t>
+      </w:r>
+    </w:p>
+    <w:p>
+      <w:pPr>
+        <w:numPr>
+          <w:ilvl w:val="0"/>
+          <w:numId w:val="99"/>
+        </w:numPr>
+      </w:pPr>
+      <w:r>
+        <w:rPr>
+          <w:b/>
+          <w:bCs/>
+        </w:rPr>
+        <w:t>1 fonte única de verdade</w:t>
+      </w:r>
+    </w:p>
+    <w:p>
+      <w:pPr>
+        <w:numPr>
+          <w:ilvl w:val="0"/>
+          <w:numId w:val="99"/>
+        </w:numPr>
+      </w:pPr>
+      <w:proofErr w:type="gramStart"/>
+      <w:r>
+        <w:t>Métrica “volume”</w:t>
+      </w:r>
+      <w:proofErr w:type="gramEnd"/>
+      <w:r>
+        <w:t xml:space="preserve"> não fica espalhada</w:t>
+      </w:r>
+    </w:p>
+    <w:p>
+      <w:pPr>
+        <w:numPr>
+          <w:ilvl w:val="0"/>
+          <w:numId w:val="99"/>
+        </w:numPr>
+      </w:pPr>
+      <w:r>
+        <w:t>Fácil de auditar</w:t>
+      </w:r>
+    </w:p>
+    <w:p>
+      <w:pPr>
+        <w:numPr>
+          <w:ilvl w:val="0"/>
+          <w:numId w:val="99"/>
+        </w:numPr>
+      </w:pPr>
+      <w:r>
+        <w:t>Ideal para LLM (“explique meu treino”)</w:t>
+      </w:r>
+    </w:p>
+    <w:p>
+      <w:r>
+        <w:pict w14:anchorId="3C8A0C94">
+          <v:rect id="_x0000_i1170" style="width:0;height:1.5pt" o:hralign="center" o:hrstd="t" o:hr="t" fillcolor="#a0a0a0" stroked="f"/>
+        </w:pict>
+      </w:r>
+    </w:p>
+    <w:p>
+      <w:pPr>
+        <w:rPr>
+          <w:b/>
+          <w:bCs/>
+        </w:rPr>
+      </w:pPr>
+      <w:r>
+        <w:rPr>
+          <w:b/>
+          <w:bCs/>
+        </w:rPr>
+        <w:t>2️</w:t>
+      </w:r>
+      <w:r>
+        <w:rPr>
+          <w:rFonts w:ascii="Segoe UI Symbol" w:hAnsi="Segoe UI Symbol" w:cs="Segoe UI Symbol"/>
+          <w:b/>
+          <w:bCs/>
+        </w:rPr>
+        <w:t>⃣</w:t>
+      </w:r>
+      <w:r>
+        <w:rPr>
+          <w:b/>
+          <w:bCs/>
+        </w:rPr>
+        <w:t xml:space="preserve"> GOLD — MÉTRICAS DE TREINO (WORKOUT-LEVEL)</w:t>
+      </w:r>
+    </w:p>
+    <w:p>
+      <w:pPr>
+        <w:rPr>
+          <w:b/>
+          <w:bCs/>
+        </w:rPr>
+      </w:pPr>
+      <w:r>
+        <w:rPr>
+          <w:rFonts w:ascii="Segoe UI Emoji" w:hAnsi="Segoe UI Emoji" w:cs="Segoe UI Emoji"/>
+          <w:b/>
+          <w:bCs/>
+        </w:rPr>
+        <w:t>📌</w:t>
+      </w:r>
+      <w:r>
+        <w:rPr>
+          <w:b/>
+          <w:bCs/>
+        </w:rPr>
+        <w:t xml:space="preserve"> </w:t>
+      </w:r>
+      <w:proofErr w:type="spellStart"/>
+      <w:r>
+        <w:rPr>
+          <w:b/>
+          <w:bCs/>
+        </w:rPr>
+        <w:t>gold_workouts_summary</w:t>
+      </w:r>
+      <w:proofErr w:type="spellEnd"/>
+    </w:p>
+    <w:p>
+      <w:r>
+        <w:t>1 linha = 1 treino</w:t>
+      </w:r>
+    </w:p>
+    <w:p>
+      <w:r>
+        <w:t xml:space="preserve">CREATE VIEW </w:t>
+      </w:r>
+      <w:proofErr w:type="spellStart"/>
+      <w:r>
+        <w:t>gold_workouts_summary</w:t>
+      </w:r>
+      <w:proofErr w:type="spellEnd"/>
+      <w:r>
+        <w:t xml:space="preserve"> AS</w:t>
+      </w:r>
+    </w:p>
+    <w:p>
+      <w:r>
+        <w:t>SELECT</w:t>
+      </w:r>
+    </w:p>
+    <w:p>
+      <w:r>
+        <w:t xml:space="preserve">    </w:t>
+      </w:r>
+      <w:proofErr w:type="spellStart"/>
+      <w:r>
+        <w:t>workout_id</w:t>
+      </w:r>
+      <w:proofErr w:type="spellEnd"/>
+      <w:r>
+        <w:t>,</w:t>
+      </w:r>
+    </w:p>
+    <w:p>
+      <w:r>
+        <w:t xml:space="preserve">    </w:t>
+      </w:r>
+      <w:proofErr w:type="spellStart"/>
+      <w:r>
+        <w:t>workout_date</w:t>
+      </w:r>
+      <w:proofErr w:type="spellEnd"/>
+      <w:r>
+        <w:t>,</w:t>
+      </w:r>
+    </w:p>
+    <w:p/>
+    <w:p>
+      <w:r>
+        <w:t xml:space="preserve">    </w:t>
+      </w:r>
+      <w:proofErr w:type="gramStart"/>
+      <w:r>
+        <w:t>COUNT(</w:t>
+      </w:r>
+      <w:proofErr w:type="gramEnd"/>
+      <w:r>
+        <w:t xml:space="preserve">DISTINCT </w:t>
+      </w:r>
+      <w:proofErr w:type="spellStart"/>
+      <w:r>
+        <w:t>exercise_id</w:t>
+      </w:r>
+      <w:proofErr w:type="spellEnd"/>
+      <w:r>
+        <w:t xml:space="preserve">) </w:t>
+      </w:r>
+      <w:proofErr w:type="gramStart"/>
+      <w:r>
+        <w:t xml:space="preserve">AS </w:t>
+      </w:r>
+      <w:proofErr w:type="spellStart"/>
+      <w:r>
+        <w:t>total</w:t>
+      </w:r>
+      <w:proofErr w:type="gramEnd"/>
+      <w:r>
+        <w:t>_exercises</w:t>
+      </w:r>
+      <w:proofErr w:type="spellEnd"/>
+      <w:r>
+        <w:t>,</w:t>
+      </w:r>
+    </w:p>
+    <w:p>
+      <w:r>
+        <w:t xml:space="preserve">    </w:t>
+      </w:r>
+      <w:proofErr w:type="gramStart"/>
+      <w:r>
+        <w:t>COUNT(</w:t>
+      </w:r>
+      <w:proofErr w:type="gramEnd"/>
+      <w:r>
+        <w:t xml:space="preserve">*) </w:t>
+      </w:r>
+      <w:proofErr w:type="gramStart"/>
+      <w:r>
+        <w:t xml:space="preserve">AS </w:t>
+      </w:r>
+      <w:proofErr w:type="spellStart"/>
+      <w:r>
+        <w:t>total</w:t>
+      </w:r>
+      <w:proofErr w:type="gramEnd"/>
+      <w:r>
+        <w:t>_sets</w:t>
+      </w:r>
+      <w:proofErr w:type="spellEnd"/>
+      <w:r>
+        <w:t>,</w:t>
+      </w:r>
+    </w:p>
+    <w:p>
+      <w:r>
+        <w:t xml:space="preserve">    </w:t>
+      </w:r>
+      <w:proofErr w:type="gramStart"/>
+      <w:r>
+        <w:t>SUM(</w:t>
+      </w:r>
+      <w:proofErr w:type="spellStart"/>
+      <w:proofErr w:type="gramEnd"/>
+      <w:r>
+        <w:t>is_effective_set</w:t>
+      </w:r>
+      <w:proofErr w:type="spellEnd"/>
+      <w:r>
+        <w:t xml:space="preserve">) AS </w:t>
+      </w:r>
+      <w:proofErr w:type="spellStart"/>
+      <w:r>
+        <w:t>effective_sets</w:t>
+      </w:r>
+      <w:proofErr w:type="spellEnd"/>
+      <w:r>
+        <w:t>,</w:t>
+      </w:r>
+    </w:p>
+    <w:p>
+      <w:r>
+        <w:t xml:space="preserve">    </w:t>
+      </w:r>
+      <w:proofErr w:type="gramStart"/>
+      <w:r>
+        <w:t>SUM(</w:t>
+      </w:r>
+      <w:proofErr w:type="spellStart"/>
+      <w:proofErr w:type="gramEnd"/>
+      <w:r>
+        <w:t>volume_kg</w:t>
+      </w:r>
+      <w:proofErr w:type="spellEnd"/>
+      <w:r>
+        <w:t xml:space="preserve">) </w:t>
+      </w:r>
+      <w:proofErr w:type="gramStart"/>
+      <w:r>
+        <w:t xml:space="preserve">AS </w:t>
+      </w:r>
+      <w:proofErr w:type="spellStart"/>
+      <w:r>
+        <w:t>total</w:t>
+      </w:r>
+      <w:proofErr w:type="gramEnd"/>
+      <w:r>
+        <w:t>_volume_kg</w:t>
+      </w:r>
+      <w:proofErr w:type="spellEnd"/>
+      <w:r>
+        <w:t>,</w:t>
+      </w:r>
+    </w:p>
+    <w:p>
+      <w:r>
+        <w:t xml:space="preserve">    </w:t>
+      </w:r>
+      <w:proofErr w:type="gramStart"/>
+      <w:r>
+        <w:t>AVG(</w:t>
+      </w:r>
+      <w:proofErr w:type="spellStart"/>
+      <w:proofErr w:type="gramEnd"/>
+      <w:r>
+        <w:t>rpe</w:t>
+      </w:r>
+      <w:proofErr w:type="spellEnd"/>
+      <w:r>
+        <w:t xml:space="preserve">) AS </w:t>
+      </w:r>
+      <w:proofErr w:type="spellStart"/>
+      <w:r>
+        <w:t>avg_rpe</w:t>
+      </w:r>
+      <w:proofErr w:type="spellEnd"/>
+      <w:r>
+        <w:t>,</w:t>
+      </w:r>
+    </w:p>
+    <w:p>
+      <w:r>
+        <w:t xml:space="preserve">    </w:t>
+      </w:r>
+      <w:proofErr w:type="gramStart"/>
+      <w:r>
+        <w:t>MAX(</w:t>
+      </w:r>
+      <w:proofErr w:type="spellStart"/>
+      <w:proofErr w:type="gramEnd"/>
+      <w:r>
+        <w:t>duration_minutes</w:t>
+      </w:r>
+      <w:proofErr w:type="spellEnd"/>
+      <w:r>
+        <w:t xml:space="preserve">) AS </w:t>
+      </w:r>
+      <w:proofErr w:type="spellStart"/>
+      <w:r>
+        <w:t>workout_duration</w:t>
+      </w:r>
+      <w:proofErr w:type="spellEnd"/>
+    </w:p>
+    <w:p/>
+    <w:p>
+      <w:r>
+        <w:lastRenderedPageBreak/>
+        <w:t xml:space="preserve">FROM </w:t>
+      </w:r>
+      <w:proofErr w:type="spellStart"/>
+      <w:r>
+        <w:t>gold_sets</w:t>
+      </w:r>
+      <w:proofErr w:type="spellEnd"/>
+    </w:p>
+    <w:p>
+      <w:r>
+        <w:t xml:space="preserve">GROUP BY </w:t>
+      </w:r>
+      <w:proofErr w:type="spellStart"/>
+      <w:r>
+        <w:t>workout_id</w:t>
+      </w:r>
+      <w:proofErr w:type="spellEnd"/>
+      <w:r>
+        <w:t xml:space="preserve">, </w:t>
+      </w:r>
+      <w:proofErr w:type="spellStart"/>
+      <w:r>
+        <w:t>workout_date</w:t>
+      </w:r>
+      <w:proofErr w:type="spellEnd"/>
+      <w:r>
+        <w:t>;</w:t>
+      </w:r>
+    </w:p>
+    <w:p>
+      <w:pPr>
+        <w:rPr>
+          <w:b/>
+          <w:bCs/>
+        </w:rPr>
+      </w:pPr>
+      <w:r>
+        <w:rPr>
+          <w:b/>
+          <w:bCs/>
+        </w:rPr>
+        <w:t xml:space="preserve">Perguntas que essa </w:t>
+      </w:r>
+      <w:proofErr w:type="spellStart"/>
+      <w:r>
+        <w:rPr>
+          <w:b/>
+          <w:bCs/>
+        </w:rPr>
+        <w:t>view</w:t>
+      </w:r>
+      <w:proofErr w:type="spellEnd"/>
+      <w:r>
+        <w:rPr>
+          <w:b/>
+          <w:bCs/>
+        </w:rPr>
+        <w:t xml:space="preserve"> responde:</w:t>
+      </w:r>
+    </w:p>
+    <w:p>
+      <w:pPr>
+        <w:numPr>
+          <w:ilvl w:val="0"/>
+          <w:numId w:val="100"/>
+        </w:numPr>
+      </w:pPr>
+      <w:r>
+        <w:t>“Quanto treinei essa semana?”</w:t>
+      </w:r>
+    </w:p>
+    <w:p>
+      <w:pPr>
+        <w:numPr>
+          <w:ilvl w:val="0"/>
+          <w:numId w:val="100"/>
+        </w:numPr>
+      </w:pPr>
+      <w:r>
+        <w:t>“Meu volume está subindo?”</w:t>
+      </w:r>
+    </w:p>
+    <w:p>
+      <w:pPr>
+        <w:numPr>
+          <w:ilvl w:val="0"/>
+          <w:numId w:val="100"/>
+        </w:numPr>
+      </w:pPr>
+      <w:r>
+        <w:t>“Estou treinando mais denso ou mais longo?”</w:t>
+      </w:r>
+    </w:p>
+    <w:p>
+      <w:r>
+        <w:rPr>
+          <w:rFonts w:ascii="Segoe UI Emoji" w:hAnsi="Segoe UI Emoji" w:cs="Segoe UI Emoji"/>
+        </w:rPr>
+        <w:t>👉</w:t>
+      </w:r>
+      <w:r>
+        <w:t xml:space="preserve"> </w:t>
+      </w:r>
+      <w:r>
+        <w:rPr>
+          <w:b/>
+          <w:bCs/>
+        </w:rPr>
+        <w:t xml:space="preserve">Essa é a </w:t>
+      </w:r>
+      <w:proofErr w:type="spellStart"/>
+      <w:r>
+        <w:rPr>
+          <w:b/>
+          <w:bCs/>
+        </w:rPr>
+        <w:t>view</w:t>
+      </w:r>
+      <w:proofErr w:type="spellEnd"/>
+      <w:r>
+        <w:rPr>
+          <w:b/>
+          <w:bCs/>
+        </w:rPr>
+        <w:t xml:space="preserve"> perfeita para relatórios semanais automáticos.</w:t>
+      </w:r>
+    </w:p>
+    <w:p>
+      <w:r>
+        <w:pict w14:anchorId="1711566C">
+          <v:rect id="_x0000_i1171" style="width:0;height:1.5pt" o:hralign="center" o:hrstd="t" o:hr="t" fillcolor="#a0a0a0" stroked="f"/>
+        </w:pict>
+      </w:r>
+    </w:p>
+    <w:p>
+      <w:pPr>
+        <w:rPr>
+          <w:b/>
+          <w:bCs/>
+        </w:rPr>
+      </w:pPr>
+      <w:r>
+        <w:rPr>
+          <w:b/>
+          <w:bCs/>
+        </w:rPr>
+        <w:t>3️</w:t>
+      </w:r>
+      <w:r>
+        <w:rPr>
+          <w:rFonts w:ascii="Segoe UI Symbol" w:hAnsi="Segoe UI Symbol" w:cs="Segoe UI Symbol"/>
+          <w:b/>
+          <w:bCs/>
+        </w:rPr>
+        <w:t>⃣</w:t>
+      </w:r>
+      <w:r>
+        <w:rPr>
+          <w:b/>
+          <w:bCs/>
+        </w:rPr>
+        <w:t xml:space="preserve"> GOLD — PROGRESSÃO DE CARGA (EXERCISE-LEVEL)</w:t>
+      </w:r>
+    </w:p>
+    <w:p>
+      <w:pPr>
+        <w:rPr>
+          <w:b/>
+          <w:bCs/>
+        </w:rPr>
+      </w:pPr>
+      <w:r>
+        <w:rPr>
+          <w:rFonts w:ascii="Segoe UI Emoji" w:hAnsi="Segoe UI Emoji" w:cs="Segoe UI Emoji"/>
+          <w:b/>
+          <w:bCs/>
+        </w:rPr>
+        <w:t>📌</w:t>
+      </w:r>
+      <w:r>
+        <w:rPr>
+          <w:b/>
+          <w:bCs/>
+        </w:rPr>
+        <w:t xml:space="preserve"> </w:t>
+      </w:r>
+      <w:proofErr w:type="spellStart"/>
+      <w:r>
+        <w:rPr>
+          <w:b/>
+          <w:bCs/>
+        </w:rPr>
+        <w:t>gold_exercise_daily</w:t>
+      </w:r>
+      <w:proofErr w:type="spellEnd"/>
+    </w:p>
+    <w:p>
+      <w:r>
+        <w:t>1 linha = exercício por dia</w:t>
+      </w:r>
+    </w:p>
+    <w:p>
+      <w:r>
+        <w:t xml:space="preserve">CREATE VIEW </w:t>
+      </w:r>
+      <w:proofErr w:type="spellStart"/>
+      <w:r>
+        <w:t>gold_exercise_daily</w:t>
+      </w:r>
+      <w:proofErr w:type="spellEnd"/>
+      <w:r>
+        <w:t xml:space="preserve"> AS</w:t>
+      </w:r>
+    </w:p>
+    <w:p>
+      <w:r>
+        <w:t>SELECT</w:t>
+      </w:r>
+    </w:p>
+    <w:p>
+      <w:r>
+        <w:t xml:space="preserve">    </w:t>
+      </w:r>
+      <w:proofErr w:type="spellStart"/>
+      <w:r>
+        <w:t>exercise_id</w:t>
+      </w:r>
+      <w:proofErr w:type="spellEnd"/>
+      <w:r>
+        <w:t>,</w:t>
+      </w:r>
+    </w:p>
+    <w:p>
+      <w:r>
+        <w:t xml:space="preserve">    </w:t>
+      </w:r>
+      <w:proofErr w:type="spellStart"/>
+      <w:r>
+        <w:t>exercise_name</w:t>
+      </w:r>
+      <w:proofErr w:type="spellEnd"/>
+      <w:r>
+        <w:t>,</w:t>
+      </w:r>
+    </w:p>
+    <w:p>
+      <w:r>
+        <w:t xml:space="preserve">    </w:t>
+      </w:r>
+      <w:proofErr w:type="spellStart"/>
+      <w:r>
+        <w:t>workout_date</w:t>
+      </w:r>
+      <w:proofErr w:type="spellEnd"/>
+      <w:r>
+        <w:t>,</w:t>
+      </w:r>
+    </w:p>
+    <w:p/>
+    <w:p>
+      <w:r>
+        <w:t xml:space="preserve">    </w:t>
+      </w:r>
+      <w:proofErr w:type="gramStart"/>
+      <w:r>
+        <w:t>MAX(</w:t>
+      </w:r>
+      <w:proofErr w:type="spellStart"/>
+      <w:proofErr w:type="gramEnd"/>
+      <w:r>
+        <w:t>weight_kg</w:t>
+      </w:r>
+      <w:proofErr w:type="spellEnd"/>
+      <w:r>
+        <w:t xml:space="preserve">) AS </w:t>
+      </w:r>
+      <w:proofErr w:type="spellStart"/>
+      <w:r>
+        <w:t>max_weight</w:t>
+      </w:r>
+      <w:proofErr w:type="spellEnd"/>
+      <w:r>
+        <w:t>,</w:t>
+      </w:r>
+    </w:p>
+    <w:p>
+      <w:r>
+        <w:t xml:space="preserve">    </w:t>
+      </w:r>
+      <w:proofErr w:type="gramStart"/>
+      <w:r>
+        <w:t>AVG(</w:t>
+      </w:r>
+      <w:proofErr w:type="spellStart"/>
+      <w:proofErr w:type="gramEnd"/>
+      <w:r>
+        <w:t>weight_kg</w:t>
+      </w:r>
+      <w:proofErr w:type="spellEnd"/>
+      <w:r>
+        <w:t xml:space="preserve">) AS </w:t>
+      </w:r>
+      <w:proofErr w:type="spellStart"/>
+      <w:r>
+        <w:t>avg_weight</w:t>
+      </w:r>
+      <w:proofErr w:type="spellEnd"/>
+      <w:r>
+        <w:t>,</w:t>
+      </w:r>
+    </w:p>
+    <w:p>
+      <w:r>
+        <w:t xml:space="preserve">    </w:t>
+      </w:r>
+      <w:proofErr w:type="gramStart"/>
+      <w:r>
+        <w:t>SUM(</w:t>
+      </w:r>
+      <w:proofErr w:type="spellStart"/>
+      <w:proofErr w:type="gramEnd"/>
+      <w:r>
+        <w:t>volume_kg</w:t>
+      </w:r>
+      <w:proofErr w:type="spellEnd"/>
+      <w:r>
+        <w:t xml:space="preserve">) AS </w:t>
+      </w:r>
+      <w:proofErr w:type="spellStart"/>
+      <w:r>
+        <w:t>daily_volume</w:t>
+      </w:r>
+      <w:proofErr w:type="spellEnd"/>
+      <w:r>
+        <w:t>,</w:t>
+      </w:r>
+    </w:p>
+    <w:p>
+      <w:r>
+        <w:t xml:space="preserve">    </w:t>
+      </w:r>
+      <w:proofErr w:type="gramStart"/>
+      <w:r>
+        <w:t>COUNT(</w:t>
+      </w:r>
+      <w:proofErr w:type="gramEnd"/>
+      <w:r>
+        <w:t xml:space="preserve">*) </w:t>
+      </w:r>
+      <w:proofErr w:type="gramStart"/>
+      <w:r>
+        <w:t xml:space="preserve">AS </w:t>
+      </w:r>
+      <w:proofErr w:type="spellStart"/>
+      <w:r>
+        <w:t>total</w:t>
+      </w:r>
+      <w:proofErr w:type="gramEnd"/>
+      <w:r>
+        <w:t>_sets</w:t>
+      </w:r>
+      <w:proofErr w:type="spellEnd"/>
+    </w:p>
+    <w:p/>
+    <w:p>
+      <w:r>
+        <w:t xml:space="preserve">FROM </w:t>
+      </w:r>
+      <w:proofErr w:type="spellStart"/>
+      <w:r>
+        <w:t>gold_sets</w:t>
+      </w:r>
+      <w:proofErr w:type="spellEnd"/>
+    </w:p>
+    <w:p>
+      <w:r>
+        <w:t xml:space="preserve">WHERE </w:t>
+      </w:r>
+      <w:proofErr w:type="spellStart"/>
+      <w:r>
+        <w:t>is_cardio</w:t>
+      </w:r>
+      <w:proofErr w:type="spellEnd"/>
+      <w:r>
+        <w:t xml:space="preserve"> = false</w:t>
+      </w:r>
+    </w:p>
+    <w:p>
+      <w:r>
+        <w:t xml:space="preserve">GROUP BY </w:t>
+      </w:r>
+      <w:proofErr w:type="spellStart"/>
+      <w:r>
+        <w:t>exercise_id</w:t>
+      </w:r>
+      <w:proofErr w:type="spellEnd"/>
+      <w:r>
+        <w:t xml:space="preserve">, </w:t>
+      </w:r>
+      <w:proofErr w:type="spellStart"/>
+      <w:r>
+        <w:t>exercise_name</w:t>
+      </w:r>
+      <w:proofErr w:type="spellEnd"/>
+      <w:r>
+        <w:t xml:space="preserve">, </w:t>
+      </w:r>
+      <w:proofErr w:type="spellStart"/>
+      <w:r>
+        <w:t>workout_date</w:t>
+      </w:r>
+      <w:proofErr w:type="spellEnd"/>
+      <w:r>
+        <w:t>;</w:t>
+      </w:r>
+    </w:p>
+    <w:p>
+      <w:pPr>
+        <w:rPr>
+          <w:b/>
+          <w:bCs/>
+        </w:rPr>
+      </w:pPr>
+      <w:r>
+        <w:rPr>
+          <w:b/>
+          <w:bCs/>
+        </w:rPr>
+        <w:t>Uso real:</w:t>
+      </w:r>
+    </w:p>
+    <w:p>
+      <w:pPr>
+        <w:numPr>
+          <w:ilvl w:val="0"/>
+          <w:numId w:val="101"/>
+        </w:numPr>
+      </w:pPr>
+      <w:r>
+        <w:t>gráfico de progressão</w:t>
+      </w:r>
+    </w:p>
+    <w:p>
+      <w:pPr>
+        <w:numPr>
+          <w:ilvl w:val="0"/>
+          <w:numId w:val="101"/>
+        </w:numPr>
+      </w:pPr>
+      <w:r>
+        <w:t>detecção de estagnação</w:t>
+      </w:r>
+    </w:p>
+    <w:p>
+      <w:pPr>
+        <w:numPr>
+          <w:ilvl w:val="0"/>
+          <w:numId w:val="101"/>
+        </w:numPr>
+      </w:pPr>
+      <w:r>
+        <w:t>base para modelos futuros</w:t>
+      </w:r>
+    </w:p>
+    <w:p>
+      <w:r>
+        <w:pict w14:anchorId="0F2D19BF">
+          <v:rect id="_x0000_i1172" style="width:0;height:1.5pt" o:hralign="center" o:hrstd="t" o:hr="t" fillcolor="#a0a0a0" stroked="f"/>
+        </w:pict>
+      </w:r>
+    </w:p>
+    <w:p>
+      <w:pPr>
+        <w:rPr>
+          <w:b/>
+          <w:bCs/>
+        </w:rPr>
+      </w:pPr>
+      <w:r>
+        <w:rPr>
+          <w:b/>
+          <w:bCs/>
+        </w:rPr>
+        <w:t>4️</w:t>
+      </w:r>
+      <w:r>
+        <w:rPr>
+          <w:rFonts w:ascii="Segoe UI Symbol" w:hAnsi="Segoe UI Symbol" w:cs="Segoe UI Symbol"/>
+          <w:b/>
+          <w:bCs/>
+        </w:rPr>
+        <w:t>⃣</w:t>
+      </w:r>
+      <w:r>
+        <w:rPr>
+          <w:b/>
+          <w:bCs/>
+        </w:rPr>
+        <w:t xml:space="preserve"> GOLD — ESTIMATIVA DE 1RM (CIÊNCIA + ENGENHARIA)</w:t>
+      </w:r>
+    </w:p>
+    <w:p>
+      <w:r>
+        <w:lastRenderedPageBreak/>
+        <w:t xml:space="preserve">Vamos usar </w:t>
+      </w:r>
+      <w:proofErr w:type="spellStart"/>
+      <w:r>
+        <w:rPr>
+          <w:b/>
+          <w:bCs/>
+        </w:rPr>
+        <w:t>Epley</w:t>
+      </w:r>
+      <w:proofErr w:type="spellEnd"/>
+      <w:r>
+        <w:t>, simples e defensável:</w:t>
+      </w:r>
+    </w:p>
+    <w:p>
+      <w:r>
+        <w:t xml:space="preserve">1RM = </w:t>
+      </w:r>
+      <w:proofErr w:type="spellStart"/>
+      <w:r>
+        <w:t>weight</w:t>
+      </w:r>
+      <w:proofErr w:type="spellEnd"/>
+      <w:r>
+        <w:t xml:space="preserve"> * (1 + reps / 30)</w:t>
+      </w:r>
+    </w:p>
+    <w:p>
+      <w:pPr>
+        <w:rPr>
+          <w:b/>
+          <w:bCs/>
+        </w:rPr>
+      </w:pPr>
+      <w:r>
+        <w:rPr>
+          <w:rFonts w:ascii="Segoe UI Emoji" w:hAnsi="Segoe UI Emoji" w:cs="Segoe UI Emoji"/>
+          <w:b/>
+          <w:bCs/>
+        </w:rPr>
+        <w:t>📌</w:t>
+      </w:r>
+      <w:r>
+        <w:rPr>
+          <w:b/>
+          <w:bCs/>
+        </w:rPr>
+        <w:t xml:space="preserve"> gold_1rm_estimates</w:t>
+      </w:r>
+    </w:p>
+    <w:p>
+      <w:r>
+        <w:t>CREATE VIEW gold_1rm_estimates AS</w:t>
+      </w:r>
+    </w:p>
+    <w:p>
+      <w:r>
+        <w:t>SELECT</w:t>
+      </w:r>
+    </w:p>
+    <w:p>
+      <w:r>
+        <w:t xml:space="preserve">    </w:t>
+      </w:r>
+      <w:proofErr w:type="spellStart"/>
+      <w:r>
+        <w:t>exercise_id</w:t>
+      </w:r>
+      <w:proofErr w:type="spellEnd"/>
+      <w:r>
+        <w:t>,</w:t>
+      </w:r>
+    </w:p>
+    <w:p>
+      <w:r>
+        <w:t xml:space="preserve">    </w:t>
+      </w:r>
+      <w:proofErr w:type="spellStart"/>
+      <w:r>
+        <w:t>exercise_name</w:t>
+      </w:r>
+      <w:proofErr w:type="spellEnd"/>
+      <w:r>
+        <w:t>,</w:t>
+      </w:r>
+    </w:p>
+    <w:p>
+      <w:r>
+        <w:t xml:space="preserve">    </w:t>
+      </w:r>
+      <w:proofErr w:type="spellStart"/>
+      <w:r>
+        <w:t>workout_date</w:t>
+      </w:r>
+      <w:proofErr w:type="spellEnd"/>
+      <w:r>
+        <w:t>,</w:t>
+      </w:r>
+    </w:p>
+    <w:p/>
+    <w:p>
+      <w:r>
+        <w:t xml:space="preserve">    </w:t>
+      </w:r>
+      <w:proofErr w:type="gramStart"/>
+      <w:r>
+        <w:t>MAX(</w:t>
+      </w:r>
+      <w:proofErr w:type="spellStart"/>
+      <w:proofErr w:type="gramEnd"/>
+      <w:r>
+        <w:t>weight_kg</w:t>
+      </w:r>
+      <w:proofErr w:type="spellEnd"/>
+      <w:r>
+        <w:t xml:space="preserve"> * (1 + reps / 30.0)) AS estimated_1rm</w:t>
+      </w:r>
+    </w:p>
+    <w:p/>
+    <w:p>
+      <w:r>
+        <w:t xml:space="preserve">FROM </w:t>
+      </w:r>
+      <w:proofErr w:type="spellStart"/>
+      <w:r>
+        <w:t>gold_sets</w:t>
+      </w:r>
+      <w:proofErr w:type="spellEnd"/>
+    </w:p>
+    <w:p>
+      <w:r>
+        <w:t>WHERE</w:t>
+      </w:r>
+    </w:p>
+    <w:p>
+      <w:r>
+        <w:t xml:space="preserve">    reps BETWEEN 1 AND 12</w:t>
+      </w:r>
+    </w:p>
+    <w:p>
+      <w:r>
+        <w:t xml:space="preserve">    AND </w:t>
+      </w:r>
+      <w:proofErr w:type="spellStart"/>
+      <w:r>
+        <w:t>weight_kg</w:t>
+      </w:r>
+      <w:proofErr w:type="spellEnd"/>
+      <w:r>
+        <w:t xml:space="preserve"> IS NOT NULL</w:t>
+      </w:r>
+    </w:p>
+    <w:p>
+      <w:r>
+        <w:t xml:space="preserve">    AND </w:t>
+      </w:r>
+      <w:proofErr w:type="spellStart"/>
+      <w:r>
+        <w:t>is_cardio</w:t>
+      </w:r>
+      <w:proofErr w:type="spellEnd"/>
+      <w:r>
+        <w:t xml:space="preserve"> = false</w:t>
+      </w:r>
+    </w:p>
+    <w:p>
+      <w:r>
+        <w:t xml:space="preserve">GROUP BY </w:t>
+      </w:r>
+      <w:proofErr w:type="spellStart"/>
+      <w:r>
+        <w:t>exercise_id</w:t>
+      </w:r>
+      <w:proofErr w:type="spellEnd"/>
+      <w:r>
+        <w:t xml:space="preserve">, </w:t>
+      </w:r>
+      <w:proofErr w:type="spellStart"/>
+      <w:r>
+        <w:t>exercise_name</w:t>
+      </w:r>
+      <w:proofErr w:type="spellEnd"/>
+      <w:r>
+        <w:t xml:space="preserve">, </w:t>
+      </w:r>
+      <w:proofErr w:type="spellStart"/>
+      <w:r>
+        <w:t>workout_date</w:t>
+      </w:r>
+      <w:proofErr w:type="spellEnd"/>
+      <w:r>
+        <w:t>;</w:t>
+      </w:r>
+    </w:p>
+    <w:p>
+      <w:r>
+        <w:rPr>
+          <w:rFonts w:ascii="Segoe UI Emoji" w:hAnsi="Segoe UI Emoji" w:cs="Segoe UI Emoji"/>
+        </w:rPr>
+        <w:t>📌</w:t>
+      </w:r>
+      <w:r>
+        <w:t xml:space="preserve"> </w:t>
+      </w:r>
+      <w:r>
+        <w:rPr>
+          <w:b/>
+          <w:bCs/>
+        </w:rPr>
+        <w:t>Importante:</w:t>
+      </w:r>
+      <w:r>
+        <w:br/>
+        <w:t xml:space="preserve">Você </w:t>
+      </w:r>
+      <w:r>
+        <w:rPr>
+          <w:b/>
+          <w:bCs/>
+        </w:rPr>
+        <w:t>não calcula 1RM em todo set</w:t>
+      </w:r>
+      <w:r>
+        <w:t>, apenas nos válidos → isso é maturidade técnica.</w:t>
+      </w:r>
+    </w:p>
+    <w:p>
+      <w:r>
+        <w:pict w14:anchorId="504163D1">
+          <v:rect id="_x0000_i1173" style="width:0;height:1.5pt" o:hralign="center" o:hrstd="t" o:hr="t" fillcolor="#a0a0a0" stroked="f"/>
+        </w:pict>
+      </w:r>
+    </w:p>
+    <w:p>
+      <w:pPr>
+        <w:rPr>
+          <w:b/>
+          <w:bCs/>
+        </w:rPr>
+      </w:pPr>
+      <w:r>
+        <w:rPr>
+          <w:rFonts w:ascii="Segoe UI Emoji" w:hAnsi="Segoe UI Emoji" w:cs="Segoe UI Emoji"/>
+          <w:b/>
+          <w:bCs/>
+        </w:rPr>
+        <w:t>🧩</w:t>
+      </w:r>
+      <w:r>
+        <w:rPr>
+          <w:b/>
+          <w:bCs/>
+        </w:rPr>
+        <w:t xml:space="preserve"> COMO ISSO SE CONECTA COM DIETA &amp; ADERÊNCIA</w:t>
+      </w:r>
+    </w:p>
+    <w:p>
+      <w:r>
+        <w:t>No futuro:</w:t>
+      </w:r>
+    </w:p>
+    <w:p>
+      <w:pPr>
+        <w:numPr>
+          <w:ilvl w:val="0"/>
+          <w:numId w:val="102"/>
+        </w:numPr>
+      </w:pPr>
+      <w:proofErr w:type="spellStart"/>
+      <w:r>
+        <w:t>diet_daily</w:t>
+      </w:r>
+      <w:proofErr w:type="spellEnd"/>
+    </w:p>
+    <w:p>
+      <w:pPr>
+        <w:numPr>
+          <w:ilvl w:val="0"/>
+          <w:numId w:val="102"/>
+        </w:numPr>
+      </w:pPr>
+      <w:proofErr w:type="spellStart"/>
+      <w:r>
+        <w:t>adherence_daily</w:t>
+      </w:r>
+      <w:proofErr w:type="spellEnd"/>
+    </w:p>
+    <w:p>
+      <w:r>
+        <w:t xml:space="preserve">Você fará </w:t>
+      </w:r>
+      <w:r>
+        <w:rPr>
+          <w:b/>
+          <w:bCs/>
+        </w:rPr>
+        <w:t xml:space="preserve">JOIN por </w:t>
+      </w:r>
+      <w:proofErr w:type="spellStart"/>
+      <w:r>
+        <w:rPr>
+          <w:b/>
+          <w:bCs/>
+        </w:rPr>
+        <w:t>workout_date</w:t>
+      </w:r>
+      <w:proofErr w:type="spellEnd"/>
+      <w:r>
+        <w:t>, sem refatorar nada.</w:t>
+      </w:r>
+    </w:p>
+    <w:p>
+      <w:r>
+        <w:t>Exemplo:</w:t>
+      </w:r>
+    </w:p>
+    <w:p>
+      <w:r>
+        <w:t>SELECT</w:t>
+      </w:r>
+    </w:p>
+    <w:p>
+      <w:r>
+        <w:t xml:space="preserve">    </w:t>
+      </w:r>
+      <w:proofErr w:type="spellStart"/>
+      <w:proofErr w:type="gramStart"/>
+      <w:r>
+        <w:t>w.workout</w:t>
+      </w:r>
+      <w:proofErr w:type="gramEnd"/>
+      <w:r>
+        <w:t>_date</w:t>
+      </w:r>
+      <w:proofErr w:type="spellEnd"/>
+      <w:r>
+        <w:t>,</w:t>
+      </w:r>
+    </w:p>
+    <w:p>
+      <w:r>
+        <w:t xml:space="preserve">    </w:t>
+      </w:r>
+      <w:proofErr w:type="spellStart"/>
+      <w:proofErr w:type="gramStart"/>
+      <w:r>
+        <w:t>w.total</w:t>
+      </w:r>
+      <w:proofErr w:type="gramEnd"/>
+      <w:r>
+        <w:t>_volume_kg</w:t>
+      </w:r>
+      <w:proofErr w:type="spellEnd"/>
+      <w:r>
+        <w:t>,</w:t>
+      </w:r>
+    </w:p>
+    <w:p>
+      <w:r>
+        <w:t xml:space="preserve">    </w:t>
+      </w:r>
+      <w:proofErr w:type="spellStart"/>
+      <w:r>
+        <w:t>d.calories</w:t>
+      </w:r>
+      <w:proofErr w:type="spellEnd"/>
+      <w:r>
+        <w:t>,</w:t>
+      </w:r>
+    </w:p>
+    <w:p>
+      <w:r>
+        <w:t xml:space="preserve">    </w:t>
+      </w:r>
+      <w:proofErr w:type="spellStart"/>
+      <w:proofErr w:type="gramStart"/>
+      <w:r>
+        <w:t>a.training</w:t>
+      </w:r>
+      <w:proofErr w:type="gramEnd"/>
+      <w:r>
+        <w:t>_adherence</w:t>
+      </w:r>
+      <w:proofErr w:type="spellEnd"/>
+    </w:p>
+    <w:p>
+      <w:r>
+        <w:lastRenderedPageBreak/>
+        <w:t xml:space="preserve">FROM </w:t>
+      </w:r>
+      <w:proofErr w:type="spellStart"/>
+      <w:r>
+        <w:t>gold_workouts_summary</w:t>
+      </w:r>
+      <w:proofErr w:type="spellEnd"/>
+      <w:r>
+        <w:t xml:space="preserve"> w</w:t>
+      </w:r>
+    </w:p>
+    <w:p>
+      <w:r>
+        <w:t xml:space="preserve">LEFT JOIN </w:t>
+      </w:r>
+      <w:proofErr w:type="spellStart"/>
+      <w:r>
+        <w:t>diet_daily</w:t>
+      </w:r>
+      <w:proofErr w:type="spellEnd"/>
+      <w:r>
+        <w:t xml:space="preserve"> d USING (</w:t>
+      </w:r>
+      <w:proofErr w:type="spellStart"/>
+      <w:r>
+        <w:t>workout_date</w:t>
+      </w:r>
+      <w:proofErr w:type="spellEnd"/>
+      <w:r>
+        <w:t>)</w:t>
+      </w:r>
+    </w:p>
+    <w:p>
+      <w:r>
+        <w:t xml:space="preserve">LEFT JOIN </w:t>
+      </w:r>
+      <w:proofErr w:type="spellStart"/>
+      <w:r>
+        <w:t>adherence_daily</w:t>
+      </w:r>
+      <w:proofErr w:type="spellEnd"/>
+      <w:r>
+        <w:t xml:space="preserve"> a USING (</w:t>
+      </w:r>
+      <w:proofErr w:type="spellStart"/>
+      <w:r>
+        <w:t>workout_date</w:t>
+      </w:r>
+      <w:proofErr w:type="spellEnd"/>
+      <w:r>
+        <w:t>);</w:t>
+      </w:r>
+    </w:p>
+    <w:p>
+      <w:r>
+        <w:rPr>
+          <w:rFonts w:ascii="Segoe UI Emoji" w:hAnsi="Segoe UI Emoji" w:cs="Segoe UI Emoji"/>
+        </w:rPr>
+        <w:t>👉</w:t>
+      </w:r>
+      <w:r>
+        <w:t xml:space="preserve"> A arquitetura </w:t>
+      </w:r>
+      <w:r>
+        <w:rPr>
+          <w:b/>
+          <w:bCs/>
+        </w:rPr>
+        <w:t>já está pronta</w:t>
+      </w:r>
+      <w:r>
+        <w:t>, mesmo sem os dados ainda.</w:t>
+      </w:r>
+    </w:p>
+    <w:p>
+      <w:r>
+        <w:pict w14:anchorId="779F21F0">
+          <v:rect id="_x0000_i1174" style="width:0;height:1.5pt" o:hralign="center" o:hrstd="t" o:hr="t" fillcolor="#a0a0a0" stroked="f"/>
+        </w:pict>
+      </w:r>
+    </w:p>
+    <w:p>
+      <w:pPr>
+        <w:rPr>
+          <w:b/>
+          <w:bCs/>
+        </w:rPr>
+      </w:pPr>
+      <w:r>
+        <w:rPr>
+          <w:rFonts w:ascii="Segoe UI Emoji" w:hAnsi="Segoe UI Emoji" w:cs="Segoe UI Emoji"/>
+          <w:b/>
+          <w:bCs/>
+        </w:rPr>
+        <w:t>🤖</w:t>
+      </w:r>
+      <w:r>
+        <w:rPr>
+          <w:b/>
+          <w:bCs/>
+        </w:rPr>
+        <w:t xml:space="preserve"> PREPARAÇÃO PARA LLM (MUITO IMPORTANTE)</w:t>
+      </w:r>
+    </w:p>
+    <w:p>
+      <w:r>
+        <w:t xml:space="preserve">As </w:t>
+      </w:r>
+      <w:proofErr w:type="spellStart"/>
+      <w:r>
+        <w:t>views</w:t>
+      </w:r>
+      <w:proofErr w:type="spellEnd"/>
+      <w:r>
+        <w:t xml:space="preserve"> GOLD:</w:t>
+      </w:r>
+    </w:p>
+    <w:p>
+      <w:pPr>
+        <w:numPr>
+          <w:ilvl w:val="0"/>
+          <w:numId w:val="103"/>
+        </w:numPr>
+      </w:pPr>
+      <w:r>
+        <w:t>têm semântica clara</w:t>
+      </w:r>
+    </w:p>
+    <w:p>
+      <w:pPr>
+        <w:numPr>
+          <w:ilvl w:val="0"/>
+          <w:numId w:val="103"/>
+        </w:numPr>
+      </w:pPr>
+      <w:r>
+        <w:t>nomes legíveis</w:t>
+      </w:r>
+    </w:p>
+    <w:p>
+      <w:pPr>
+        <w:numPr>
+          <w:ilvl w:val="0"/>
+          <w:numId w:val="103"/>
+        </w:numPr>
+      </w:pPr>
+      <w:r>
+        <w:t>métricas explícitas</w:t>
+      </w:r>
+    </w:p>
+    <w:p>
+      <w:r>
+        <w:t>Isso permite prompts como:</w:t>
+      </w:r>
+    </w:p>
+    <w:p>
+      <w:r>
+        <w:t>“Resuma meu treino da semana passada e explique minha progressão de força”</w:t>
+      </w:r>
+    </w:p>
+    <w:p>
+      <w:r>
+        <w:t>Sem SQL complexo dentro do prompt.</w:t>
+      </w:r>
+    </w:p>
+    <w:p>
+      <w:r>
+        <w:pict w14:anchorId="2EE5EC4D">
+          <v:rect id="_x0000_i1175" style="width:0;height:1.5pt" o:hralign="center" o:hrstd="t" o:hr="t" fillcolor="#a0a0a0" stroked="f"/>
+        </w:pict>
+      </w:r>
+    </w:p>
+    <w:p>
+      <w:pPr>
+        <w:rPr>
+          <w:b/>
+          <w:bCs/>
+        </w:rPr>
+      </w:pPr>
+      <w:r>
+        <w:rPr>
+          <w:rFonts w:ascii="Segoe UI Emoji" w:hAnsi="Segoe UI Emoji" w:cs="Segoe UI Emoji"/>
+          <w:b/>
+          <w:bCs/>
+        </w:rPr>
+        <w:t>🧠</w:t>
+      </w:r>
+      <w:r>
+        <w:rPr>
+          <w:b/>
+          <w:bCs/>
+        </w:rPr>
+        <w:t xml:space="preserve"> PRÓXIMO PASSO (DECISÃO SUA)</w:t>
+      </w:r>
+    </w:p>
+    <w:p>
+      <w:r>
+        <w:t xml:space="preserve">Sugiro seguir </w:t>
+      </w:r>
+      <w:r>
+        <w:rPr>
+          <w:b/>
+          <w:bCs/>
+        </w:rPr>
+        <w:t>nessa ordem</w:t>
+      </w:r>
+      <w:r>
+        <w:t>:</w:t>
+      </w:r>
+    </w:p>
+    <w:p>
+      <w:r>
+        <w:t>1️</w:t>
+      </w:r>
+      <w:proofErr w:type="gramStart"/>
+      <w:r>
+        <w:rPr>
+          <w:rFonts w:ascii="Segoe UI Symbol" w:hAnsi="Segoe UI Symbol" w:cs="Segoe UI Symbol"/>
+        </w:rPr>
+        <w:t>⃣</w:t>
+      </w:r>
+      <w:r>
+        <w:t xml:space="preserve"> Criar</w:t>
+      </w:r>
+      <w:proofErr w:type="gramEnd"/>
+      <w:r>
+        <w:t xml:space="preserve"> as </w:t>
+      </w:r>
+      <w:proofErr w:type="spellStart"/>
+      <w:r>
+        <w:rPr>
+          <w:b/>
+          <w:bCs/>
+        </w:rPr>
+        <w:t>views</w:t>
+      </w:r>
+      <w:proofErr w:type="spellEnd"/>
+      <w:r>
+        <w:rPr>
+          <w:b/>
+          <w:bCs/>
+        </w:rPr>
+        <w:t xml:space="preserve"> GOLD no PostgreSQL</w:t>
+      </w:r>
+      <w:r>
+        <w:br/>
+        <w:t>2️</w:t>
+      </w:r>
+      <w:proofErr w:type="gramStart"/>
+      <w:r>
+        <w:rPr>
+          <w:rFonts w:ascii="Segoe UI Symbol" w:hAnsi="Segoe UI Symbol" w:cs="Segoe UI Symbol"/>
+        </w:rPr>
+        <w:t>⃣</w:t>
+      </w:r>
+      <w:r>
+        <w:t xml:space="preserve"> Validar</w:t>
+      </w:r>
+      <w:proofErr w:type="gramEnd"/>
+      <w:r>
+        <w:t xml:space="preserve"> números </w:t>
+      </w:r>
+      <w:proofErr w:type="spellStart"/>
+      <w:r>
+        <w:t>vs</w:t>
+      </w:r>
+      <w:proofErr w:type="spellEnd"/>
+      <w:r>
+        <w:t xml:space="preserve"> CSV (</w:t>
+      </w:r>
+      <w:proofErr w:type="spellStart"/>
+      <w:r>
+        <w:t>sanity</w:t>
+      </w:r>
+      <w:proofErr w:type="spellEnd"/>
+      <w:r>
+        <w:t xml:space="preserve"> </w:t>
+      </w:r>
+      <w:proofErr w:type="spellStart"/>
+      <w:r>
+        <w:t>check</w:t>
+      </w:r>
+      <w:proofErr w:type="spellEnd"/>
+      <w:r>
+        <w:t>)</w:t>
+      </w:r>
+      <w:r>
+        <w:br/>
+        <w:t>3️</w:t>
+      </w:r>
+      <w:proofErr w:type="gramStart"/>
+      <w:r>
+        <w:rPr>
+          <w:rFonts w:ascii="Segoe UI Symbol" w:hAnsi="Segoe UI Symbol" w:cs="Segoe UI Symbol"/>
+        </w:rPr>
+        <w:t>⃣</w:t>
+      </w:r>
+      <w:r>
+        <w:t xml:space="preserve"> Documentar</w:t>
+      </w:r>
+      <w:proofErr w:type="gramEnd"/>
+      <w:r>
+        <w:t xml:space="preserve"> métricas (README da GOLD)</w:t>
+      </w:r>
+      <w:r>
+        <w:br/>
+        <w:t>4️</w:t>
+      </w:r>
+      <w:proofErr w:type="gramStart"/>
+      <w:r>
+        <w:rPr>
+          <w:rFonts w:ascii="Segoe UI Symbol" w:hAnsi="Segoe UI Symbol" w:cs="Segoe UI Symbol"/>
+        </w:rPr>
+        <w:t>⃣</w:t>
+      </w:r>
+      <w:r>
+        <w:t xml:space="preserve"> Criar</w:t>
+      </w:r>
+      <w:proofErr w:type="gramEnd"/>
+      <w:r>
+        <w:t xml:space="preserve"> </w:t>
+      </w:r>
+      <w:r>
+        <w:rPr>
+          <w:b/>
+          <w:bCs/>
+        </w:rPr>
+        <w:t>queries de exemplo</w:t>
+      </w:r>
+      <w:r>
+        <w:t xml:space="preserve"> (para portfólio)</w:t>
+      </w:r>
+      <w:r>
+        <w:br/>
+        <w:t>5️</w:t>
+      </w:r>
+      <w:r>
+        <w:rPr>
+          <w:rFonts w:ascii="Segoe UI Symbol" w:hAnsi="Segoe UI Symbol" w:cs="Segoe UI Symbol"/>
+        </w:rPr>
+        <w:t>⃣</w:t>
+      </w:r>
+      <w:r>
+        <w:t xml:space="preserve"> Só depois partir para:</w:t>
+      </w:r>
+    </w:p>
+    <w:p>
+      <w:pPr>
+        <w:numPr>
+          <w:ilvl w:val="0"/>
+          <w:numId w:val="104"/>
+        </w:numPr>
+      </w:pPr>
+      <w:r>
+        <w:t>automação</w:t>
+      </w:r>
+    </w:p>
+    <w:p>
+      <w:pPr>
+        <w:numPr>
+          <w:ilvl w:val="0"/>
+          <w:numId w:val="104"/>
+        </w:numPr>
+      </w:pPr>
+      <w:r>
+        <w:t>dashboards</w:t>
+      </w:r>
+    </w:p>
+    <w:p>
+      <w:pPr>
+        <w:numPr>
+          <w:ilvl w:val="0"/>
+          <w:numId w:val="104"/>
+        </w:numPr>
+      </w:pPr>
+      <w:r>
+        <w:t>LLM</w:t>
+      </w:r>
+    </w:p>
+    <w:p>
+      <w:r>
+        <w:rPr>
+          <w:rFonts w:ascii="Segoe UI Emoji" w:hAnsi="Segoe UI Emoji" w:cs="Segoe UI Emoji"/>
+        </w:rPr>
+        <w:t>👉</w:t>
+      </w:r>
+      <w:r>
+        <w:t xml:space="preserve"> </w:t>
+      </w:r>
+      <w:r>
+        <w:rPr>
+          <w:b/>
+          <w:bCs/>
+        </w:rPr>
+        <w:t>Se quiser</w:t>
+      </w:r>
+      <w:r>
+        <w:t>, no próximo passo eu:</w:t>
+      </w:r>
+    </w:p>
+    <w:p>
+      <w:pPr>
+        <w:numPr>
+          <w:ilvl w:val="0"/>
+          <w:numId w:val="105"/>
+        </w:numPr>
+      </w:pPr>
+      <w:r>
+        <w:t xml:space="preserve">reviso os SQL finais com você </w:t>
+      </w:r>
+      <w:r>
+        <w:rPr>
+          <w:b/>
+          <w:bCs/>
+        </w:rPr>
+        <w:t>linha por linha</w:t>
+      </w:r>
+    </w:p>
+    <w:p>
+      <w:pPr>
+        <w:numPr>
+          <w:ilvl w:val="0"/>
+          <w:numId w:val="105"/>
+        </w:numPr>
+      </w:pPr>
+      <w:r>
+        <w:t xml:space="preserve">ou já desenho o </w:t>
+      </w:r>
+      <w:r>
+        <w:rPr>
+          <w:b/>
+          <w:bCs/>
+        </w:rPr>
+        <w:t>modelo de relatório semanal com LLM</w:t>
+      </w:r>
+    </w:p>
+    <w:p>
+      <w:pPr>
+        <w:numPr>
+          <w:ilvl w:val="0"/>
+          <w:numId w:val="105"/>
+        </w:numPr>
+      </w:pPr>
+      <w:r>
+        <w:t xml:space="preserve">ou planejo a </w:t>
+      </w:r>
+      <w:r>
+        <w:rPr>
+          <w:b/>
+          <w:bCs/>
+        </w:rPr>
+        <w:t xml:space="preserve">automação AWS (Lambda </w:t>
+      </w:r>
+      <w:proofErr w:type="spellStart"/>
+      <w:r>
+        <w:rPr>
+          <w:b/>
+          <w:bCs/>
+        </w:rPr>
+        <w:t>vs</w:t>
+      </w:r>
+      <w:proofErr w:type="spellEnd"/>
+      <w:r>
+        <w:rPr>
+          <w:b/>
+          <w:bCs/>
+        </w:rPr>
+        <w:t xml:space="preserve"> ECS </w:t>
+      </w:r>
+      <w:proofErr w:type="spellStart"/>
+      <w:r>
+        <w:rPr>
+          <w:b/>
+          <w:bCs/>
+        </w:rPr>
+        <w:t>vs</w:t>
+      </w:r>
+      <w:proofErr w:type="spellEnd"/>
+      <w:r>
+        <w:rPr>
+          <w:b/>
+          <w:bCs/>
+        </w:rPr>
+        <w:t xml:space="preserve"> </w:t>
+      </w:r>
+      <w:proofErr w:type="spellStart"/>
+      <w:r>
+        <w:rPr>
+          <w:b/>
+          <w:bCs/>
+        </w:rPr>
+        <w:t>cron</w:t>
+      </w:r>
+      <w:proofErr w:type="spellEnd"/>
+      <w:r>
+        <w:rPr>
+          <w:b/>
+          <w:bCs/>
+        </w:rPr>
+        <w:t>)</w:t>
+      </w:r>
+    </w:p>
+    <w:p>
+      <w:r>
+        <w:t xml:space="preserve">Você está exatamente onde um </w:t>
+      </w:r>
+      <w:r>
+        <w:rPr>
+          <w:b/>
+          <w:bCs/>
+        </w:rPr>
+        <w:t>engenheiro de dados sênior em formação</w:t>
+      </w:r>
+      <w:r>
+        <w:t xml:space="preserve"> deveria estar.</w:t>
+      </w:r>
+    </w:p>
+    <w:p/>
+    <w:p/>
+    <w:p>
+      <w:r>
+        <w:t>Criamos essas tabelas:</w:t>
+      </w:r>
+    </w:p>
+    <w:p/>
+    <w:p>
+      <w:r>
+        <w:t xml:space="preserve">tabela </w:t>
+      </w:r>
+      <w:proofErr w:type="spellStart"/>
+      <w:r>
+        <w:t>muscle_groups</w:t>
+      </w:r>
+      <w:proofErr w:type="spellEnd"/>
+    </w:p>
+    <w:p/>
+    <w:p>
+      <w:r>
+        <w:t xml:space="preserve">CREATE TABLE </w:t>
+      </w:r>
+      <w:proofErr w:type="spellStart"/>
+      <w:r>
+        <w:t>muscle_groups</w:t>
+      </w:r>
+      <w:proofErr w:type="spellEnd"/>
+      <w:r>
+        <w:t xml:space="preserve"> (</w:t>
+      </w:r>
+    </w:p>
+    <w:p>
+      <w:r>
+        <w:t xml:space="preserve">    </w:t>
+      </w:r>
+      <w:proofErr w:type="spellStart"/>
+      <w:r>
+        <w:t>muscle_group_id</w:t>
+      </w:r>
+      <w:proofErr w:type="spellEnd"/>
+      <w:r>
+        <w:t xml:space="preserve"> SERIAL PRIMARY KEY,</w:t>
+      </w:r>
+    </w:p>
+    <w:p>
+      <w:r>
+        <w:t xml:space="preserve">    </w:t>
+      </w:r>
+      <w:proofErr w:type="spellStart"/>
+      <w:r>
+        <w:t>muscle_group_name</w:t>
+      </w:r>
+      <w:proofErr w:type="spellEnd"/>
+      <w:r>
+        <w:t xml:space="preserve"> TEXT UNIQUE NOT NULL</w:t>
+      </w:r>
+    </w:p>
+    <w:p>
+      <w:r>
+        <w:t>);</w:t>
+      </w:r>
+    </w:p>
+    <w:p/>
+    <w:p/>
+    <w:p>
+      <w:r>
+        <w:t xml:space="preserve">INSERT INTO </w:t>
+      </w:r>
+      <w:proofErr w:type="spellStart"/>
+      <w:r>
+        <w:t>muscle_groups</w:t>
+      </w:r>
+      <w:proofErr w:type="spellEnd"/>
+      <w:r>
+        <w:t xml:space="preserve"> (</w:t>
+      </w:r>
+      <w:proofErr w:type="spellStart"/>
+      <w:r>
+        <w:t>muscle_group_name</w:t>
+      </w:r>
+      <w:proofErr w:type="spellEnd"/>
+      <w:r>
+        <w:t>) VALUES</w:t>
+      </w:r>
+    </w:p>
+    <w:p>
+      <w:r>
+        <w:t>('</w:t>
+      </w:r>
+      <w:proofErr w:type="spellStart"/>
+      <w:r>
+        <w:t>Abdominals</w:t>
+      </w:r>
+      <w:proofErr w:type="spellEnd"/>
+      <w:r>
+        <w:t>'),</w:t>
+      </w:r>
+    </w:p>
+    <w:p>
+      <w:r>
+        <w:t>('</w:t>
+      </w:r>
+      <w:proofErr w:type="spellStart"/>
+      <w:r>
+        <w:t>Abductors</w:t>
+      </w:r>
+      <w:proofErr w:type="spellEnd"/>
+      <w:r>
+        <w:t>'),</w:t>
+      </w:r>
+    </w:p>
+    <w:p>
+      <w:r>
+        <w:t>('</w:t>
+      </w:r>
+      <w:proofErr w:type="spellStart"/>
+      <w:r>
+        <w:t>Adductors</w:t>
+      </w:r>
+      <w:proofErr w:type="spellEnd"/>
+      <w:r>
+        <w:t>'),</w:t>
+      </w:r>
+    </w:p>
+    <w:p>
+      <w:r>
+        <w:t>('</w:t>
+      </w:r>
+      <w:proofErr w:type="spellStart"/>
+      <w:r>
+        <w:t>Lats</w:t>
+      </w:r>
+      <w:proofErr w:type="spellEnd"/>
+      <w:r>
+        <w:t>'),</w:t>
+      </w:r>
+    </w:p>
+    <w:p>
+      <w:r>
+        <w:t>('Upper Back'),</w:t>
+      </w:r>
+    </w:p>
+    <w:p>
+      <w:r>
+        <w:t>('</w:t>
+      </w:r>
+      <w:proofErr w:type="spellStart"/>
+      <w:r>
+        <w:t>Biceps</w:t>
+      </w:r>
+      <w:proofErr w:type="spellEnd"/>
+      <w:r>
+        <w:t>'),</w:t>
+      </w:r>
+    </w:p>
+    <w:p>
+      <w:r>
+        <w:t>('Calves'),</w:t>
+      </w:r>
+    </w:p>
+    <w:p>
+      <w:r>
+        <w:t>('</w:t>
+      </w:r>
+      <w:proofErr w:type="spellStart"/>
+      <w:r>
+        <w:t>Cardio</w:t>
+      </w:r>
+      <w:proofErr w:type="spellEnd"/>
+      <w:r>
+        <w:t>'),</w:t>
+      </w:r>
+    </w:p>
+    <w:p>
+      <w:r>
+        <w:t>('</w:t>
+      </w:r>
+      <w:proofErr w:type="spellStart"/>
+      <w:r>
+        <w:t>Chest</w:t>
+      </w:r>
+      <w:proofErr w:type="spellEnd"/>
+      <w:r>
+        <w:t>'),</w:t>
+      </w:r>
+    </w:p>
+    <w:p>
+      <w:r>
+        <w:t>('</w:t>
+      </w:r>
+      <w:proofErr w:type="spellStart"/>
+      <w:r>
+        <w:t>Forearms</w:t>
+      </w:r>
+      <w:proofErr w:type="spellEnd"/>
+      <w:r>
+        <w:t>'),</w:t>
+      </w:r>
+    </w:p>
+    <w:p>
+      <w:r>
+        <w:t>('Full Body'),</w:t>
+      </w:r>
+    </w:p>
+    <w:p>
+      <w:r>
+        <w:t>('Glutes'),</w:t>
+      </w:r>
+    </w:p>
+    <w:p>
+      <w:r>
+        <w:t>('</w:t>
+      </w:r>
+      <w:proofErr w:type="spellStart"/>
+      <w:r>
+        <w:t>Hamstrings</w:t>
+      </w:r>
+      <w:proofErr w:type="spellEnd"/>
+      <w:r>
+        <w:t>'),</w:t>
+      </w:r>
+    </w:p>
+    <w:p>
+      <w:r>
+        <w:t>('Lower Back'),</w:t>
+      </w:r>
+    </w:p>
+    <w:p>
+      <w:r>
+        <w:t>('</w:t>
+      </w:r>
+      <w:proofErr w:type="spellStart"/>
+      <w:r>
+        <w:t>Neck</w:t>
+      </w:r>
+      <w:proofErr w:type="spellEnd"/>
+      <w:r>
+        <w:t>'),</w:t>
+      </w:r>
+    </w:p>
+    <w:p>
+      <w:r>
+        <w:t>('</w:t>
+      </w:r>
+      <w:proofErr w:type="spellStart"/>
+      <w:r>
+        <w:t>Quadriceps</w:t>
+      </w:r>
+      <w:proofErr w:type="spellEnd"/>
+      <w:r>
+        <w:t>'),</w:t>
+      </w:r>
+    </w:p>
+    <w:p>
+      <w:r>
+        <w:t>('</w:t>
+      </w:r>
+      <w:proofErr w:type="spellStart"/>
+      <w:r>
+        <w:t>Shoulders</w:t>
+      </w:r>
+      <w:proofErr w:type="spellEnd"/>
+      <w:r>
+        <w:t>'),</w:t>
+      </w:r>
+    </w:p>
+    <w:p>
+      <w:r>
+        <w:t>('</w:t>
+      </w:r>
+      <w:proofErr w:type="spellStart"/>
+      <w:r>
+        <w:t>Traps</w:t>
+      </w:r>
+      <w:proofErr w:type="spellEnd"/>
+      <w:r>
+        <w:t>'),</w:t>
+      </w:r>
+    </w:p>
+    <w:p>
+      <w:r>
+        <w:t>('</w:t>
+      </w:r>
+      <w:proofErr w:type="spellStart"/>
+      <w:r>
+        <w:t>Triceps</w:t>
+      </w:r>
+      <w:proofErr w:type="spellEnd"/>
+      <w:r>
+        <w:t>'),</w:t>
+      </w:r>
+    </w:p>
+    <w:p>
+      <w:r>
+        <w:t>('Outros');</w:t>
+      </w:r>
+    </w:p>
+    <w:p/>
+    <w:p/>
+    <w:p>
+      <w:r>
+        <w:t xml:space="preserve">CREATE TABLE </w:t>
+      </w:r>
+      <w:proofErr w:type="spellStart"/>
+      <w:r>
+        <w:t>exercise_muscle_map</w:t>
+      </w:r>
+      <w:proofErr w:type="spellEnd"/>
+      <w:r>
+        <w:t xml:space="preserve"> (</w:t>
+      </w:r>
+    </w:p>
+    <w:p>
+      <w:r>
+        <w:t xml:space="preserve">    </w:t>
+      </w:r>
+      <w:proofErr w:type="spellStart"/>
+      <w:r>
+        <w:t>exercise_id</w:t>
+      </w:r>
+      <w:proofErr w:type="spellEnd"/>
+      <w:r>
+        <w:t xml:space="preserve"> INT PRIMARY KEY</w:t>
+      </w:r>
+    </w:p>
+    <w:p>
+      <w:r>
+        <w:t xml:space="preserve">        REFERENCES </w:t>
+      </w:r>
+      <w:proofErr w:type="spellStart"/>
+      <w:r>
+        <w:t>exercises</w:t>
+      </w:r>
+      <w:proofErr w:type="spellEnd"/>
+      <w:r>
+        <w:t>(</w:t>
+      </w:r>
+      <w:proofErr w:type="spellStart"/>
+      <w:r>
+        <w:t>exercise_id</w:t>
+      </w:r>
+      <w:proofErr w:type="spellEnd"/>
+      <w:r>
+        <w:t>),</w:t>
+      </w:r>
+    </w:p>
+    <w:p/>
+    <w:p>
+      <w:r>
+        <w:t xml:space="preserve">    </w:t>
+      </w:r>
+      <w:proofErr w:type="spellStart"/>
+      <w:r>
+        <w:t>muscle_group_id</w:t>
+      </w:r>
+      <w:proofErr w:type="spellEnd"/>
+      <w:r>
+        <w:t xml:space="preserve"> INT NOT NULL</w:t>
+      </w:r>
+    </w:p>
+    <w:p>
+      <w:r>
+        <w:t xml:space="preserve">        REFERENCES </w:t>
+      </w:r>
+      <w:proofErr w:type="spellStart"/>
+      <w:r>
+        <w:t>muscle_groups</w:t>
+      </w:r>
+      <w:proofErr w:type="spellEnd"/>
+      <w:r>
+        <w:t>(</w:t>
+      </w:r>
+      <w:proofErr w:type="spellStart"/>
+      <w:r>
+        <w:t>muscle_group_id</w:t>
+      </w:r>
+      <w:proofErr w:type="spellEnd"/>
+      <w:r>
+        <w:t>),</w:t>
+      </w:r>
+    </w:p>
+    <w:p/>
+    <w:p>
+      <w:r>
+        <w:t xml:space="preserve">    </w:t>
+      </w:r>
+      <w:proofErr w:type="spellStart"/>
+      <w:r>
+        <w:t>is_primary</w:t>
+      </w:r>
+      <w:proofErr w:type="spellEnd"/>
+      <w:r>
+        <w:t xml:space="preserve"> BOOLEAN DEFAULT TRUE,</w:t>
+      </w:r>
+    </w:p>
+    <w:p>
+      <w:r>
+        <w:t xml:space="preserve">    </w:t>
+      </w:r>
+      <w:proofErr w:type="spellStart"/>
+      <w:r>
+        <w:t>created_at</w:t>
+      </w:r>
+      <w:proofErr w:type="spellEnd"/>
+      <w:r>
+        <w:t xml:space="preserve"> TIMESTAMP DEFAULT </w:t>
+      </w:r>
+      <w:proofErr w:type="gramStart"/>
+      <w:r>
+        <w:t>NOW(</w:t>
+      </w:r>
+      <w:proofErr w:type="gramEnd"/>
+      <w:r>
+        <w:t>)</w:t>
+      </w:r>
+    </w:p>
+    <w:p>
+      <w:r>
+        <w:t>);</w:t>
+      </w:r>
+    </w:p>
+    <w:p/>
+    <w:p/>
+    <w:p>
+      <w:r>
+        <w:t xml:space="preserve">CREATE TABLE </w:t>
+      </w:r>
+      <w:proofErr w:type="spellStart"/>
+      <w:r>
+        <w:t>cycles</w:t>
+      </w:r>
+      <w:proofErr w:type="spellEnd"/>
+      <w:r>
+        <w:t xml:space="preserve"> (</w:t>
+      </w:r>
+    </w:p>
+    <w:p>
+      <w:r>
+        <w:t xml:space="preserve">    </w:t>
+      </w:r>
+      <w:proofErr w:type="spellStart"/>
+      <w:r>
+        <w:t>cycle_id</w:t>
+      </w:r>
+      <w:proofErr w:type="spellEnd"/>
+      <w:r>
+        <w:t xml:space="preserve"> INT PRIMARY KEY,</w:t>
+      </w:r>
+    </w:p>
+    <w:p>
+      <w:r>
+        <w:t xml:space="preserve">    </w:t>
+      </w:r>
+      <w:proofErr w:type="spellStart"/>
+      <w:r>
+        <w:t>cycle_name</w:t>
+      </w:r>
+      <w:proofErr w:type="spellEnd"/>
+      <w:r>
+        <w:t xml:space="preserve"> TEXT,</w:t>
+      </w:r>
+    </w:p>
+    <w:p>
+      <w:r>
+        <w:t xml:space="preserve">    </w:t>
+      </w:r>
+      <w:proofErr w:type="spellStart"/>
+      <w:r>
+        <w:t>cycle_type</w:t>
+      </w:r>
+      <w:proofErr w:type="spellEnd"/>
+      <w:r>
+        <w:t xml:space="preserve"> TEXT CHECK (</w:t>
+      </w:r>
+    </w:p>
+    <w:p>
+      <w:r>
+        <w:t xml:space="preserve">        </w:t>
+      </w:r>
+      <w:proofErr w:type="spellStart"/>
+      <w:r>
+        <w:t>cycle_type</w:t>
+      </w:r>
+      <w:proofErr w:type="spellEnd"/>
+      <w:r>
+        <w:t xml:space="preserve"> IN ('</w:t>
+      </w:r>
+      <w:proofErr w:type="spellStart"/>
+      <w:r>
+        <w:t>cutting</w:t>
+      </w:r>
+      <w:proofErr w:type="spellEnd"/>
+      <w:r>
+        <w:t>', '</w:t>
+      </w:r>
+      <w:proofErr w:type="spellStart"/>
+      <w:r>
+        <w:t>bulking</w:t>
+      </w:r>
+      <w:proofErr w:type="spellEnd"/>
+      <w:r>
+        <w:t>', '</w:t>
+      </w:r>
+      <w:proofErr w:type="spellStart"/>
+      <w:r>
+        <w:t>maintenance</w:t>
+      </w:r>
+      <w:proofErr w:type="spellEnd"/>
+      <w:r>
+        <w:t>', 'reverse')</w:t>
+      </w:r>
+    </w:p>
+    <w:p>
+      <w:r>
+        <w:t xml:space="preserve">    ),</w:t>
+      </w:r>
+    </w:p>
+    <w:p>
+      <w:r>
+        <w:t xml:space="preserve">    </w:t>
+      </w:r>
+      <w:proofErr w:type="spellStart"/>
+      <w:r>
+        <w:t>start_date</w:t>
+      </w:r>
+      <w:proofErr w:type="spellEnd"/>
+      <w:r>
+        <w:t xml:space="preserve"> DATE NOT NULL,</w:t>
+      </w:r>
+    </w:p>
+    <w:p>
+      <w:r>
+        <w:t xml:space="preserve">    </w:t>
+      </w:r>
+      <w:proofErr w:type="spellStart"/>
+      <w:r>
+        <w:t>end_date</w:t>
+      </w:r>
+      <w:proofErr w:type="spellEnd"/>
+      <w:r>
+        <w:t xml:space="preserve"> DATE</w:t>
+      </w:r>
+    </w:p>
+    <w:p>
+      <w:r>
+        <w:t>);</w:t>
+      </w:r>
+    </w:p>
+    <w:p/>
+    <w:p/>
+    <w:p>
+      <w:r>
+        <w:t xml:space="preserve">INSERT INTO </w:t>
+      </w:r>
+      <w:proofErr w:type="spellStart"/>
+      <w:r>
+        <w:t>cycles</w:t>
+      </w:r>
+      <w:proofErr w:type="spellEnd"/>
+      <w:r>
+        <w:t xml:space="preserve"> (</w:t>
+      </w:r>
+      <w:proofErr w:type="spellStart"/>
+      <w:r>
+        <w:t>cycle_id</w:t>
+      </w:r>
+      <w:proofErr w:type="spellEnd"/>
+      <w:r>
+        <w:t xml:space="preserve">, </w:t>
+      </w:r>
+      <w:proofErr w:type="spellStart"/>
+      <w:r>
+        <w:t>cycle_name</w:t>
+      </w:r>
+      <w:proofErr w:type="spellEnd"/>
+      <w:r>
+        <w:t xml:space="preserve">, </w:t>
+      </w:r>
+      <w:proofErr w:type="spellStart"/>
+      <w:r>
+        <w:t>cycle_type</w:t>
+      </w:r>
+      <w:proofErr w:type="spellEnd"/>
+      <w:r>
+        <w:t xml:space="preserve">, </w:t>
+      </w:r>
+      <w:proofErr w:type="spellStart"/>
+      <w:r>
+        <w:t>start_date</w:t>
+      </w:r>
+      <w:proofErr w:type="spellEnd"/>
+      <w:r>
+        <w:t xml:space="preserve">, </w:t>
+      </w:r>
+      <w:proofErr w:type="spellStart"/>
+      <w:r>
+        <w:t>end_date</w:t>
+      </w:r>
+      <w:proofErr w:type="spellEnd"/>
+      <w:r>
+        <w:t>) VALUES</w:t>
+      </w:r>
+    </w:p>
+    <w:p>
+      <w:r>
+        <w:t>(1, '</w:t>
+      </w:r>
+      <w:proofErr w:type="spellStart"/>
+      <w:r>
+        <w:t>Cutting</w:t>
+      </w:r>
+      <w:proofErr w:type="spellEnd"/>
+      <w:r>
+        <w:t xml:space="preserve"> I', '</w:t>
+      </w:r>
+      <w:proofErr w:type="spellStart"/>
+      <w:r>
+        <w:t>cutting</w:t>
+      </w:r>
+      <w:proofErr w:type="spellEnd"/>
+      <w:r>
+        <w:t>', '2023-05-01', '2023-09-17'),</w:t>
+      </w:r>
+    </w:p>
+    <w:p>
+      <w:r>
+        <w:t>(2, 'Reverse I', 'reverse', '2023-09-18', '2023-10-29'),</w:t>
+      </w:r>
+    </w:p>
+    <w:p>
+      <w:r>
+        <w:t>(3, '</w:t>
+      </w:r>
+      <w:proofErr w:type="spellStart"/>
+      <w:r>
+        <w:t>Cutting</w:t>
+      </w:r>
+      <w:proofErr w:type="spellEnd"/>
+      <w:r>
+        <w:t xml:space="preserve"> II', '</w:t>
+      </w:r>
+      <w:proofErr w:type="spellStart"/>
+      <w:r>
+        <w:t>cutting</w:t>
+      </w:r>
+      <w:proofErr w:type="spellEnd"/>
+      <w:r>
+        <w:t>', '2023-10-30', '2024-02-23'),</w:t>
+      </w:r>
+    </w:p>
+    <w:p>
+      <w:r>
+        <w:t>(4, 'Reverse II', 'reverse', '2024-02-24', '2024-03-22'),</w:t>
+      </w:r>
+    </w:p>
+    <w:p>
+      <w:r>
+        <w:t>(5, '</w:t>
+      </w:r>
+      <w:proofErr w:type="spellStart"/>
+      <w:r>
+        <w:t>Bulking</w:t>
+      </w:r>
+      <w:proofErr w:type="spellEnd"/>
+      <w:r>
+        <w:t xml:space="preserve"> I', '</w:t>
+      </w:r>
+      <w:proofErr w:type="spellStart"/>
+      <w:r>
+        <w:t>bulking</w:t>
+      </w:r>
+      <w:proofErr w:type="spellEnd"/>
+      <w:r>
+        <w:t>', '2024-03-23', '2024-05-19'),</w:t>
+      </w:r>
+    </w:p>
+    <w:p>
+      <w:r>
+        <w:t>(6, '</w:t>
+      </w:r>
+      <w:proofErr w:type="spellStart"/>
+      <w:r>
+        <w:t>Cutting</w:t>
+      </w:r>
+      <w:proofErr w:type="spellEnd"/>
+      <w:r>
+        <w:t xml:space="preserve"> III', '</w:t>
+      </w:r>
+      <w:proofErr w:type="spellStart"/>
+      <w:r>
+        <w:t>cutting</w:t>
+      </w:r>
+      <w:proofErr w:type="spellEnd"/>
+      <w:r>
+        <w:t>', '2024-05-20', '2024-09-28'),</w:t>
+      </w:r>
+    </w:p>
+    <w:p>
+      <w:r>
+        <w:lastRenderedPageBreak/>
+        <w:t>(7, '</w:t>
+      </w:r>
+      <w:proofErr w:type="spellStart"/>
+      <w:r>
+        <w:t>Bulking</w:t>
+      </w:r>
+      <w:proofErr w:type="spellEnd"/>
+      <w:r>
+        <w:t xml:space="preserve"> II', '</w:t>
+      </w:r>
+      <w:proofErr w:type="spellStart"/>
+      <w:r>
+        <w:t>bulking</w:t>
+      </w:r>
+      <w:proofErr w:type="spellEnd"/>
+      <w:r>
+        <w:t>', '2024-10-28', '2025-01-01'),</w:t>
+      </w:r>
+    </w:p>
+    <w:p>
+      <w:r>
+        <w:t>(8, '</w:t>
+      </w:r>
+      <w:proofErr w:type="spellStart"/>
+      <w:r>
+        <w:t>Cutting</w:t>
+      </w:r>
+      <w:proofErr w:type="spellEnd"/>
+      <w:r>
+        <w:t xml:space="preserve"> IV', '</w:t>
+      </w:r>
+      <w:proofErr w:type="spellStart"/>
+      <w:r>
+        <w:t>cutting</w:t>
+      </w:r>
+      <w:proofErr w:type="spellEnd"/>
+      <w:r>
+        <w:t>', '2025-01-02', '2025-04-17'),</w:t>
+      </w:r>
+    </w:p>
+    <w:p>
+      <w:r>
+        <w:t>(9, '</w:t>
+      </w:r>
+      <w:proofErr w:type="spellStart"/>
+      <w:r>
+        <w:t>Maintenance</w:t>
+      </w:r>
+      <w:proofErr w:type="spellEnd"/>
+      <w:r>
+        <w:t xml:space="preserve"> I', '</w:t>
+      </w:r>
+      <w:proofErr w:type="spellStart"/>
+      <w:r>
+        <w:t>maintenance</w:t>
+      </w:r>
+      <w:proofErr w:type="spellEnd"/>
+      <w:r>
+        <w:t>', '2025-04-18', '2025-10-05'),</w:t>
+      </w:r>
+    </w:p>
+    <w:p>
+      <w:r>
+        <w:t>(10, '</w:t>
+      </w:r>
+      <w:proofErr w:type="spellStart"/>
+      <w:r>
+        <w:t>Cutting</w:t>
+      </w:r>
+      <w:proofErr w:type="spellEnd"/>
+      <w:r>
+        <w:t xml:space="preserve"> V', '</w:t>
+      </w:r>
+      <w:proofErr w:type="spellStart"/>
+      <w:r>
+        <w:t>cutting</w:t>
+      </w:r>
+      <w:proofErr w:type="spellEnd"/>
+      <w:r>
+        <w:t>', '2025-10-06', NULL);</w:t>
+      </w:r>
+    </w:p>
+    <w:p/>
+    <w:p/>
+    <w:p>
+      <w:r>
+        <w:t xml:space="preserve">CREATE VIEW </w:t>
+      </w:r>
+      <w:proofErr w:type="spellStart"/>
+      <w:r>
+        <w:t>audit_unmapped_exercises</w:t>
+      </w:r>
+      <w:proofErr w:type="spellEnd"/>
+      <w:r>
+        <w:t xml:space="preserve"> AS</w:t>
+      </w:r>
+    </w:p>
+    <w:p>
+      <w:r>
+        <w:t>SELECT</w:t>
+      </w:r>
+    </w:p>
+    <w:p>
+      <w:r>
+        <w:t xml:space="preserve">    </w:t>
+      </w:r>
+      <w:proofErr w:type="spellStart"/>
+      <w:proofErr w:type="gramStart"/>
+      <w:r>
+        <w:t>e.exercise</w:t>
+      </w:r>
+      <w:proofErr w:type="gramEnd"/>
+      <w:r>
+        <w:t>_id</w:t>
+      </w:r>
+      <w:proofErr w:type="spellEnd"/>
+      <w:r>
+        <w:t>,</w:t>
+      </w:r>
+    </w:p>
+    <w:p>
+      <w:r>
+        <w:t xml:space="preserve">    </w:t>
+      </w:r>
+      <w:proofErr w:type="spellStart"/>
+      <w:proofErr w:type="gramStart"/>
+      <w:r>
+        <w:t>e.exercise</w:t>
+      </w:r>
+      <w:proofErr w:type="gramEnd"/>
+      <w:r>
+        <w:t>_name</w:t>
+      </w:r>
+      <w:proofErr w:type="spellEnd"/>
+    </w:p>
+    <w:p>
+      <w:r>
+        <w:t xml:space="preserve">FROM </w:t>
+      </w:r>
+      <w:proofErr w:type="spellStart"/>
+      <w:r>
+        <w:t>exercises</w:t>
+      </w:r>
+      <w:proofErr w:type="spellEnd"/>
+      <w:r>
+        <w:t xml:space="preserve"> e</w:t>
+      </w:r>
+    </w:p>
+    <w:p>
+      <w:r>
+        <w:t xml:space="preserve">LEFT JOIN </w:t>
+      </w:r>
+      <w:proofErr w:type="spellStart"/>
+      <w:r>
+        <w:t>exercise_muscle_map</w:t>
+      </w:r>
+      <w:proofErr w:type="spellEnd"/>
+      <w:r>
+        <w:t xml:space="preserve"> </w:t>
+      </w:r>
+      <w:proofErr w:type="spellStart"/>
+      <w:r>
+        <w:t>emm</w:t>
+      </w:r>
+      <w:proofErr w:type="spellEnd"/>
+    </w:p>
+    <w:p>
+      <w:r>
+        <w:t xml:space="preserve">    ON </w:t>
+      </w:r>
+      <w:proofErr w:type="spellStart"/>
+      <w:proofErr w:type="gramStart"/>
+      <w:r>
+        <w:t>e.exercise</w:t>
+      </w:r>
+      <w:proofErr w:type="gramEnd"/>
+      <w:r>
+        <w:t>_id</w:t>
+      </w:r>
+      <w:proofErr w:type="spellEnd"/>
+      <w:r>
+        <w:t xml:space="preserve"> = </w:t>
+      </w:r>
+      <w:proofErr w:type="spellStart"/>
+      <w:proofErr w:type="gramStart"/>
+      <w:r>
+        <w:t>emm.exercise</w:t>
+      </w:r>
+      <w:proofErr w:type="gramEnd"/>
+      <w:r>
+        <w:t>_id</w:t>
+      </w:r>
+      <w:proofErr w:type="spellEnd"/>
+    </w:p>
+    <w:p>
+      <w:r>
+        <w:t xml:space="preserve">WHERE </w:t>
+      </w:r>
+      <w:proofErr w:type="spellStart"/>
+      <w:proofErr w:type="gramStart"/>
+      <w:r>
+        <w:t>emm.exercise</w:t>
+      </w:r>
+      <w:proofErr w:type="gramEnd"/>
+      <w:r>
+        <w:t>_id</w:t>
+      </w:r>
+      <w:proofErr w:type="spellEnd"/>
+      <w:r>
+        <w:t xml:space="preserve"> IS NULL;</w:t>
+      </w:r>
+    </w:p>
     <w:p/>
     <w:sectPr>
       <w:pgSz w:w="11906" w:h="16838"/>
@@ -17928,6 +22643,155 @@
     </w:lvl>
   </w:abstractNum>
   <w:abstractNum w:abstractNumId="1" w15:restartNumberingAfterBreak="0">
+    <w:nsid w:val="00D527DE"/>
+    <w:multiLevelType w:val="multilevel"/>
+    <w:tmpl w:val="5BFE7C1A"/>
+    <w:lvl w:ilvl="0">
+      <w:start w:val="1"/>
+      <w:numFmt w:val="bullet"/>
+      <w:lvlText w:val=""/>
+      <w:lvlJc w:val="left"/>
+      <w:pPr>
+        <w:tabs>
+          <w:tab w:val="num" w:pos="720"/>
+        </w:tabs>
+        <w:ind w:left="720" w:hanging="360"/>
+      </w:pPr>
+      <w:rPr>
+        <w:rFonts w:ascii="Symbol" w:hAnsi="Symbol" w:hint="default"/>
+        <w:sz w:val="20"/>
+      </w:rPr>
+    </w:lvl>
+    <w:lvl w:ilvl="1" w:tentative="1">
+      <w:start w:val="1"/>
+      <w:numFmt w:val="bullet"/>
+      <w:lvlText w:val="o"/>
+      <w:lvlJc w:val="left"/>
+      <w:pPr>
+        <w:tabs>
+          <w:tab w:val="num" w:pos="1440"/>
+        </w:tabs>
+        <w:ind w:left="1440" w:hanging="360"/>
+      </w:pPr>
+      <w:rPr>
+        <w:rFonts w:ascii="Courier New" w:hAnsi="Courier New" w:hint="default"/>
+        <w:sz w:val="20"/>
+      </w:rPr>
+    </w:lvl>
+    <w:lvl w:ilvl="2" w:tentative="1">
+      <w:start w:val="1"/>
+      <w:numFmt w:val="bullet"/>
+      <w:lvlText w:val=""/>
+      <w:lvlJc w:val="left"/>
+      <w:pPr>
+        <w:tabs>
+          <w:tab w:val="num" w:pos="2160"/>
+        </w:tabs>
+        <w:ind w:left="2160" w:hanging="360"/>
+      </w:pPr>
+      <w:rPr>
+        <w:rFonts w:ascii="Wingdings" w:hAnsi="Wingdings" w:hint="default"/>
+        <w:sz w:val="20"/>
+      </w:rPr>
+    </w:lvl>
+    <w:lvl w:ilvl="3" w:tentative="1">
+      <w:start w:val="1"/>
+      <w:numFmt w:val="bullet"/>
+      <w:lvlText w:val=""/>
+      <w:lvlJc w:val="left"/>
+      <w:pPr>
+        <w:tabs>
+          <w:tab w:val="num" w:pos="2880"/>
+        </w:tabs>
+        <w:ind w:left="2880" w:hanging="360"/>
+      </w:pPr>
+      <w:rPr>
+        <w:rFonts w:ascii="Wingdings" w:hAnsi="Wingdings" w:hint="default"/>
+        <w:sz w:val="20"/>
+      </w:rPr>
+    </w:lvl>
+    <w:lvl w:ilvl="4" w:tentative="1">
+      <w:start w:val="1"/>
+      <w:numFmt w:val="bullet"/>
+      <w:lvlText w:val=""/>
+      <w:lvlJc w:val="left"/>
+      <w:pPr>
+        <w:tabs>
+          <w:tab w:val="num" w:pos="3600"/>
+        </w:tabs>
+        <w:ind w:left="3600" w:hanging="360"/>
+      </w:pPr>
+      <w:rPr>
+        <w:rFonts w:ascii="Wingdings" w:hAnsi="Wingdings" w:hint="default"/>
+        <w:sz w:val="20"/>
+      </w:rPr>
+    </w:lvl>
+    <w:lvl w:ilvl="5" w:tentative="1">
+      <w:start w:val="1"/>
+      <w:numFmt w:val="bullet"/>
+      <w:lvlText w:val=""/>
+      <w:lvlJc w:val="left"/>
+      <w:pPr>
+        <w:tabs>
+          <w:tab w:val="num" w:pos="4320"/>
+        </w:tabs>
+        <w:ind w:left="4320" w:hanging="360"/>
+      </w:pPr>
+      <w:rPr>
+        <w:rFonts w:ascii="Wingdings" w:hAnsi="Wingdings" w:hint="default"/>
+        <w:sz w:val="20"/>
+      </w:rPr>
+    </w:lvl>
+    <w:lvl w:ilvl="6" w:tentative="1">
+      <w:start w:val="1"/>
+      <w:numFmt w:val="bullet"/>
+      <w:lvlText w:val=""/>
+      <w:lvlJc w:val="left"/>
+      <w:pPr>
+        <w:tabs>
+          <w:tab w:val="num" w:pos="5040"/>
+        </w:tabs>
+        <w:ind w:left="5040" w:hanging="360"/>
+      </w:pPr>
+      <w:rPr>
+        <w:rFonts w:ascii="Wingdings" w:hAnsi="Wingdings" w:hint="default"/>
+        <w:sz w:val="20"/>
+      </w:rPr>
+    </w:lvl>
+    <w:lvl w:ilvl="7" w:tentative="1">
+      <w:start w:val="1"/>
+      <w:numFmt w:val="bullet"/>
+      <w:lvlText w:val=""/>
+      <w:lvlJc w:val="left"/>
+      <w:pPr>
+        <w:tabs>
+          <w:tab w:val="num" w:pos="5760"/>
+        </w:tabs>
+        <w:ind w:left="5760" w:hanging="360"/>
+      </w:pPr>
+      <w:rPr>
+        <w:rFonts w:ascii="Wingdings" w:hAnsi="Wingdings" w:hint="default"/>
+        <w:sz w:val="20"/>
+      </w:rPr>
+    </w:lvl>
+    <w:lvl w:ilvl="8" w:tentative="1">
+      <w:start w:val="1"/>
+      <w:numFmt w:val="bullet"/>
+      <w:lvlText w:val=""/>
+      <w:lvlJc w:val="left"/>
+      <w:pPr>
+        <w:tabs>
+          <w:tab w:val="num" w:pos="6480"/>
+        </w:tabs>
+        <w:ind w:left="6480" w:hanging="360"/>
+      </w:pPr>
+      <w:rPr>
+        <w:rFonts w:ascii="Wingdings" w:hAnsi="Wingdings" w:hint="default"/>
+        <w:sz w:val="20"/>
+      </w:rPr>
+    </w:lvl>
+  </w:abstractNum>
+  <w:abstractNum w:abstractNumId="2" w15:restartNumberingAfterBreak="0">
     <w:nsid w:val="016B2698"/>
     <w:multiLevelType w:val="multilevel"/>
     <w:tmpl w:val="A134E084"/>
@@ -18076,7 +22940,7 @@
       </w:rPr>
     </w:lvl>
   </w:abstractNum>
-  <w:abstractNum w:abstractNumId="2" w15:restartNumberingAfterBreak="0">
+  <w:abstractNum w:abstractNumId="3" w15:restartNumberingAfterBreak="0">
     <w:nsid w:val="01955613"/>
     <w:multiLevelType w:val="multilevel"/>
     <w:tmpl w:val="DD30021E"/>
@@ -18225,7 +23089,7 @@
       </w:rPr>
     </w:lvl>
   </w:abstractNum>
-  <w:abstractNum w:abstractNumId="3" w15:restartNumberingAfterBreak="0">
+  <w:abstractNum w:abstractNumId="4" w15:restartNumberingAfterBreak="0">
     <w:nsid w:val="03272D07"/>
     <w:multiLevelType w:val="multilevel"/>
     <w:tmpl w:val="5A38AD8C"/>
@@ -18374,7 +23238,7 @@
       </w:rPr>
     </w:lvl>
   </w:abstractNum>
-  <w:abstractNum w:abstractNumId="4" w15:restartNumberingAfterBreak="0">
+  <w:abstractNum w:abstractNumId="5" w15:restartNumberingAfterBreak="0">
     <w:nsid w:val="042E13C8"/>
     <w:multiLevelType w:val="multilevel"/>
     <w:tmpl w:val="2520809A"/>
@@ -18523,7 +23387,7 @@
       </w:rPr>
     </w:lvl>
   </w:abstractNum>
-  <w:abstractNum w:abstractNumId="5" w15:restartNumberingAfterBreak="0">
+  <w:abstractNum w:abstractNumId="6" w15:restartNumberingAfterBreak="0">
     <w:nsid w:val="045B57E8"/>
     <w:multiLevelType w:val="multilevel"/>
     <w:tmpl w:val="5B2AEC84"/>
@@ -18672,7 +23536,156 @@
       </w:rPr>
     </w:lvl>
   </w:abstractNum>
-  <w:abstractNum w:abstractNumId="6" w15:restartNumberingAfterBreak="0">
+  <w:abstractNum w:abstractNumId="7" w15:restartNumberingAfterBreak="0">
+    <w:nsid w:val="079467C0"/>
+    <w:multiLevelType w:val="multilevel"/>
+    <w:tmpl w:val="1978683E"/>
+    <w:lvl w:ilvl="0">
+      <w:start w:val="1"/>
+      <w:numFmt w:val="bullet"/>
+      <w:lvlText w:val=""/>
+      <w:lvlJc w:val="left"/>
+      <w:pPr>
+        <w:tabs>
+          <w:tab w:val="num" w:pos="720"/>
+        </w:tabs>
+        <w:ind w:left="720" w:hanging="360"/>
+      </w:pPr>
+      <w:rPr>
+        <w:rFonts w:ascii="Symbol" w:hAnsi="Symbol" w:hint="default"/>
+        <w:sz w:val="20"/>
+      </w:rPr>
+    </w:lvl>
+    <w:lvl w:ilvl="1" w:tentative="1">
+      <w:start w:val="1"/>
+      <w:numFmt w:val="bullet"/>
+      <w:lvlText w:val="o"/>
+      <w:lvlJc w:val="left"/>
+      <w:pPr>
+        <w:tabs>
+          <w:tab w:val="num" w:pos="1440"/>
+        </w:tabs>
+        <w:ind w:left="1440" w:hanging="360"/>
+      </w:pPr>
+      <w:rPr>
+        <w:rFonts w:ascii="Courier New" w:hAnsi="Courier New" w:hint="default"/>
+        <w:sz w:val="20"/>
+      </w:rPr>
+    </w:lvl>
+    <w:lvl w:ilvl="2" w:tentative="1">
+      <w:start w:val="1"/>
+      <w:numFmt w:val="bullet"/>
+      <w:lvlText w:val=""/>
+      <w:lvlJc w:val="left"/>
+      <w:pPr>
+        <w:tabs>
+          <w:tab w:val="num" w:pos="2160"/>
+        </w:tabs>
+        <w:ind w:left="2160" w:hanging="360"/>
+      </w:pPr>
+      <w:rPr>
+        <w:rFonts w:ascii="Wingdings" w:hAnsi="Wingdings" w:hint="default"/>
+        <w:sz w:val="20"/>
+      </w:rPr>
+    </w:lvl>
+    <w:lvl w:ilvl="3" w:tentative="1">
+      <w:start w:val="1"/>
+      <w:numFmt w:val="bullet"/>
+      <w:lvlText w:val=""/>
+      <w:lvlJc w:val="left"/>
+      <w:pPr>
+        <w:tabs>
+          <w:tab w:val="num" w:pos="2880"/>
+        </w:tabs>
+        <w:ind w:left="2880" w:hanging="360"/>
+      </w:pPr>
+      <w:rPr>
+        <w:rFonts w:ascii="Wingdings" w:hAnsi="Wingdings" w:hint="default"/>
+        <w:sz w:val="20"/>
+      </w:rPr>
+    </w:lvl>
+    <w:lvl w:ilvl="4" w:tentative="1">
+      <w:start w:val="1"/>
+      <w:numFmt w:val="bullet"/>
+      <w:lvlText w:val=""/>
+      <w:lvlJc w:val="left"/>
+      <w:pPr>
+        <w:tabs>
+          <w:tab w:val="num" w:pos="3600"/>
+        </w:tabs>
+        <w:ind w:left="3600" w:hanging="360"/>
+      </w:pPr>
+      <w:rPr>
+        <w:rFonts w:ascii="Wingdings" w:hAnsi="Wingdings" w:hint="default"/>
+        <w:sz w:val="20"/>
+      </w:rPr>
+    </w:lvl>
+    <w:lvl w:ilvl="5" w:tentative="1">
+      <w:start w:val="1"/>
+      <w:numFmt w:val="bullet"/>
+      <w:lvlText w:val=""/>
+      <w:lvlJc w:val="left"/>
+      <w:pPr>
+        <w:tabs>
+          <w:tab w:val="num" w:pos="4320"/>
+        </w:tabs>
+        <w:ind w:left="4320" w:hanging="360"/>
+      </w:pPr>
+      <w:rPr>
+        <w:rFonts w:ascii="Wingdings" w:hAnsi="Wingdings" w:hint="default"/>
+        <w:sz w:val="20"/>
+      </w:rPr>
+    </w:lvl>
+    <w:lvl w:ilvl="6" w:tentative="1">
+      <w:start w:val="1"/>
+      <w:numFmt w:val="bullet"/>
+      <w:lvlText w:val=""/>
+      <w:lvlJc w:val="left"/>
+      <w:pPr>
+        <w:tabs>
+          <w:tab w:val="num" w:pos="5040"/>
+        </w:tabs>
+        <w:ind w:left="5040" w:hanging="360"/>
+      </w:pPr>
+      <w:rPr>
+        <w:rFonts w:ascii="Wingdings" w:hAnsi="Wingdings" w:hint="default"/>
+        <w:sz w:val="20"/>
+      </w:rPr>
+    </w:lvl>
+    <w:lvl w:ilvl="7" w:tentative="1">
+      <w:start w:val="1"/>
+      <w:numFmt w:val="bullet"/>
+      <w:lvlText w:val=""/>
+      <w:lvlJc w:val="left"/>
+      <w:pPr>
+        <w:tabs>
+          <w:tab w:val="num" w:pos="5760"/>
+        </w:tabs>
+        <w:ind w:left="5760" w:hanging="360"/>
+      </w:pPr>
+      <w:rPr>
+        <w:rFonts w:ascii="Wingdings" w:hAnsi="Wingdings" w:hint="default"/>
+        <w:sz w:val="20"/>
+      </w:rPr>
+    </w:lvl>
+    <w:lvl w:ilvl="8" w:tentative="1">
+      <w:start w:val="1"/>
+      <w:numFmt w:val="bullet"/>
+      <w:lvlText w:val=""/>
+      <w:lvlJc w:val="left"/>
+      <w:pPr>
+        <w:tabs>
+          <w:tab w:val="num" w:pos="6480"/>
+        </w:tabs>
+        <w:ind w:left="6480" w:hanging="360"/>
+      </w:pPr>
+      <w:rPr>
+        <w:rFonts w:ascii="Wingdings" w:hAnsi="Wingdings" w:hint="default"/>
+        <w:sz w:val="20"/>
+      </w:rPr>
+    </w:lvl>
+  </w:abstractNum>
+  <w:abstractNum w:abstractNumId="8" w15:restartNumberingAfterBreak="0">
     <w:nsid w:val="08A95B8A"/>
     <w:multiLevelType w:val="multilevel"/>
     <w:tmpl w:val="FEEE8830"/>
@@ -18821,7 +23834,7 @@
       </w:rPr>
     </w:lvl>
   </w:abstractNum>
-  <w:abstractNum w:abstractNumId="7" w15:restartNumberingAfterBreak="0">
+  <w:abstractNum w:abstractNumId="9" w15:restartNumberingAfterBreak="0">
     <w:nsid w:val="08CB0F15"/>
     <w:multiLevelType w:val="multilevel"/>
     <w:tmpl w:val="7D8E4784"/>
@@ -18970,7 +23983,7 @@
       </w:rPr>
     </w:lvl>
   </w:abstractNum>
-  <w:abstractNum w:abstractNumId="8" w15:restartNumberingAfterBreak="0">
+  <w:abstractNum w:abstractNumId="10" w15:restartNumberingAfterBreak="0">
     <w:nsid w:val="0AE931E8"/>
     <w:multiLevelType w:val="multilevel"/>
     <w:tmpl w:val="A9141170"/>
@@ -19119,7 +24132,7 @@
       </w:rPr>
     </w:lvl>
   </w:abstractNum>
-  <w:abstractNum w:abstractNumId="9" w15:restartNumberingAfterBreak="0">
+  <w:abstractNum w:abstractNumId="11" w15:restartNumberingAfterBreak="0">
     <w:nsid w:val="0B3D48C6"/>
     <w:multiLevelType w:val="multilevel"/>
     <w:tmpl w:val="49DE4080"/>
@@ -19268,7 +24281,156 @@
       </w:rPr>
     </w:lvl>
   </w:abstractNum>
-  <w:abstractNum w:abstractNumId="10" w15:restartNumberingAfterBreak="0">
+  <w:abstractNum w:abstractNumId="12" w15:restartNumberingAfterBreak="0">
+    <w:nsid w:val="0C5959F7"/>
+    <w:multiLevelType w:val="multilevel"/>
+    <w:tmpl w:val="4E8A9964"/>
+    <w:lvl w:ilvl="0">
+      <w:start w:val="1"/>
+      <w:numFmt w:val="bullet"/>
+      <w:lvlText w:val=""/>
+      <w:lvlJc w:val="left"/>
+      <w:pPr>
+        <w:tabs>
+          <w:tab w:val="num" w:pos="720"/>
+        </w:tabs>
+        <w:ind w:left="720" w:hanging="360"/>
+      </w:pPr>
+      <w:rPr>
+        <w:rFonts w:ascii="Symbol" w:hAnsi="Symbol" w:hint="default"/>
+        <w:sz w:val="20"/>
+      </w:rPr>
+    </w:lvl>
+    <w:lvl w:ilvl="1" w:tentative="1">
+      <w:start w:val="1"/>
+      <w:numFmt w:val="bullet"/>
+      <w:lvlText w:val="o"/>
+      <w:lvlJc w:val="left"/>
+      <w:pPr>
+        <w:tabs>
+          <w:tab w:val="num" w:pos="1440"/>
+        </w:tabs>
+        <w:ind w:left="1440" w:hanging="360"/>
+      </w:pPr>
+      <w:rPr>
+        <w:rFonts w:ascii="Courier New" w:hAnsi="Courier New" w:hint="default"/>
+        <w:sz w:val="20"/>
+      </w:rPr>
+    </w:lvl>
+    <w:lvl w:ilvl="2" w:tentative="1">
+      <w:start w:val="1"/>
+      <w:numFmt w:val="bullet"/>
+      <w:lvlText w:val=""/>
+      <w:lvlJc w:val="left"/>
+      <w:pPr>
+        <w:tabs>
+          <w:tab w:val="num" w:pos="2160"/>
+        </w:tabs>
+        <w:ind w:left="2160" w:hanging="360"/>
+      </w:pPr>
+      <w:rPr>
+        <w:rFonts w:ascii="Wingdings" w:hAnsi="Wingdings" w:hint="default"/>
+        <w:sz w:val="20"/>
+      </w:rPr>
+    </w:lvl>
+    <w:lvl w:ilvl="3" w:tentative="1">
+      <w:start w:val="1"/>
+      <w:numFmt w:val="bullet"/>
+      <w:lvlText w:val=""/>
+      <w:lvlJc w:val="left"/>
+      <w:pPr>
+        <w:tabs>
+          <w:tab w:val="num" w:pos="2880"/>
+        </w:tabs>
+        <w:ind w:left="2880" w:hanging="360"/>
+      </w:pPr>
+      <w:rPr>
+        <w:rFonts w:ascii="Wingdings" w:hAnsi="Wingdings" w:hint="default"/>
+        <w:sz w:val="20"/>
+      </w:rPr>
+    </w:lvl>
+    <w:lvl w:ilvl="4" w:tentative="1">
+      <w:start w:val="1"/>
+      <w:numFmt w:val="bullet"/>
+      <w:lvlText w:val=""/>
+      <w:lvlJc w:val="left"/>
+      <w:pPr>
+        <w:tabs>
+          <w:tab w:val="num" w:pos="3600"/>
+        </w:tabs>
+        <w:ind w:left="3600" w:hanging="360"/>
+      </w:pPr>
+      <w:rPr>
+        <w:rFonts w:ascii="Wingdings" w:hAnsi="Wingdings" w:hint="default"/>
+        <w:sz w:val="20"/>
+      </w:rPr>
+    </w:lvl>
+    <w:lvl w:ilvl="5" w:tentative="1">
+      <w:start w:val="1"/>
+      <w:numFmt w:val="bullet"/>
+      <w:lvlText w:val=""/>
+      <w:lvlJc w:val="left"/>
+      <w:pPr>
+        <w:tabs>
+          <w:tab w:val="num" w:pos="4320"/>
+        </w:tabs>
+        <w:ind w:left="4320" w:hanging="360"/>
+      </w:pPr>
+      <w:rPr>
+        <w:rFonts w:ascii="Wingdings" w:hAnsi="Wingdings" w:hint="default"/>
+        <w:sz w:val="20"/>
+      </w:rPr>
+    </w:lvl>
+    <w:lvl w:ilvl="6" w:tentative="1">
+      <w:start w:val="1"/>
+      <w:numFmt w:val="bullet"/>
+      <w:lvlText w:val=""/>
+      <w:lvlJc w:val="left"/>
+      <w:pPr>
+        <w:tabs>
+          <w:tab w:val="num" w:pos="5040"/>
+        </w:tabs>
+        <w:ind w:left="5040" w:hanging="360"/>
+      </w:pPr>
+      <w:rPr>
+        <w:rFonts w:ascii="Wingdings" w:hAnsi="Wingdings" w:hint="default"/>
+        <w:sz w:val="20"/>
+      </w:rPr>
+    </w:lvl>
+    <w:lvl w:ilvl="7" w:tentative="1">
+      <w:start w:val="1"/>
+      <w:numFmt w:val="bullet"/>
+      <w:lvlText w:val=""/>
+      <w:lvlJc w:val="left"/>
+      <w:pPr>
+        <w:tabs>
+          <w:tab w:val="num" w:pos="5760"/>
+        </w:tabs>
+        <w:ind w:left="5760" w:hanging="360"/>
+      </w:pPr>
+      <w:rPr>
+        <w:rFonts w:ascii="Wingdings" w:hAnsi="Wingdings" w:hint="default"/>
+        <w:sz w:val="20"/>
+      </w:rPr>
+    </w:lvl>
+    <w:lvl w:ilvl="8" w:tentative="1">
+      <w:start w:val="1"/>
+      <w:numFmt w:val="bullet"/>
+      <w:lvlText w:val=""/>
+      <w:lvlJc w:val="left"/>
+      <w:pPr>
+        <w:tabs>
+          <w:tab w:val="num" w:pos="6480"/>
+        </w:tabs>
+        <w:ind w:left="6480" w:hanging="360"/>
+      </w:pPr>
+      <w:rPr>
+        <w:rFonts w:ascii="Wingdings" w:hAnsi="Wingdings" w:hint="default"/>
+        <w:sz w:val="20"/>
+      </w:rPr>
+    </w:lvl>
+  </w:abstractNum>
+  <w:abstractNum w:abstractNumId="13" w15:restartNumberingAfterBreak="0">
     <w:nsid w:val="10CC2368"/>
     <w:multiLevelType w:val="multilevel"/>
     <w:tmpl w:val="1F14CD3A"/>
@@ -19417,7 +24579,7 @@
       </w:rPr>
     </w:lvl>
   </w:abstractNum>
-  <w:abstractNum w:abstractNumId="11" w15:restartNumberingAfterBreak="0">
+  <w:abstractNum w:abstractNumId="14" w15:restartNumberingAfterBreak="0">
     <w:nsid w:val="113A2377"/>
     <w:multiLevelType w:val="multilevel"/>
     <w:tmpl w:val="77C2EEBC"/>
@@ -19566,7 +24728,7 @@
       </w:rPr>
     </w:lvl>
   </w:abstractNum>
-  <w:abstractNum w:abstractNumId="12" w15:restartNumberingAfterBreak="0">
+  <w:abstractNum w:abstractNumId="15" w15:restartNumberingAfterBreak="0">
     <w:nsid w:val="14855D0E"/>
     <w:multiLevelType w:val="multilevel"/>
     <w:tmpl w:val="7BF63330"/>
@@ -19715,7 +24877,7 @@
       </w:rPr>
     </w:lvl>
   </w:abstractNum>
-  <w:abstractNum w:abstractNumId="13" w15:restartNumberingAfterBreak="0">
+  <w:abstractNum w:abstractNumId="16" w15:restartNumberingAfterBreak="0">
     <w:nsid w:val="149B2815"/>
     <w:multiLevelType w:val="multilevel"/>
     <w:tmpl w:val="CDCED8DC"/>
@@ -19864,7 +25026,7 @@
       </w:rPr>
     </w:lvl>
   </w:abstractNum>
-  <w:abstractNum w:abstractNumId="14" w15:restartNumberingAfterBreak="0">
+  <w:abstractNum w:abstractNumId="17" w15:restartNumberingAfterBreak="0">
     <w:nsid w:val="15C30C47"/>
     <w:multiLevelType w:val="multilevel"/>
     <w:tmpl w:val="80A6EE0E"/>
@@ -19977,7 +25139,7 @@
       </w:pPr>
     </w:lvl>
   </w:abstractNum>
-  <w:abstractNum w:abstractNumId="15" w15:restartNumberingAfterBreak="0">
+  <w:abstractNum w:abstractNumId="18" w15:restartNumberingAfterBreak="0">
     <w:nsid w:val="16DE0022"/>
     <w:multiLevelType w:val="multilevel"/>
     <w:tmpl w:val="7CAAE9AE"/>
@@ -20126,7 +25288,7 @@
       </w:rPr>
     </w:lvl>
   </w:abstractNum>
-  <w:abstractNum w:abstractNumId="16" w15:restartNumberingAfterBreak="0">
+  <w:abstractNum w:abstractNumId="19" w15:restartNumberingAfterBreak="0">
     <w:nsid w:val="176B22A4"/>
     <w:multiLevelType w:val="multilevel"/>
     <w:tmpl w:val="6532B986"/>
@@ -20275,7 +25437,7 @@
       </w:rPr>
     </w:lvl>
   </w:abstractNum>
-  <w:abstractNum w:abstractNumId="17" w15:restartNumberingAfterBreak="0">
+  <w:abstractNum w:abstractNumId="20" w15:restartNumberingAfterBreak="0">
     <w:nsid w:val="17833DD7"/>
     <w:multiLevelType w:val="multilevel"/>
     <w:tmpl w:val="337A4A5E"/>
@@ -20388,7 +25550,7 @@
       </w:pPr>
     </w:lvl>
   </w:abstractNum>
-  <w:abstractNum w:abstractNumId="18" w15:restartNumberingAfterBreak="0">
+  <w:abstractNum w:abstractNumId="21" w15:restartNumberingAfterBreak="0">
     <w:nsid w:val="180818CD"/>
     <w:multiLevelType w:val="multilevel"/>
     <w:tmpl w:val="4F1C39FA"/>
@@ -20537,7 +25699,7 @@
       </w:rPr>
     </w:lvl>
   </w:abstractNum>
-  <w:abstractNum w:abstractNumId="19" w15:restartNumberingAfterBreak="0">
+  <w:abstractNum w:abstractNumId="22" w15:restartNumberingAfterBreak="0">
     <w:nsid w:val="182877F1"/>
     <w:multiLevelType w:val="multilevel"/>
     <w:tmpl w:val="58AE6A70"/>
@@ -20686,7 +25848,156 @@
       </w:rPr>
     </w:lvl>
   </w:abstractNum>
-  <w:abstractNum w:abstractNumId="20" w15:restartNumberingAfterBreak="0">
+  <w:abstractNum w:abstractNumId="23" w15:restartNumberingAfterBreak="0">
+    <w:nsid w:val="18756D5B"/>
+    <w:multiLevelType w:val="multilevel"/>
+    <w:tmpl w:val="034E0434"/>
+    <w:lvl w:ilvl="0">
+      <w:start w:val="1"/>
+      <w:numFmt w:val="bullet"/>
+      <w:lvlText w:val=""/>
+      <w:lvlJc w:val="left"/>
+      <w:pPr>
+        <w:tabs>
+          <w:tab w:val="num" w:pos="720"/>
+        </w:tabs>
+        <w:ind w:left="720" w:hanging="360"/>
+      </w:pPr>
+      <w:rPr>
+        <w:rFonts w:ascii="Symbol" w:hAnsi="Symbol" w:hint="default"/>
+        <w:sz w:val="20"/>
+      </w:rPr>
+    </w:lvl>
+    <w:lvl w:ilvl="1" w:tentative="1">
+      <w:start w:val="1"/>
+      <w:numFmt w:val="bullet"/>
+      <w:lvlText w:val="o"/>
+      <w:lvlJc w:val="left"/>
+      <w:pPr>
+        <w:tabs>
+          <w:tab w:val="num" w:pos="1440"/>
+        </w:tabs>
+        <w:ind w:left="1440" w:hanging="360"/>
+      </w:pPr>
+      <w:rPr>
+        <w:rFonts w:ascii="Courier New" w:hAnsi="Courier New" w:hint="default"/>
+        <w:sz w:val="20"/>
+      </w:rPr>
+    </w:lvl>
+    <w:lvl w:ilvl="2" w:tentative="1">
+      <w:start w:val="1"/>
+      <w:numFmt w:val="bullet"/>
+      <w:lvlText w:val=""/>
+      <w:lvlJc w:val="left"/>
+      <w:pPr>
+        <w:tabs>
+          <w:tab w:val="num" w:pos="2160"/>
+        </w:tabs>
+        <w:ind w:left="2160" w:hanging="360"/>
+      </w:pPr>
+      <w:rPr>
+        <w:rFonts w:ascii="Wingdings" w:hAnsi="Wingdings" w:hint="default"/>
+        <w:sz w:val="20"/>
+      </w:rPr>
+    </w:lvl>
+    <w:lvl w:ilvl="3" w:tentative="1">
+      <w:start w:val="1"/>
+      <w:numFmt w:val="bullet"/>
+      <w:lvlText w:val=""/>
+      <w:lvlJc w:val="left"/>
+      <w:pPr>
+        <w:tabs>
+          <w:tab w:val="num" w:pos="2880"/>
+        </w:tabs>
+        <w:ind w:left="2880" w:hanging="360"/>
+      </w:pPr>
+      <w:rPr>
+        <w:rFonts w:ascii="Wingdings" w:hAnsi="Wingdings" w:hint="default"/>
+        <w:sz w:val="20"/>
+      </w:rPr>
+    </w:lvl>
+    <w:lvl w:ilvl="4" w:tentative="1">
+      <w:start w:val="1"/>
+      <w:numFmt w:val="bullet"/>
+      <w:lvlText w:val=""/>
+      <w:lvlJc w:val="left"/>
+      <w:pPr>
+        <w:tabs>
+          <w:tab w:val="num" w:pos="3600"/>
+        </w:tabs>
+        <w:ind w:left="3600" w:hanging="360"/>
+      </w:pPr>
+      <w:rPr>
+        <w:rFonts w:ascii="Wingdings" w:hAnsi="Wingdings" w:hint="default"/>
+        <w:sz w:val="20"/>
+      </w:rPr>
+    </w:lvl>
+    <w:lvl w:ilvl="5" w:tentative="1">
+      <w:start w:val="1"/>
+      <w:numFmt w:val="bullet"/>
+      <w:lvlText w:val=""/>
+      <w:lvlJc w:val="left"/>
+      <w:pPr>
+        <w:tabs>
+          <w:tab w:val="num" w:pos="4320"/>
+        </w:tabs>
+        <w:ind w:left="4320" w:hanging="360"/>
+      </w:pPr>
+      <w:rPr>
+        <w:rFonts w:ascii="Wingdings" w:hAnsi="Wingdings" w:hint="default"/>
+        <w:sz w:val="20"/>
+      </w:rPr>
+    </w:lvl>
+    <w:lvl w:ilvl="6" w:tentative="1">
+      <w:start w:val="1"/>
+      <w:numFmt w:val="bullet"/>
+      <w:lvlText w:val=""/>
+      <w:lvlJc w:val="left"/>
+      <w:pPr>
+        <w:tabs>
+          <w:tab w:val="num" w:pos="5040"/>
+        </w:tabs>
+        <w:ind w:left="5040" w:hanging="360"/>
+      </w:pPr>
+      <w:rPr>
+        <w:rFonts w:ascii="Wingdings" w:hAnsi="Wingdings" w:hint="default"/>
+        <w:sz w:val="20"/>
+      </w:rPr>
+    </w:lvl>
+    <w:lvl w:ilvl="7" w:tentative="1">
+      <w:start w:val="1"/>
+      <w:numFmt w:val="bullet"/>
+      <w:lvlText w:val=""/>
+      <w:lvlJc w:val="left"/>
+      <w:pPr>
+        <w:tabs>
+          <w:tab w:val="num" w:pos="5760"/>
+        </w:tabs>
+        <w:ind w:left="5760" w:hanging="360"/>
+      </w:pPr>
+      <w:rPr>
+        <w:rFonts w:ascii="Wingdings" w:hAnsi="Wingdings" w:hint="default"/>
+        <w:sz w:val="20"/>
+      </w:rPr>
+    </w:lvl>
+    <w:lvl w:ilvl="8" w:tentative="1">
+      <w:start w:val="1"/>
+      <w:numFmt w:val="bullet"/>
+      <w:lvlText w:val=""/>
+      <w:lvlJc w:val="left"/>
+      <w:pPr>
+        <w:tabs>
+          <w:tab w:val="num" w:pos="6480"/>
+        </w:tabs>
+        <w:ind w:left="6480" w:hanging="360"/>
+      </w:pPr>
+      <w:rPr>
+        <w:rFonts w:ascii="Wingdings" w:hAnsi="Wingdings" w:hint="default"/>
+        <w:sz w:val="20"/>
+      </w:rPr>
+    </w:lvl>
+  </w:abstractNum>
+  <w:abstractNum w:abstractNumId="24" w15:restartNumberingAfterBreak="0">
     <w:nsid w:val="18D428EC"/>
     <w:multiLevelType w:val="multilevel"/>
     <w:tmpl w:val="4380053E"/>
@@ -20835,7 +26146,7 @@
       </w:rPr>
     </w:lvl>
   </w:abstractNum>
-  <w:abstractNum w:abstractNumId="21" w15:restartNumberingAfterBreak="0">
+  <w:abstractNum w:abstractNumId="25" w15:restartNumberingAfterBreak="0">
     <w:nsid w:val="1C052022"/>
     <w:multiLevelType w:val="multilevel"/>
     <w:tmpl w:val="EDE2A248"/>
@@ -20984,7 +26295,7 @@
       </w:rPr>
     </w:lvl>
   </w:abstractNum>
-  <w:abstractNum w:abstractNumId="22" w15:restartNumberingAfterBreak="0">
+  <w:abstractNum w:abstractNumId="26" w15:restartNumberingAfterBreak="0">
     <w:nsid w:val="1DD937A4"/>
     <w:multiLevelType w:val="multilevel"/>
     <w:tmpl w:val="99A4BC34"/>
@@ -21133,7 +26444,7 @@
       </w:rPr>
     </w:lvl>
   </w:abstractNum>
-  <w:abstractNum w:abstractNumId="23" w15:restartNumberingAfterBreak="0">
+  <w:abstractNum w:abstractNumId="27" w15:restartNumberingAfterBreak="0">
     <w:nsid w:val="1EAF521B"/>
     <w:multiLevelType w:val="multilevel"/>
     <w:tmpl w:val="224283A8"/>
@@ -21282,7 +26593,7 @@
       </w:rPr>
     </w:lvl>
   </w:abstractNum>
-  <w:abstractNum w:abstractNumId="24" w15:restartNumberingAfterBreak="0">
+  <w:abstractNum w:abstractNumId="28" w15:restartNumberingAfterBreak="0">
     <w:nsid w:val="212E0BD8"/>
     <w:multiLevelType w:val="multilevel"/>
     <w:tmpl w:val="3BE0788E"/>
@@ -21431,7 +26742,7 @@
       </w:rPr>
     </w:lvl>
   </w:abstractNum>
-  <w:abstractNum w:abstractNumId="25" w15:restartNumberingAfterBreak="0">
+  <w:abstractNum w:abstractNumId="29" w15:restartNumberingAfterBreak="0">
     <w:nsid w:val="240E5847"/>
     <w:multiLevelType w:val="multilevel"/>
     <w:tmpl w:val="C60C4B8E"/>
@@ -21580,7 +26891,7 @@
       </w:rPr>
     </w:lvl>
   </w:abstractNum>
-  <w:abstractNum w:abstractNumId="26" w15:restartNumberingAfterBreak="0">
+  <w:abstractNum w:abstractNumId="30" w15:restartNumberingAfterBreak="0">
     <w:nsid w:val="28237966"/>
     <w:multiLevelType w:val="multilevel"/>
     <w:tmpl w:val="107E1F22"/>
@@ -21729,7 +27040,7 @@
       </w:rPr>
     </w:lvl>
   </w:abstractNum>
-  <w:abstractNum w:abstractNumId="27" w15:restartNumberingAfterBreak="0">
+  <w:abstractNum w:abstractNumId="31" w15:restartNumberingAfterBreak="0">
     <w:nsid w:val="28CF4B7A"/>
     <w:multiLevelType w:val="multilevel"/>
     <w:tmpl w:val="AE1E4854"/>
@@ -21878,7 +27189,7 @@
       </w:rPr>
     </w:lvl>
   </w:abstractNum>
-  <w:abstractNum w:abstractNumId="28" w15:restartNumberingAfterBreak="0">
+  <w:abstractNum w:abstractNumId="32" w15:restartNumberingAfterBreak="0">
     <w:nsid w:val="2BF46CA3"/>
     <w:multiLevelType w:val="multilevel"/>
     <w:tmpl w:val="D3BECADA"/>
@@ -21995,7 +27306,7 @@
       </w:pPr>
     </w:lvl>
   </w:abstractNum>
-  <w:abstractNum w:abstractNumId="29" w15:restartNumberingAfterBreak="0">
+  <w:abstractNum w:abstractNumId="33" w15:restartNumberingAfterBreak="0">
     <w:nsid w:val="2E5364A4"/>
     <w:multiLevelType w:val="multilevel"/>
     <w:tmpl w:val="8D86E8E2"/>
@@ -22144,7 +27455,7 @@
       </w:rPr>
     </w:lvl>
   </w:abstractNum>
-  <w:abstractNum w:abstractNumId="30" w15:restartNumberingAfterBreak="0">
+  <w:abstractNum w:abstractNumId="34" w15:restartNumberingAfterBreak="0">
     <w:nsid w:val="2FAC218C"/>
     <w:multiLevelType w:val="multilevel"/>
     <w:tmpl w:val="5D6445BE"/>
@@ -22293,7 +27604,7 @@
       </w:rPr>
     </w:lvl>
   </w:abstractNum>
-  <w:abstractNum w:abstractNumId="31" w15:restartNumberingAfterBreak="0">
+  <w:abstractNum w:abstractNumId="35" w15:restartNumberingAfterBreak="0">
     <w:nsid w:val="2FD00BC3"/>
     <w:multiLevelType w:val="multilevel"/>
     <w:tmpl w:val="DC14A2E6"/>
@@ -22406,7 +27717,156 @@
       </w:pPr>
     </w:lvl>
   </w:abstractNum>
-  <w:abstractNum w:abstractNumId="32" w15:restartNumberingAfterBreak="0">
+  <w:abstractNum w:abstractNumId="36" w15:restartNumberingAfterBreak="0">
+    <w:nsid w:val="30B838D9"/>
+    <w:multiLevelType w:val="multilevel"/>
+    <w:tmpl w:val="2656223A"/>
+    <w:lvl w:ilvl="0">
+      <w:start w:val="1"/>
+      <w:numFmt w:val="bullet"/>
+      <w:lvlText w:val=""/>
+      <w:lvlJc w:val="left"/>
+      <w:pPr>
+        <w:tabs>
+          <w:tab w:val="num" w:pos="720"/>
+        </w:tabs>
+        <w:ind w:left="720" w:hanging="360"/>
+      </w:pPr>
+      <w:rPr>
+        <w:rFonts w:ascii="Symbol" w:hAnsi="Symbol" w:hint="default"/>
+        <w:sz w:val="20"/>
+      </w:rPr>
+    </w:lvl>
+    <w:lvl w:ilvl="1" w:tentative="1">
+      <w:start w:val="1"/>
+      <w:numFmt w:val="bullet"/>
+      <w:lvlText w:val="o"/>
+      <w:lvlJc w:val="left"/>
+      <w:pPr>
+        <w:tabs>
+          <w:tab w:val="num" w:pos="1440"/>
+        </w:tabs>
+        <w:ind w:left="1440" w:hanging="360"/>
+      </w:pPr>
+      <w:rPr>
+        <w:rFonts w:ascii="Courier New" w:hAnsi="Courier New" w:hint="default"/>
+        <w:sz w:val="20"/>
+      </w:rPr>
+    </w:lvl>
+    <w:lvl w:ilvl="2" w:tentative="1">
+      <w:start w:val="1"/>
+      <w:numFmt w:val="bullet"/>
+      <w:lvlText w:val=""/>
+      <w:lvlJc w:val="left"/>
+      <w:pPr>
+        <w:tabs>
+          <w:tab w:val="num" w:pos="2160"/>
+        </w:tabs>
+        <w:ind w:left="2160" w:hanging="360"/>
+      </w:pPr>
+      <w:rPr>
+        <w:rFonts w:ascii="Wingdings" w:hAnsi="Wingdings" w:hint="default"/>
+        <w:sz w:val="20"/>
+      </w:rPr>
+    </w:lvl>
+    <w:lvl w:ilvl="3" w:tentative="1">
+      <w:start w:val="1"/>
+      <w:numFmt w:val="bullet"/>
+      <w:lvlText w:val=""/>
+      <w:lvlJc w:val="left"/>
+      <w:pPr>
+        <w:tabs>
+          <w:tab w:val="num" w:pos="2880"/>
+        </w:tabs>
+        <w:ind w:left="2880" w:hanging="360"/>
+      </w:pPr>
+      <w:rPr>
+        <w:rFonts w:ascii="Wingdings" w:hAnsi="Wingdings" w:hint="default"/>
+        <w:sz w:val="20"/>
+      </w:rPr>
+    </w:lvl>
+    <w:lvl w:ilvl="4" w:tentative="1">
+      <w:start w:val="1"/>
+      <w:numFmt w:val="bullet"/>
+      <w:lvlText w:val=""/>
+      <w:lvlJc w:val="left"/>
+      <w:pPr>
+        <w:tabs>
+          <w:tab w:val="num" w:pos="3600"/>
+        </w:tabs>
+        <w:ind w:left="3600" w:hanging="360"/>
+      </w:pPr>
+      <w:rPr>
+        <w:rFonts w:ascii="Wingdings" w:hAnsi="Wingdings" w:hint="default"/>
+        <w:sz w:val="20"/>
+      </w:rPr>
+    </w:lvl>
+    <w:lvl w:ilvl="5" w:tentative="1">
+      <w:start w:val="1"/>
+      <w:numFmt w:val="bullet"/>
+      <w:lvlText w:val=""/>
+      <w:lvlJc w:val="left"/>
+      <w:pPr>
+        <w:tabs>
+          <w:tab w:val="num" w:pos="4320"/>
+        </w:tabs>
+        <w:ind w:left="4320" w:hanging="360"/>
+      </w:pPr>
+      <w:rPr>
+        <w:rFonts w:ascii="Wingdings" w:hAnsi="Wingdings" w:hint="default"/>
+        <w:sz w:val="20"/>
+      </w:rPr>
+    </w:lvl>
+    <w:lvl w:ilvl="6" w:tentative="1">
+      <w:start w:val="1"/>
+      <w:numFmt w:val="bullet"/>
+      <w:lvlText w:val=""/>
+      <w:lvlJc w:val="left"/>
+      <w:pPr>
+        <w:tabs>
+          <w:tab w:val="num" w:pos="5040"/>
+        </w:tabs>
+        <w:ind w:left="5040" w:hanging="360"/>
+      </w:pPr>
+      <w:rPr>
+        <w:rFonts w:ascii="Wingdings" w:hAnsi="Wingdings" w:hint="default"/>
+        <w:sz w:val="20"/>
+      </w:rPr>
+    </w:lvl>
+    <w:lvl w:ilvl="7" w:tentative="1">
+      <w:start w:val="1"/>
+      <w:numFmt w:val="bullet"/>
+      <w:lvlText w:val=""/>
+      <w:lvlJc w:val="left"/>
+      <w:pPr>
+        <w:tabs>
+          <w:tab w:val="num" w:pos="5760"/>
+        </w:tabs>
+        <w:ind w:left="5760" w:hanging="360"/>
+      </w:pPr>
+      <w:rPr>
+        <w:rFonts w:ascii="Wingdings" w:hAnsi="Wingdings" w:hint="default"/>
+        <w:sz w:val="20"/>
+      </w:rPr>
+    </w:lvl>
+    <w:lvl w:ilvl="8" w:tentative="1">
+      <w:start w:val="1"/>
+      <w:numFmt w:val="bullet"/>
+      <w:lvlText w:val=""/>
+      <w:lvlJc w:val="left"/>
+      <w:pPr>
+        <w:tabs>
+          <w:tab w:val="num" w:pos="6480"/>
+        </w:tabs>
+        <w:ind w:left="6480" w:hanging="360"/>
+      </w:pPr>
+      <w:rPr>
+        <w:rFonts w:ascii="Wingdings" w:hAnsi="Wingdings" w:hint="default"/>
+        <w:sz w:val="20"/>
+      </w:rPr>
+    </w:lvl>
+  </w:abstractNum>
+  <w:abstractNum w:abstractNumId="37" w15:restartNumberingAfterBreak="0">
     <w:nsid w:val="31E1369E"/>
     <w:multiLevelType w:val="multilevel"/>
     <w:tmpl w:val="0BA4143A"/>
@@ -22555,7 +28015,7 @@
       </w:rPr>
     </w:lvl>
   </w:abstractNum>
-  <w:abstractNum w:abstractNumId="33" w15:restartNumberingAfterBreak="0">
+  <w:abstractNum w:abstractNumId="38" w15:restartNumberingAfterBreak="0">
     <w:nsid w:val="34D21C7D"/>
     <w:multiLevelType w:val="multilevel"/>
     <w:tmpl w:val="254ACAF6"/>
@@ -22704,7 +28164,7 @@
       </w:rPr>
     </w:lvl>
   </w:abstractNum>
-  <w:abstractNum w:abstractNumId="34" w15:restartNumberingAfterBreak="0">
+  <w:abstractNum w:abstractNumId="39" w15:restartNumberingAfterBreak="0">
     <w:nsid w:val="34E27E09"/>
     <w:multiLevelType w:val="multilevel"/>
     <w:tmpl w:val="DD08187E"/>
@@ -22853,7 +28313,7 @@
       </w:rPr>
     </w:lvl>
   </w:abstractNum>
-  <w:abstractNum w:abstractNumId="35" w15:restartNumberingAfterBreak="0">
+  <w:abstractNum w:abstractNumId="40" w15:restartNumberingAfterBreak="0">
     <w:nsid w:val="358C741F"/>
     <w:multiLevelType w:val="multilevel"/>
     <w:tmpl w:val="13585B92"/>
@@ -23002,7 +28462,7 @@
       </w:rPr>
     </w:lvl>
   </w:abstractNum>
-  <w:abstractNum w:abstractNumId="36" w15:restartNumberingAfterBreak="0">
+  <w:abstractNum w:abstractNumId="41" w15:restartNumberingAfterBreak="0">
     <w:nsid w:val="35B76D2D"/>
     <w:multiLevelType w:val="multilevel"/>
     <w:tmpl w:val="57A24568"/>
@@ -23151,7 +28611,7 @@
       </w:rPr>
     </w:lvl>
   </w:abstractNum>
-  <w:abstractNum w:abstractNumId="37" w15:restartNumberingAfterBreak="0">
+  <w:abstractNum w:abstractNumId="42" w15:restartNumberingAfterBreak="0">
     <w:nsid w:val="38A9759A"/>
     <w:multiLevelType w:val="multilevel"/>
     <w:tmpl w:val="E7B234EC"/>
@@ -23300,7 +28760,7 @@
       </w:rPr>
     </w:lvl>
   </w:abstractNum>
-  <w:abstractNum w:abstractNumId="38" w15:restartNumberingAfterBreak="0">
+  <w:abstractNum w:abstractNumId="43" w15:restartNumberingAfterBreak="0">
     <w:nsid w:val="39193D1F"/>
     <w:multiLevelType w:val="multilevel"/>
     <w:tmpl w:val="37E0E466"/>
@@ -23449,7 +28909,7 @@
       </w:rPr>
     </w:lvl>
   </w:abstractNum>
-  <w:abstractNum w:abstractNumId="39" w15:restartNumberingAfterBreak="0">
+  <w:abstractNum w:abstractNumId="44" w15:restartNumberingAfterBreak="0">
     <w:nsid w:val="3A9F345A"/>
     <w:multiLevelType w:val="multilevel"/>
     <w:tmpl w:val="1D86F838"/>
@@ -23598,7 +29058,7 @@
       </w:rPr>
     </w:lvl>
   </w:abstractNum>
-  <w:abstractNum w:abstractNumId="40" w15:restartNumberingAfterBreak="0">
+  <w:abstractNum w:abstractNumId="45" w15:restartNumberingAfterBreak="0">
     <w:nsid w:val="3D6E5570"/>
     <w:multiLevelType w:val="multilevel"/>
     <w:tmpl w:val="EFD2DF74"/>
@@ -23747,7 +29207,7 @@
       </w:rPr>
     </w:lvl>
   </w:abstractNum>
-  <w:abstractNum w:abstractNumId="41" w15:restartNumberingAfterBreak="0">
+  <w:abstractNum w:abstractNumId="46" w15:restartNumberingAfterBreak="0">
     <w:nsid w:val="40E835D4"/>
     <w:multiLevelType w:val="multilevel"/>
     <w:tmpl w:val="96F856D0"/>
@@ -23860,7 +29320,7 @@
       </w:pPr>
     </w:lvl>
   </w:abstractNum>
-  <w:abstractNum w:abstractNumId="42" w15:restartNumberingAfterBreak="0">
+  <w:abstractNum w:abstractNumId="47" w15:restartNumberingAfterBreak="0">
     <w:nsid w:val="42114000"/>
     <w:multiLevelType w:val="multilevel"/>
     <w:tmpl w:val="E12ABB3E"/>
@@ -24009,7 +29469,7 @@
       </w:rPr>
     </w:lvl>
   </w:abstractNum>
-  <w:abstractNum w:abstractNumId="43" w15:restartNumberingAfterBreak="0">
+  <w:abstractNum w:abstractNumId="48" w15:restartNumberingAfterBreak="0">
     <w:nsid w:val="43780BE2"/>
     <w:multiLevelType w:val="multilevel"/>
     <w:tmpl w:val="2F5E904E"/>
@@ -24158,7 +29618,7 @@
       </w:rPr>
     </w:lvl>
   </w:abstractNum>
-  <w:abstractNum w:abstractNumId="44" w15:restartNumberingAfterBreak="0">
+  <w:abstractNum w:abstractNumId="49" w15:restartNumberingAfterBreak="0">
     <w:nsid w:val="43E90BB3"/>
     <w:multiLevelType w:val="multilevel"/>
     <w:tmpl w:val="F4643F9A"/>
@@ -24307,7 +29767,7 @@
       </w:rPr>
     </w:lvl>
   </w:abstractNum>
-  <w:abstractNum w:abstractNumId="45" w15:restartNumberingAfterBreak="0">
+  <w:abstractNum w:abstractNumId="50" w15:restartNumberingAfterBreak="0">
     <w:nsid w:val="44C2001E"/>
     <w:multiLevelType w:val="multilevel"/>
     <w:tmpl w:val="5AF4AF96"/>
@@ -24456,7 +29916,7 @@
       </w:rPr>
     </w:lvl>
   </w:abstractNum>
-  <w:abstractNum w:abstractNumId="46" w15:restartNumberingAfterBreak="0">
+  <w:abstractNum w:abstractNumId="51" w15:restartNumberingAfterBreak="0">
     <w:nsid w:val="45D6640B"/>
     <w:multiLevelType w:val="multilevel"/>
     <w:tmpl w:val="90B84798"/>
@@ -24605,7 +30065,7 @@
       </w:rPr>
     </w:lvl>
   </w:abstractNum>
-  <w:abstractNum w:abstractNumId="47" w15:restartNumberingAfterBreak="0">
+  <w:abstractNum w:abstractNumId="52" w15:restartNumberingAfterBreak="0">
     <w:nsid w:val="46C839AA"/>
     <w:multiLevelType w:val="multilevel"/>
     <w:tmpl w:val="CB4C9A18"/>
@@ -24754,7 +30214,7 @@
       </w:rPr>
     </w:lvl>
   </w:abstractNum>
-  <w:abstractNum w:abstractNumId="48" w15:restartNumberingAfterBreak="0">
+  <w:abstractNum w:abstractNumId="53" w15:restartNumberingAfterBreak="0">
     <w:nsid w:val="472D4A9B"/>
     <w:multiLevelType w:val="multilevel"/>
     <w:tmpl w:val="B770EE24"/>
@@ -24903,7 +30363,7 @@
       </w:rPr>
     </w:lvl>
   </w:abstractNum>
-  <w:abstractNum w:abstractNumId="49" w15:restartNumberingAfterBreak="0">
+  <w:abstractNum w:abstractNumId="54" w15:restartNumberingAfterBreak="0">
     <w:nsid w:val="477928F0"/>
     <w:multiLevelType w:val="multilevel"/>
     <w:tmpl w:val="67D274DA"/>
@@ -25052,7 +30512,156 @@
       </w:rPr>
     </w:lvl>
   </w:abstractNum>
-  <w:abstractNum w:abstractNumId="50" w15:restartNumberingAfterBreak="0">
+  <w:abstractNum w:abstractNumId="55" w15:restartNumberingAfterBreak="0">
+    <w:nsid w:val="47AF3DE5"/>
+    <w:multiLevelType w:val="multilevel"/>
+    <w:tmpl w:val="9BB85774"/>
+    <w:lvl w:ilvl="0">
+      <w:start w:val="1"/>
+      <w:numFmt w:val="bullet"/>
+      <w:lvlText w:val=""/>
+      <w:lvlJc w:val="left"/>
+      <w:pPr>
+        <w:tabs>
+          <w:tab w:val="num" w:pos="720"/>
+        </w:tabs>
+        <w:ind w:left="720" w:hanging="360"/>
+      </w:pPr>
+      <w:rPr>
+        <w:rFonts w:ascii="Symbol" w:hAnsi="Symbol" w:hint="default"/>
+        <w:sz w:val="20"/>
+      </w:rPr>
+    </w:lvl>
+    <w:lvl w:ilvl="1" w:tentative="1">
+      <w:start w:val="1"/>
+      <w:numFmt w:val="bullet"/>
+      <w:lvlText w:val="o"/>
+      <w:lvlJc w:val="left"/>
+      <w:pPr>
+        <w:tabs>
+          <w:tab w:val="num" w:pos="1440"/>
+        </w:tabs>
+        <w:ind w:left="1440" w:hanging="360"/>
+      </w:pPr>
+      <w:rPr>
+        <w:rFonts w:ascii="Courier New" w:hAnsi="Courier New" w:hint="default"/>
+        <w:sz w:val="20"/>
+      </w:rPr>
+    </w:lvl>
+    <w:lvl w:ilvl="2" w:tentative="1">
+      <w:start w:val="1"/>
+      <w:numFmt w:val="bullet"/>
+      <w:lvlText w:val=""/>
+      <w:lvlJc w:val="left"/>
+      <w:pPr>
+        <w:tabs>
+          <w:tab w:val="num" w:pos="2160"/>
+        </w:tabs>
+        <w:ind w:left="2160" w:hanging="360"/>
+      </w:pPr>
+      <w:rPr>
+        <w:rFonts w:ascii="Wingdings" w:hAnsi="Wingdings" w:hint="default"/>
+        <w:sz w:val="20"/>
+      </w:rPr>
+    </w:lvl>
+    <w:lvl w:ilvl="3" w:tentative="1">
+      <w:start w:val="1"/>
+      <w:numFmt w:val="bullet"/>
+      <w:lvlText w:val=""/>
+      <w:lvlJc w:val="left"/>
+      <w:pPr>
+        <w:tabs>
+          <w:tab w:val="num" w:pos="2880"/>
+        </w:tabs>
+        <w:ind w:left="2880" w:hanging="360"/>
+      </w:pPr>
+      <w:rPr>
+        <w:rFonts w:ascii="Wingdings" w:hAnsi="Wingdings" w:hint="default"/>
+        <w:sz w:val="20"/>
+      </w:rPr>
+    </w:lvl>
+    <w:lvl w:ilvl="4" w:tentative="1">
+      <w:start w:val="1"/>
+      <w:numFmt w:val="bullet"/>
+      <w:lvlText w:val=""/>
+      <w:lvlJc w:val="left"/>
+      <w:pPr>
+        <w:tabs>
+          <w:tab w:val="num" w:pos="3600"/>
+        </w:tabs>
+        <w:ind w:left="3600" w:hanging="360"/>
+      </w:pPr>
+      <w:rPr>
+        <w:rFonts w:ascii="Wingdings" w:hAnsi="Wingdings" w:hint="default"/>
+        <w:sz w:val="20"/>
+      </w:rPr>
+    </w:lvl>
+    <w:lvl w:ilvl="5" w:tentative="1">
+      <w:start w:val="1"/>
+      <w:numFmt w:val="bullet"/>
+      <w:lvlText w:val=""/>
+      <w:lvlJc w:val="left"/>
+      <w:pPr>
+        <w:tabs>
+          <w:tab w:val="num" w:pos="4320"/>
+        </w:tabs>
+        <w:ind w:left="4320" w:hanging="360"/>
+      </w:pPr>
+      <w:rPr>
+        <w:rFonts w:ascii="Wingdings" w:hAnsi="Wingdings" w:hint="default"/>
+        <w:sz w:val="20"/>
+      </w:rPr>
+    </w:lvl>
+    <w:lvl w:ilvl="6" w:tentative="1">
+      <w:start w:val="1"/>
+      <w:numFmt w:val="bullet"/>
+      <w:lvlText w:val=""/>
+      <w:lvlJc w:val="left"/>
+      <w:pPr>
+        <w:tabs>
+          <w:tab w:val="num" w:pos="5040"/>
+        </w:tabs>
+        <w:ind w:left="5040" w:hanging="360"/>
+      </w:pPr>
+      <w:rPr>
+        <w:rFonts w:ascii="Wingdings" w:hAnsi="Wingdings" w:hint="default"/>
+        <w:sz w:val="20"/>
+      </w:rPr>
+    </w:lvl>
+    <w:lvl w:ilvl="7" w:tentative="1">
+      <w:start w:val="1"/>
+      <w:numFmt w:val="bullet"/>
+      <w:lvlText w:val=""/>
+      <w:lvlJc w:val="left"/>
+      <w:pPr>
+        <w:tabs>
+          <w:tab w:val="num" w:pos="5760"/>
+        </w:tabs>
+        <w:ind w:left="5760" w:hanging="360"/>
+      </w:pPr>
+      <w:rPr>
+        <w:rFonts w:ascii="Wingdings" w:hAnsi="Wingdings" w:hint="default"/>
+        <w:sz w:val="20"/>
+      </w:rPr>
+    </w:lvl>
+    <w:lvl w:ilvl="8" w:tentative="1">
+      <w:start w:val="1"/>
+      <w:numFmt w:val="bullet"/>
+      <w:lvlText w:val=""/>
+      <w:lvlJc w:val="left"/>
+      <w:pPr>
+        <w:tabs>
+          <w:tab w:val="num" w:pos="6480"/>
+        </w:tabs>
+        <w:ind w:left="6480" w:hanging="360"/>
+      </w:pPr>
+      <w:rPr>
+        <w:rFonts w:ascii="Wingdings" w:hAnsi="Wingdings" w:hint="default"/>
+        <w:sz w:val="20"/>
+      </w:rPr>
+    </w:lvl>
+  </w:abstractNum>
+  <w:abstractNum w:abstractNumId="56" w15:restartNumberingAfterBreak="0">
     <w:nsid w:val="4D416A97"/>
     <w:multiLevelType w:val="multilevel"/>
     <w:tmpl w:val="061830AE"/>
@@ -25201,7 +30810,305 @@
       </w:rPr>
     </w:lvl>
   </w:abstractNum>
-  <w:abstractNum w:abstractNumId="51" w15:restartNumberingAfterBreak="0">
+  <w:abstractNum w:abstractNumId="57" w15:restartNumberingAfterBreak="0">
+    <w:nsid w:val="4D614CFA"/>
+    <w:multiLevelType w:val="multilevel"/>
+    <w:tmpl w:val="A8E49CD4"/>
+    <w:lvl w:ilvl="0">
+      <w:start w:val="1"/>
+      <w:numFmt w:val="bullet"/>
+      <w:lvlText w:val=""/>
+      <w:lvlJc w:val="left"/>
+      <w:pPr>
+        <w:tabs>
+          <w:tab w:val="num" w:pos="720"/>
+        </w:tabs>
+        <w:ind w:left="720" w:hanging="360"/>
+      </w:pPr>
+      <w:rPr>
+        <w:rFonts w:ascii="Symbol" w:hAnsi="Symbol" w:hint="default"/>
+        <w:sz w:val="20"/>
+      </w:rPr>
+    </w:lvl>
+    <w:lvl w:ilvl="1" w:tentative="1">
+      <w:start w:val="1"/>
+      <w:numFmt w:val="bullet"/>
+      <w:lvlText w:val="o"/>
+      <w:lvlJc w:val="left"/>
+      <w:pPr>
+        <w:tabs>
+          <w:tab w:val="num" w:pos="1440"/>
+        </w:tabs>
+        <w:ind w:left="1440" w:hanging="360"/>
+      </w:pPr>
+      <w:rPr>
+        <w:rFonts w:ascii="Courier New" w:hAnsi="Courier New" w:hint="default"/>
+        <w:sz w:val="20"/>
+      </w:rPr>
+    </w:lvl>
+    <w:lvl w:ilvl="2" w:tentative="1">
+      <w:start w:val="1"/>
+      <w:numFmt w:val="bullet"/>
+      <w:lvlText w:val=""/>
+      <w:lvlJc w:val="left"/>
+      <w:pPr>
+        <w:tabs>
+          <w:tab w:val="num" w:pos="2160"/>
+        </w:tabs>
+        <w:ind w:left="2160" w:hanging="360"/>
+      </w:pPr>
+      <w:rPr>
+        <w:rFonts w:ascii="Wingdings" w:hAnsi="Wingdings" w:hint="default"/>
+        <w:sz w:val="20"/>
+      </w:rPr>
+    </w:lvl>
+    <w:lvl w:ilvl="3" w:tentative="1">
+      <w:start w:val="1"/>
+      <w:numFmt w:val="bullet"/>
+      <w:lvlText w:val=""/>
+      <w:lvlJc w:val="left"/>
+      <w:pPr>
+        <w:tabs>
+          <w:tab w:val="num" w:pos="2880"/>
+        </w:tabs>
+        <w:ind w:left="2880" w:hanging="360"/>
+      </w:pPr>
+      <w:rPr>
+        <w:rFonts w:ascii="Wingdings" w:hAnsi="Wingdings" w:hint="default"/>
+        <w:sz w:val="20"/>
+      </w:rPr>
+    </w:lvl>
+    <w:lvl w:ilvl="4" w:tentative="1">
+      <w:start w:val="1"/>
+      <w:numFmt w:val="bullet"/>
+      <w:lvlText w:val=""/>
+      <w:lvlJc w:val="left"/>
+      <w:pPr>
+        <w:tabs>
+          <w:tab w:val="num" w:pos="3600"/>
+        </w:tabs>
+        <w:ind w:left="3600" w:hanging="360"/>
+      </w:pPr>
+      <w:rPr>
+        <w:rFonts w:ascii="Wingdings" w:hAnsi="Wingdings" w:hint="default"/>
+        <w:sz w:val="20"/>
+      </w:rPr>
+    </w:lvl>
+    <w:lvl w:ilvl="5" w:tentative="1">
+      <w:start w:val="1"/>
+      <w:numFmt w:val="bullet"/>
+      <w:lvlText w:val=""/>
+      <w:lvlJc w:val="left"/>
+      <w:pPr>
+        <w:tabs>
+          <w:tab w:val="num" w:pos="4320"/>
+        </w:tabs>
+        <w:ind w:left="4320" w:hanging="360"/>
+      </w:pPr>
+      <w:rPr>
+        <w:rFonts w:ascii="Wingdings" w:hAnsi="Wingdings" w:hint="default"/>
+        <w:sz w:val="20"/>
+      </w:rPr>
+    </w:lvl>
+    <w:lvl w:ilvl="6" w:tentative="1">
+      <w:start w:val="1"/>
+      <w:numFmt w:val="bullet"/>
+      <w:lvlText w:val=""/>
+      <w:lvlJc w:val="left"/>
+      <w:pPr>
+        <w:tabs>
+          <w:tab w:val="num" w:pos="5040"/>
+        </w:tabs>
+        <w:ind w:left="5040" w:hanging="360"/>
+      </w:pPr>
+      <w:rPr>
+        <w:rFonts w:ascii="Wingdings" w:hAnsi="Wingdings" w:hint="default"/>
+        <w:sz w:val="20"/>
+      </w:rPr>
+    </w:lvl>
+    <w:lvl w:ilvl="7" w:tentative="1">
+      <w:start w:val="1"/>
+      <w:numFmt w:val="bullet"/>
+      <w:lvlText w:val=""/>
+      <w:lvlJc w:val="left"/>
+      <w:pPr>
+        <w:tabs>
+          <w:tab w:val="num" w:pos="5760"/>
+        </w:tabs>
+        <w:ind w:left="5760" w:hanging="360"/>
+      </w:pPr>
+      <w:rPr>
+        <w:rFonts w:ascii="Wingdings" w:hAnsi="Wingdings" w:hint="default"/>
+        <w:sz w:val="20"/>
+      </w:rPr>
+    </w:lvl>
+    <w:lvl w:ilvl="8" w:tentative="1">
+      <w:start w:val="1"/>
+      <w:numFmt w:val="bullet"/>
+      <w:lvlText w:val=""/>
+      <w:lvlJc w:val="left"/>
+      <w:pPr>
+        <w:tabs>
+          <w:tab w:val="num" w:pos="6480"/>
+        </w:tabs>
+        <w:ind w:left="6480" w:hanging="360"/>
+      </w:pPr>
+      <w:rPr>
+        <w:rFonts w:ascii="Wingdings" w:hAnsi="Wingdings" w:hint="default"/>
+        <w:sz w:val="20"/>
+      </w:rPr>
+    </w:lvl>
+  </w:abstractNum>
+  <w:abstractNum w:abstractNumId="58" w15:restartNumberingAfterBreak="0">
+    <w:nsid w:val="4D8C2B49"/>
+    <w:multiLevelType w:val="multilevel"/>
+    <w:tmpl w:val="948079BA"/>
+    <w:lvl w:ilvl="0">
+      <w:start w:val="1"/>
+      <w:numFmt w:val="bullet"/>
+      <w:lvlText w:val=""/>
+      <w:lvlJc w:val="left"/>
+      <w:pPr>
+        <w:tabs>
+          <w:tab w:val="num" w:pos="720"/>
+        </w:tabs>
+        <w:ind w:left="720" w:hanging="360"/>
+      </w:pPr>
+      <w:rPr>
+        <w:rFonts w:ascii="Symbol" w:hAnsi="Symbol" w:hint="default"/>
+        <w:sz w:val="20"/>
+      </w:rPr>
+    </w:lvl>
+    <w:lvl w:ilvl="1" w:tentative="1">
+      <w:start w:val="1"/>
+      <w:numFmt w:val="bullet"/>
+      <w:lvlText w:val="o"/>
+      <w:lvlJc w:val="left"/>
+      <w:pPr>
+        <w:tabs>
+          <w:tab w:val="num" w:pos="1440"/>
+        </w:tabs>
+        <w:ind w:left="1440" w:hanging="360"/>
+      </w:pPr>
+      <w:rPr>
+        <w:rFonts w:ascii="Courier New" w:hAnsi="Courier New" w:hint="default"/>
+        <w:sz w:val="20"/>
+      </w:rPr>
+    </w:lvl>
+    <w:lvl w:ilvl="2" w:tentative="1">
+      <w:start w:val="1"/>
+      <w:numFmt w:val="bullet"/>
+      <w:lvlText w:val=""/>
+      <w:lvlJc w:val="left"/>
+      <w:pPr>
+        <w:tabs>
+          <w:tab w:val="num" w:pos="2160"/>
+        </w:tabs>
+        <w:ind w:left="2160" w:hanging="360"/>
+      </w:pPr>
+      <w:rPr>
+        <w:rFonts w:ascii="Wingdings" w:hAnsi="Wingdings" w:hint="default"/>
+        <w:sz w:val="20"/>
+      </w:rPr>
+    </w:lvl>
+    <w:lvl w:ilvl="3" w:tentative="1">
+      <w:start w:val="1"/>
+      <w:numFmt w:val="bullet"/>
+      <w:lvlText w:val=""/>
+      <w:lvlJc w:val="left"/>
+      <w:pPr>
+        <w:tabs>
+          <w:tab w:val="num" w:pos="2880"/>
+        </w:tabs>
+        <w:ind w:left="2880" w:hanging="360"/>
+      </w:pPr>
+      <w:rPr>
+        <w:rFonts w:ascii="Wingdings" w:hAnsi="Wingdings" w:hint="default"/>
+        <w:sz w:val="20"/>
+      </w:rPr>
+    </w:lvl>
+    <w:lvl w:ilvl="4" w:tentative="1">
+      <w:start w:val="1"/>
+      <w:numFmt w:val="bullet"/>
+      <w:lvlText w:val=""/>
+      <w:lvlJc w:val="left"/>
+      <w:pPr>
+        <w:tabs>
+          <w:tab w:val="num" w:pos="3600"/>
+        </w:tabs>
+        <w:ind w:left="3600" w:hanging="360"/>
+      </w:pPr>
+      <w:rPr>
+        <w:rFonts w:ascii="Wingdings" w:hAnsi="Wingdings" w:hint="default"/>
+        <w:sz w:val="20"/>
+      </w:rPr>
+    </w:lvl>
+    <w:lvl w:ilvl="5" w:tentative="1">
+      <w:start w:val="1"/>
+      <w:numFmt w:val="bullet"/>
+      <w:lvlText w:val=""/>
+      <w:lvlJc w:val="left"/>
+      <w:pPr>
+        <w:tabs>
+          <w:tab w:val="num" w:pos="4320"/>
+        </w:tabs>
+        <w:ind w:left="4320" w:hanging="360"/>
+      </w:pPr>
+      <w:rPr>
+        <w:rFonts w:ascii="Wingdings" w:hAnsi="Wingdings" w:hint="default"/>
+        <w:sz w:val="20"/>
+      </w:rPr>
+    </w:lvl>
+    <w:lvl w:ilvl="6" w:tentative="1">
+      <w:start w:val="1"/>
+      <w:numFmt w:val="bullet"/>
+      <w:lvlText w:val=""/>
+      <w:lvlJc w:val="left"/>
+      <w:pPr>
+        <w:tabs>
+          <w:tab w:val="num" w:pos="5040"/>
+        </w:tabs>
+        <w:ind w:left="5040" w:hanging="360"/>
+      </w:pPr>
+      <w:rPr>
+        <w:rFonts w:ascii="Wingdings" w:hAnsi="Wingdings" w:hint="default"/>
+        <w:sz w:val="20"/>
+      </w:rPr>
+    </w:lvl>
+    <w:lvl w:ilvl="7" w:tentative="1">
+      <w:start w:val="1"/>
+      <w:numFmt w:val="bullet"/>
+      <w:lvlText w:val=""/>
+      <w:lvlJc w:val="left"/>
+      <w:pPr>
+        <w:tabs>
+          <w:tab w:val="num" w:pos="5760"/>
+        </w:tabs>
+        <w:ind w:left="5760" w:hanging="360"/>
+      </w:pPr>
+      <w:rPr>
+        <w:rFonts w:ascii="Wingdings" w:hAnsi="Wingdings" w:hint="default"/>
+        <w:sz w:val="20"/>
+      </w:rPr>
+    </w:lvl>
+    <w:lvl w:ilvl="8" w:tentative="1">
+      <w:start w:val="1"/>
+      <w:numFmt w:val="bullet"/>
+      <w:lvlText w:val=""/>
+      <w:lvlJc w:val="left"/>
+      <w:pPr>
+        <w:tabs>
+          <w:tab w:val="num" w:pos="6480"/>
+        </w:tabs>
+        <w:ind w:left="6480" w:hanging="360"/>
+      </w:pPr>
+      <w:rPr>
+        <w:rFonts w:ascii="Wingdings" w:hAnsi="Wingdings" w:hint="default"/>
+        <w:sz w:val="20"/>
+      </w:rPr>
+    </w:lvl>
+  </w:abstractNum>
+  <w:abstractNum w:abstractNumId="59" w15:restartNumberingAfterBreak="0">
     <w:nsid w:val="4DCC523B"/>
     <w:multiLevelType w:val="multilevel"/>
     <w:tmpl w:val="AAB6B640"/>
@@ -25350,7 +31257,7 @@
       </w:rPr>
     </w:lvl>
   </w:abstractNum>
-  <w:abstractNum w:abstractNumId="52" w15:restartNumberingAfterBreak="0">
+  <w:abstractNum w:abstractNumId="60" w15:restartNumberingAfterBreak="0">
     <w:nsid w:val="4F012D50"/>
     <w:multiLevelType w:val="multilevel"/>
     <w:tmpl w:val="01E4C1F8"/>
@@ -25499,7 +31406,7 @@
       </w:rPr>
     </w:lvl>
   </w:abstractNum>
-  <w:abstractNum w:abstractNumId="53" w15:restartNumberingAfterBreak="0">
+  <w:abstractNum w:abstractNumId="61" w15:restartNumberingAfterBreak="0">
     <w:nsid w:val="5001002B"/>
     <w:multiLevelType w:val="multilevel"/>
     <w:tmpl w:val="2014071C"/>
@@ -25648,7 +31555,7 @@
       </w:rPr>
     </w:lvl>
   </w:abstractNum>
-  <w:abstractNum w:abstractNumId="54" w15:restartNumberingAfterBreak="0">
+  <w:abstractNum w:abstractNumId="62" w15:restartNumberingAfterBreak="0">
     <w:nsid w:val="50C42D28"/>
     <w:multiLevelType w:val="multilevel"/>
     <w:tmpl w:val="00C6FCC4"/>
@@ -25797,7 +31704,7 @@
       </w:rPr>
     </w:lvl>
   </w:abstractNum>
-  <w:abstractNum w:abstractNumId="55" w15:restartNumberingAfterBreak="0">
+  <w:abstractNum w:abstractNumId="63" w15:restartNumberingAfterBreak="0">
     <w:nsid w:val="51196F39"/>
     <w:multiLevelType w:val="multilevel"/>
     <w:tmpl w:val="560ED6EC"/>
@@ -25946,7 +31853,7 @@
       </w:rPr>
     </w:lvl>
   </w:abstractNum>
-  <w:abstractNum w:abstractNumId="56" w15:restartNumberingAfterBreak="0">
+  <w:abstractNum w:abstractNumId="64" w15:restartNumberingAfterBreak="0">
     <w:nsid w:val="516D7D6D"/>
     <w:multiLevelType w:val="multilevel"/>
     <w:tmpl w:val="1322776E"/>
@@ -26095,7 +32002,7 @@
       </w:rPr>
     </w:lvl>
   </w:abstractNum>
-  <w:abstractNum w:abstractNumId="57" w15:restartNumberingAfterBreak="0">
+  <w:abstractNum w:abstractNumId="65" w15:restartNumberingAfterBreak="0">
     <w:nsid w:val="53510EEB"/>
     <w:multiLevelType w:val="multilevel"/>
     <w:tmpl w:val="EF52B9E8"/>
@@ -26244,7 +32151,7 @@
       </w:rPr>
     </w:lvl>
   </w:abstractNum>
-  <w:abstractNum w:abstractNumId="58" w15:restartNumberingAfterBreak="0">
+  <w:abstractNum w:abstractNumId="66" w15:restartNumberingAfterBreak="0">
     <w:nsid w:val="54A57F24"/>
     <w:multiLevelType w:val="multilevel"/>
     <w:tmpl w:val="A53C7D94"/>
@@ -26393,7 +32300,7 @@
       </w:rPr>
     </w:lvl>
   </w:abstractNum>
-  <w:abstractNum w:abstractNumId="59" w15:restartNumberingAfterBreak="0">
+  <w:abstractNum w:abstractNumId="67" w15:restartNumberingAfterBreak="0">
     <w:nsid w:val="59926F9A"/>
     <w:multiLevelType w:val="multilevel"/>
     <w:tmpl w:val="62222B3E"/>
@@ -26542,7 +32449,7 @@
       </w:rPr>
     </w:lvl>
   </w:abstractNum>
-  <w:abstractNum w:abstractNumId="60" w15:restartNumberingAfterBreak="0">
+  <w:abstractNum w:abstractNumId="68" w15:restartNumberingAfterBreak="0">
     <w:nsid w:val="5E8B502F"/>
     <w:multiLevelType w:val="multilevel"/>
     <w:tmpl w:val="9E28136A"/>
@@ -26691,7 +32598,7 @@
       </w:rPr>
     </w:lvl>
   </w:abstractNum>
-  <w:abstractNum w:abstractNumId="61" w15:restartNumberingAfterBreak="0">
+  <w:abstractNum w:abstractNumId="69" w15:restartNumberingAfterBreak="0">
     <w:nsid w:val="5FE3437F"/>
     <w:multiLevelType w:val="multilevel"/>
     <w:tmpl w:val="31C4946C"/>
@@ -26840,7 +32747,7 @@
       </w:rPr>
     </w:lvl>
   </w:abstractNum>
-  <w:abstractNum w:abstractNumId="62" w15:restartNumberingAfterBreak="0">
+  <w:abstractNum w:abstractNumId="70" w15:restartNumberingAfterBreak="0">
     <w:nsid w:val="60B66D82"/>
     <w:multiLevelType w:val="multilevel"/>
     <w:tmpl w:val="DBE2E7E8"/>
@@ -26989,7 +32896,7 @@
       </w:rPr>
     </w:lvl>
   </w:abstractNum>
-  <w:abstractNum w:abstractNumId="63" w15:restartNumberingAfterBreak="0">
+  <w:abstractNum w:abstractNumId="71" w15:restartNumberingAfterBreak="0">
     <w:nsid w:val="63853A0F"/>
     <w:multiLevelType w:val="multilevel"/>
     <w:tmpl w:val="188E45AA"/>
@@ -27138,7 +33045,7 @@
       </w:rPr>
     </w:lvl>
   </w:abstractNum>
-  <w:abstractNum w:abstractNumId="64" w15:restartNumberingAfterBreak="0">
+  <w:abstractNum w:abstractNumId="72" w15:restartNumberingAfterBreak="0">
     <w:nsid w:val="63D52319"/>
     <w:multiLevelType w:val="multilevel"/>
     <w:tmpl w:val="387C3D3E"/>
@@ -27287,7 +33194,7 @@
       </w:rPr>
     </w:lvl>
   </w:abstractNum>
-  <w:abstractNum w:abstractNumId="65" w15:restartNumberingAfterBreak="0">
+  <w:abstractNum w:abstractNumId="73" w15:restartNumberingAfterBreak="0">
     <w:nsid w:val="653E4F63"/>
     <w:multiLevelType w:val="multilevel"/>
     <w:tmpl w:val="BF06F6F6"/>
@@ -27436,7 +33343,7 @@
       </w:rPr>
     </w:lvl>
   </w:abstractNum>
-  <w:abstractNum w:abstractNumId="66" w15:restartNumberingAfterBreak="0">
+  <w:abstractNum w:abstractNumId="74" w15:restartNumberingAfterBreak="0">
     <w:nsid w:val="65F9422A"/>
     <w:multiLevelType w:val="multilevel"/>
     <w:tmpl w:val="FA82EA2C"/>
@@ -27585,7 +33492,7 @@
       </w:rPr>
     </w:lvl>
   </w:abstractNum>
-  <w:abstractNum w:abstractNumId="67" w15:restartNumberingAfterBreak="0">
+  <w:abstractNum w:abstractNumId="75" w15:restartNumberingAfterBreak="0">
     <w:nsid w:val="668661A5"/>
     <w:multiLevelType w:val="multilevel"/>
     <w:tmpl w:val="925A22C2"/>
@@ -27734,7 +33641,7 @@
       </w:rPr>
     </w:lvl>
   </w:abstractNum>
-  <w:abstractNum w:abstractNumId="68" w15:restartNumberingAfterBreak="0">
+  <w:abstractNum w:abstractNumId="76" w15:restartNumberingAfterBreak="0">
     <w:nsid w:val="66F459C7"/>
     <w:multiLevelType w:val="multilevel"/>
     <w:tmpl w:val="E4A05142"/>
@@ -27883,7 +33790,7 @@
       </w:rPr>
     </w:lvl>
   </w:abstractNum>
-  <w:abstractNum w:abstractNumId="69" w15:restartNumberingAfterBreak="0">
+  <w:abstractNum w:abstractNumId="77" w15:restartNumberingAfterBreak="0">
     <w:nsid w:val="674D5401"/>
     <w:multiLevelType w:val="multilevel"/>
     <w:tmpl w:val="D57C8732"/>
@@ -28032,7 +33939,7 @@
       </w:rPr>
     </w:lvl>
   </w:abstractNum>
-  <w:abstractNum w:abstractNumId="70" w15:restartNumberingAfterBreak="0">
+  <w:abstractNum w:abstractNumId="78" w15:restartNumberingAfterBreak="0">
     <w:nsid w:val="68B77FA5"/>
     <w:multiLevelType w:val="multilevel"/>
     <w:tmpl w:val="7B4220F4"/>
@@ -28181,7 +34088,7 @@
       </w:rPr>
     </w:lvl>
   </w:abstractNum>
-  <w:abstractNum w:abstractNumId="71" w15:restartNumberingAfterBreak="0">
+  <w:abstractNum w:abstractNumId="79" w15:restartNumberingAfterBreak="0">
     <w:nsid w:val="698F7356"/>
     <w:multiLevelType w:val="multilevel"/>
     <w:tmpl w:val="E0884EC6"/>
@@ -28330,7 +34237,7 @@
       </w:rPr>
     </w:lvl>
   </w:abstractNum>
-  <w:abstractNum w:abstractNumId="72" w15:restartNumberingAfterBreak="0">
+  <w:abstractNum w:abstractNumId="80" w15:restartNumberingAfterBreak="0">
     <w:nsid w:val="69CF6544"/>
     <w:multiLevelType w:val="multilevel"/>
     <w:tmpl w:val="7652AE3E"/>
@@ -28479,7 +34386,7 @@
       </w:rPr>
     </w:lvl>
   </w:abstractNum>
-  <w:abstractNum w:abstractNumId="73" w15:restartNumberingAfterBreak="0">
+  <w:abstractNum w:abstractNumId="81" w15:restartNumberingAfterBreak="0">
     <w:nsid w:val="6A325536"/>
     <w:multiLevelType w:val="multilevel"/>
     <w:tmpl w:val="7FCC1322"/>
@@ -28592,7 +34499,7 @@
       </w:pPr>
     </w:lvl>
   </w:abstractNum>
-  <w:abstractNum w:abstractNumId="74" w15:restartNumberingAfterBreak="0">
+  <w:abstractNum w:abstractNumId="82" w15:restartNumberingAfterBreak="0">
     <w:nsid w:val="6A934D62"/>
     <w:multiLevelType w:val="multilevel"/>
     <w:tmpl w:val="D0D2C31C"/>
@@ -28741,7 +34648,7 @@
       </w:rPr>
     </w:lvl>
   </w:abstractNum>
-  <w:abstractNum w:abstractNumId="75" w15:restartNumberingAfterBreak="0">
+  <w:abstractNum w:abstractNumId="83" w15:restartNumberingAfterBreak="0">
     <w:nsid w:val="6BCE0EC4"/>
     <w:multiLevelType w:val="multilevel"/>
     <w:tmpl w:val="308A8230"/>
@@ -28890,7 +34797,7 @@
       </w:rPr>
     </w:lvl>
   </w:abstractNum>
-  <w:abstractNum w:abstractNumId="76" w15:restartNumberingAfterBreak="0">
+  <w:abstractNum w:abstractNumId="84" w15:restartNumberingAfterBreak="0">
     <w:nsid w:val="6D300752"/>
     <w:multiLevelType w:val="multilevel"/>
     <w:tmpl w:val="0AC69AE8"/>
@@ -29039,7 +34946,7 @@
       </w:rPr>
     </w:lvl>
   </w:abstractNum>
-  <w:abstractNum w:abstractNumId="77" w15:restartNumberingAfterBreak="0">
+  <w:abstractNum w:abstractNumId="85" w15:restartNumberingAfterBreak="0">
     <w:nsid w:val="70524D03"/>
     <w:multiLevelType w:val="multilevel"/>
     <w:tmpl w:val="572A4F10"/>
@@ -29188,7 +35095,156 @@
       </w:rPr>
     </w:lvl>
   </w:abstractNum>
-  <w:abstractNum w:abstractNumId="78" w15:restartNumberingAfterBreak="0">
+  <w:abstractNum w:abstractNumId="86" w15:restartNumberingAfterBreak="0">
+    <w:nsid w:val="732E6E4A"/>
+    <w:multiLevelType w:val="multilevel"/>
+    <w:tmpl w:val="C95EAA20"/>
+    <w:lvl w:ilvl="0">
+      <w:start w:val="1"/>
+      <w:numFmt w:val="bullet"/>
+      <w:lvlText w:val=""/>
+      <w:lvlJc w:val="left"/>
+      <w:pPr>
+        <w:tabs>
+          <w:tab w:val="num" w:pos="720"/>
+        </w:tabs>
+        <w:ind w:left="720" w:hanging="360"/>
+      </w:pPr>
+      <w:rPr>
+        <w:rFonts w:ascii="Symbol" w:hAnsi="Symbol" w:hint="default"/>
+        <w:sz w:val="20"/>
+      </w:rPr>
+    </w:lvl>
+    <w:lvl w:ilvl="1" w:tentative="1">
+      <w:start w:val="1"/>
+      <w:numFmt w:val="bullet"/>
+      <w:lvlText w:val="o"/>
+      <w:lvlJc w:val="left"/>
+      <w:pPr>
+        <w:tabs>
+          <w:tab w:val="num" w:pos="1440"/>
+        </w:tabs>
+        <w:ind w:left="1440" w:hanging="360"/>
+      </w:pPr>
+      <w:rPr>
+        <w:rFonts w:ascii="Courier New" w:hAnsi="Courier New" w:hint="default"/>
+        <w:sz w:val="20"/>
+      </w:rPr>
+    </w:lvl>
+    <w:lvl w:ilvl="2" w:tentative="1">
+      <w:start w:val="1"/>
+      <w:numFmt w:val="bullet"/>
+      <w:lvlText w:val=""/>
+      <w:lvlJc w:val="left"/>
+      <w:pPr>
+        <w:tabs>
+          <w:tab w:val="num" w:pos="2160"/>
+        </w:tabs>
+        <w:ind w:left="2160" w:hanging="360"/>
+      </w:pPr>
+      <w:rPr>
+        <w:rFonts w:ascii="Wingdings" w:hAnsi="Wingdings" w:hint="default"/>
+        <w:sz w:val="20"/>
+      </w:rPr>
+    </w:lvl>
+    <w:lvl w:ilvl="3" w:tentative="1">
+      <w:start w:val="1"/>
+      <w:numFmt w:val="bullet"/>
+      <w:lvlText w:val=""/>
+      <w:lvlJc w:val="left"/>
+      <w:pPr>
+        <w:tabs>
+          <w:tab w:val="num" w:pos="2880"/>
+        </w:tabs>
+        <w:ind w:left="2880" w:hanging="360"/>
+      </w:pPr>
+      <w:rPr>
+        <w:rFonts w:ascii="Wingdings" w:hAnsi="Wingdings" w:hint="default"/>
+        <w:sz w:val="20"/>
+      </w:rPr>
+    </w:lvl>
+    <w:lvl w:ilvl="4" w:tentative="1">
+      <w:start w:val="1"/>
+      <w:numFmt w:val="bullet"/>
+      <w:lvlText w:val=""/>
+      <w:lvlJc w:val="left"/>
+      <w:pPr>
+        <w:tabs>
+          <w:tab w:val="num" w:pos="3600"/>
+        </w:tabs>
+        <w:ind w:left="3600" w:hanging="360"/>
+      </w:pPr>
+      <w:rPr>
+        <w:rFonts w:ascii="Wingdings" w:hAnsi="Wingdings" w:hint="default"/>
+        <w:sz w:val="20"/>
+      </w:rPr>
+    </w:lvl>
+    <w:lvl w:ilvl="5" w:tentative="1">
+      <w:start w:val="1"/>
+      <w:numFmt w:val="bullet"/>
+      <w:lvlText w:val=""/>
+      <w:lvlJc w:val="left"/>
+      <w:pPr>
+        <w:tabs>
+          <w:tab w:val="num" w:pos="4320"/>
+        </w:tabs>
+        <w:ind w:left="4320" w:hanging="360"/>
+      </w:pPr>
+      <w:rPr>
+        <w:rFonts w:ascii="Wingdings" w:hAnsi="Wingdings" w:hint="default"/>
+        <w:sz w:val="20"/>
+      </w:rPr>
+    </w:lvl>
+    <w:lvl w:ilvl="6" w:tentative="1">
+      <w:start w:val="1"/>
+      <w:numFmt w:val="bullet"/>
+      <w:lvlText w:val=""/>
+      <w:lvlJc w:val="left"/>
+      <w:pPr>
+        <w:tabs>
+          <w:tab w:val="num" w:pos="5040"/>
+        </w:tabs>
+        <w:ind w:left="5040" w:hanging="360"/>
+      </w:pPr>
+      <w:rPr>
+        <w:rFonts w:ascii="Wingdings" w:hAnsi="Wingdings" w:hint="default"/>
+        <w:sz w:val="20"/>
+      </w:rPr>
+    </w:lvl>
+    <w:lvl w:ilvl="7" w:tentative="1">
+      <w:start w:val="1"/>
+      <w:numFmt w:val="bullet"/>
+      <w:lvlText w:val=""/>
+      <w:lvlJc w:val="left"/>
+      <w:pPr>
+        <w:tabs>
+          <w:tab w:val="num" w:pos="5760"/>
+        </w:tabs>
+        <w:ind w:left="5760" w:hanging="360"/>
+      </w:pPr>
+      <w:rPr>
+        <w:rFonts w:ascii="Wingdings" w:hAnsi="Wingdings" w:hint="default"/>
+        <w:sz w:val="20"/>
+      </w:rPr>
+    </w:lvl>
+    <w:lvl w:ilvl="8" w:tentative="1">
+      <w:start w:val="1"/>
+      <w:numFmt w:val="bullet"/>
+      <w:lvlText w:val=""/>
+      <w:lvlJc w:val="left"/>
+      <w:pPr>
+        <w:tabs>
+          <w:tab w:val="num" w:pos="6480"/>
+        </w:tabs>
+        <w:ind w:left="6480" w:hanging="360"/>
+      </w:pPr>
+      <w:rPr>
+        <w:rFonts w:ascii="Wingdings" w:hAnsi="Wingdings" w:hint="default"/>
+        <w:sz w:val="20"/>
+      </w:rPr>
+    </w:lvl>
+  </w:abstractNum>
+  <w:abstractNum w:abstractNumId="87" w15:restartNumberingAfterBreak="0">
     <w:nsid w:val="73E61D5C"/>
     <w:multiLevelType w:val="multilevel"/>
     <w:tmpl w:val="086216C0"/>
@@ -29337,7 +35393,7 @@
       </w:rPr>
     </w:lvl>
   </w:abstractNum>
-  <w:abstractNum w:abstractNumId="79" w15:restartNumberingAfterBreak="0">
+  <w:abstractNum w:abstractNumId="88" w15:restartNumberingAfterBreak="0">
     <w:nsid w:val="74220C85"/>
     <w:multiLevelType w:val="multilevel"/>
     <w:tmpl w:val="DF80CC38"/>
@@ -29486,7 +35542,7 @@
       </w:rPr>
     </w:lvl>
   </w:abstractNum>
-  <w:abstractNum w:abstractNumId="80" w15:restartNumberingAfterBreak="0">
+  <w:abstractNum w:abstractNumId="89" w15:restartNumberingAfterBreak="0">
     <w:nsid w:val="751324EC"/>
     <w:multiLevelType w:val="multilevel"/>
     <w:tmpl w:val="5D20FA5C"/>
@@ -29635,7 +35691,7 @@
       </w:rPr>
     </w:lvl>
   </w:abstractNum>
-  <w:abstractNum w:abstractNumId="81" w15:restartNumberingAfterBreak="0">
+  <w:abstractNum w:abstractNumId="90" w15:restartNumberingAfterBreak="0">
     <w:nsid w:val="75840FF0"/>
     <w:multiLevelType w:val="multilevel"/>
     <w:tmpl w:val="476EC7AC"/>
@@ -29784,7 +35840,7 @@
       </w:rPr>
     </w:lvl>
   </w:abstractNum>
-  <w:abstractNum w:abstractNumId="82" w15:restartNumberingAfterBreak="0">
+  <w:abstractNum w:abstractNumId="91" w15:restartNumberingAfterBreak="0">
     <w:nsid w:val="76492C8A"/>
     <w:multiLevelType w:val="multilevel"/>
     <w:tmpl w:val="F1BC5248"/>
@@ -29933,7 +35989,7 @@
       </w:rPr>
     </w:lvl>
   </w:abstractNum>
-  <w:abstractNum w:abstractNumId="83" w15:restartNumberingAfterBreak="0">
+  <w:abstractNum w:abstractNumId="92" w15:restartNumberingAfterBreak="0">
     <w:nsid w:val="76C8321D"/>
     <w:multiLevelType w:val="multilevel"/>
     <w:tmpl w:val="7DE4F256"/>
@@ -30046,7 +36102,7 @@
       </w:pPr>
     </w:lvl>
   </w:abstractNum>
-  <w:abstractNum w:abstractNumId="84" w15:restartNumberingAfterBreak="0">
+  <w:abstractNum w:abstractNumId="93" w15:restartNumberingAfterBreak="0">
     <w:nsid w:val="76D4623D"/>
     <w:multiLevelType w:val="multilevel"/>
     <w:tmpl w:val="2C24E66C"/>
@@ -30195,7 +36251,7 @@
       </w:rPr>
     </w:lvl>
   </w:abstractNum>
-  <w:abstractNum w:abstractNumId="85" w15:restartNumberingAfterBreak="0">
+  <w:abstractNum w:abstractNumId="94" w15:restartNumberingAfterBreak="0">
     <w:nsid w:val="76EC0CDB"/>
     <w:multiLevelType w:val="multilevel"/>
     <w:tmpl w:val="C9E27810"/>
@@ -30344,7 +36400,7 @@
       </w:rPr>
     </w:lvl>
   </w:abstractNum>
-  <w:abstractNum w:abstractNumId="86" w15:restartNumberingAfterBreak="0">
+  <w:abstractNum w:abstractNumId="95" w15:restartNumberingAfterBreak="0">
     <w:nsid w:val="78CC7076"/>
     <w:multiLevelType w:val="multilevel"/>
     <w:tmpl w:val="4CAA9542"/>
@@ -30493,7 +36549,7 @@
       </w:rPr>
     </w:lvl>
   </w:abstractNum>
-  <w:abstractNum w:abstractNumId="87" w15:restartNumberingAfterBreak="0">
+  <w:abstractNum w:abstractNumId="96" w15:restartNumberingAfterBreak="0">
     <w:nsid w:val="78E417B1"/>
     <w:multiLevelType w:val="multilevel"/>
     <w:tmpl w:val="1DA21388"/>
@@ -30642,7 +36698,7 @@
       </w:rPr>
     </w:lvl>
   </w:abstractNum>
-  <w:abstractNum w:abstractNumId="88" w15:restartNumberingAfterBreak="0">
+  <w:abstractNum w:abstractNumId="97" w15:restartNumberingAfterBreak="0">
     <w:nsid w:val="793710DC"/>
     <w:multiLevelType w:val="multilevel"/>
     <w:tmpl w:val="DD28CB58"/>
@@ -30791,7 +36847,7 @@
       </w:rPr>
     </w:lvl>
   </w:abstractNum>
-  <w:abstractNum w:abstractNumId="89" w15:restartNumberingAfterBreak="0">
+  <w:abstractNum w:abstractNumId="98" w15:restartNumberingAfterBreak="0">
     <w:nsid w:val="7949402E"/>
     <w:multiLevelType w:val="multilevel"/>
     <w:tmpl w:val="BA12F28A"/>
@@ -30940,7 +36996,156 @@
       </w:rPr>
     </w:lvl>
   </w:abstractNum>
-  <w:abstractNum w:abstractNumId="90" w15:restartNumberingAfterBreak="0">
+  <w:abstractNum w:abstractNumId="99" w15:restartNumberingAfterBreak="0">
+    <w:nsid w:val="79E06AFD"/>
+    <w:multiLevelType w:val="multilevel"/>
+    <w:tmpl w:val="909C4EB4"/>
+    <w:lvl w:ilvl="0">
+      <w:start w:val="1"/>
+      <w:numFmt w:val="bullet"/>
+      <w:lvlText w:val=""/>
+      <w:lvlJc w:val="left"/>
+      <w:pPr>
+        <w:tabs>
+          <w:tab w:val="num" w:pos="720"/>
+        </w:tabs>
+        <w:ind w:left="720" w:hanging="360"/>
+      </w:pPr>
+      <w:rPr>
+        <w:rFonts w:ascii="Symbol" w:hAnsi="Symbol" w:hint="default"/>
+        <w:sz w:val="20"/>
+      </w:rPr>
+    </w:lvl>
+    <w:lvl w:ilvl="1" w:tentative="1">
+      <w:start w:val="1"/>
+      <w:numFmt w:val="bullet"/>
+      <w:lvlText w:val="o"/>
+      <w:lvlJc w:val="left"/>
+      <w:pPr>
+        <w:tabs>
+          <w:tab w:val="num" w:pos="1440"/>
+        </w:tabs>
+        <w:ind w:left="1440" w:hanging="360"/>
+      </w:pPr>
+      <w:rPr>
+        <w:rFonts w:ascii="Courier New" w:hAnsi="Courier New" w:hint="default"/>
+        <w:sz w:val="20"/>
+      </w:rPr>
+    </w:lvl>
+    <w:lvl w:ilvl="2" w:tentative="1">
+      <w:start w:val="1"/>
+      <w:numFmt w:val="bullet"/>
+      <w:lvlText w:val=""/>
+      <w:lvlJc w:val="left"/>
+      <w:pPr>
+        <w:tabs>
+          <w:tab w:val="num" w:pos="2160"/>
+        </w:tabs>
+        <w:ind w:left="2160" w:hanging="360"/>
+      </w:pPr>
+      <w:rPr>
+        <w:rFonts w:ascii="Wingdings" w:hAnsi="Wingdings" w:hint="default"/>
+        <w:sz w:val="20"/>
+      </w:rPr>
+    </w:lvl>
+    <w:lvl w:ilvl="3" w:tentative="1">
+      <w:start w:val="1"/>
+      <w:numFmt w:val="bullet"/>
+      <w:lvlText w:val=""/>
+      <w:lvlJc w:val="left"/>
+      <w:pPr>
+        <w:tabs>
+          <w:tab w:val="num" w:pos="2880"/>
+        </w:tabs>
+        <w:ind w:left="2880" w:hanging="360"/>
+      </w:pPr>
+      <w:rPr>
+        <w:rFonts w:ascii="Wingdings" w:hAnsi="Wingdings" w:hint="default"/>
+        <w:sz w:val="20"/>
+      </w:rPr>
+    </w:lvl>
+    <w:lvl w:ilvl="4" w:tentative="1">
+      <w:start w:val="1"/>
+      <w:numFmt w:val="bullet"/>
+      <w:lvlText w:val=""/>
+      <w:lvlJc w:val="left"/>
+      <w:pPr>
+        <w:tabs>
+          <w:tab w:val="num" w:pos="3600"/>
+        </w:tabs>
+        <w:ind w:left="3600" w:hanging="360"/>
+      </w:pPr>
+      <w:rPr>
+        <w:rFonts w:ascii="Wingdings" w:hAnsi="Wingdings" w:hint="default"/>
+        <w:sz w:val="20"/>
+      </w:rPr>
+    </w:lvl>
+    <w:lvl w:ilvl="5" w:tentative="1">
+      <w:start w:val="1"/>
+      <w:numFmt w:val="bullet"/>
+      <w:lvlText w:val=""/>
+      <w:lvlJc w:val="left"/>
+      <w:pPr>
+        <w:tabs>
+          <w:tab w:val="num" w:pos="4320"/>
+        </w:tabs>
+        <w:ind w:left="4320" w:hanging="360"/>
+      </w:pPr>
+      <w:rPr>
+        <w:rFonts w:ascii="Wingdings" w:hAnsi="Wingdings" w:hint="default"/>
+        <w:sz w:val="20"/>
+      </w:rPr>
+    </w:lvl>
+    <w:lvl w:ilvl="6" w:tentative="1">
+      <w:start w:val="1"/>
+      <w:numFmt w:val="bullet"/>
+      <w:lvlText w:val=""/>
+      <w:lvlJc w:val="left"/>
+      <w:pPr>
+        <w:tabs>
+          <w:tab w:val="num" w:pos="5040"/>
+        </w:tabs>
+        <w:ind w:left="5040" w:hanging="360"/>
+      </w:pPr>
+      <w:rPr>
+        <w:rFonts w:ascii="Wingdings" w:hAnsi="Wingdings" w:hint="default"/>
+        <w:sz w:val="20"/>
+      </w:rPr>
+    </w:lvl>
+    <w:lvl w:ilvl="7" w:tentative="1">
+      <w:start w:val="1"/>
+      <w:numFmt w:val="bullet"/>
+      <w:lvlText w:val=""/>
+      <w:lvlJc w:val="left"/>
+      <w:pPr>
+        <w:tabs>
+          <w:tab w:val="num" w:pos="5760"/>
+        </w:tabs>
+        <w:ind w:left="5760" w:hanging="360"/>
+      </w:pPr>
+      <w:rPr>
+        <w:rFonts w:ascii="Wingdings" w:hAnsi="Wingdings" w:hint="default"/>
+        <w:sz w:val="20"/>
+      </w:rPr>
+    </w:lvl>
+    <w:lvl w:ilvl="8" w:tentative="1">
+      <w:start w:val="1"/>
+      <w:numFmt w:val="bullet"/>
+      <w:lvlText w:val=""/>
+      <w:lvlJc w:val="left"/>
+      <w:pPr>
+        <w:tabs>
+          <w:tab w:val="num" w:pos="6480"/>
+        </w:tabs>
+        <w:ind w:left="6480" w:hanging="360"/>
+      </w:pPr>
+      <w:rPr>
+        <w:rFonts w:ascii="Wingdings" w:hAnsi="Wingdings" w:hint="default"/>
+        <w:sz w:val="20"/>
+      </w:rPr>
+    </w:lvl>
+  </w:abstractNum>
+  <w:abstractNum w:abstractNumId="100" w15:restartNumberingAfterBreak="0">
     <w:nsid w:val="7A0E49DD"/>
     <w:multiLevelType w:val="multilevel"/>
     <w:tmpl w:val="D2384E74"/>
@@ -31061,7 +37266,7 @@
       </w:pPr>
     </w:lvl>
   </w:abstractNum>
-  <w:abstractNum w:abstractNumId="91" w15:restartNumberingAfterBreak="0">
+  <w:abstractNum w:abstractNumId="101" w15:restartNumberingAfterBreak="0">
     <w:nsid w:val="7BD02D2E"/>
     <w:multiLevelType w:val="multilevel"/>
     <w:tmpl w:val="05F4AF26"/>
@@ -31210,7 +37415,7 @@
       </w:rPr>
     </w:lvl>
   </w:abstractNum>
-  <w:abstractNum w:abstractNumId="92" w15:restartNumberingAfterBreak="0">
+  <w:abstractNum w:abstractNumId="102" w15:restartNumberingAfterBreak="0">
     <w:nsid w:val="7D0A2E2C"/>
     <w:multiLevelType w:val="multilevel"/>
     <w:tmpl w:val="246EFE6A"/>
@@ -31359,7 +37564,7 @@
       </w:rPr>
     </w:lvl>
   </w:abstractNum>
-  <w:abstractNum w:abstractNumId="93" w15:restartNumberingAfterBreak="0">
+  <w:abstractNum w:abstractNumId="103" w15:restartNumberingAfterBreak="0">
     <w:nsid w:val="7E345275"/>
     <w:multiLevelType w:val="multilevel"/>
     <w:tmpl w:val="592EC352"/>
@@ -31508,7 +37713,7 @@
       </w:rPr>
     </w:lvl>
   </w:abstractNum>
-  <w:abstractNum w:abstractNumId="94" w15:restartNumberingAfterBreak="0">
+  <w:abstractNum w:abstractNumId="104" w15:restartNumberingAfterBreak="0">
     <w:nsid w:val="7EE20A12"/>
     <w:multiLevelType w:val="multilevel"/>
     <w:tmpl w:val="2D34930C"/>
@@ -31658,289 +37863,319 @@
     </w:lvl>
   </w:abstractNum>
   <w:num w:numId="1" w16cid:durableId="390228415">
-    <w:abstractNumId w:val="51"/>
+    <w:abstractNumId w:val="59"/>
   </w:num>
   <w:num w:numId="2" w16cid:durableId="877476020">
-    <w:abstractNumId w:val="23"/>
+    <w:abstractNumId w:val="27"/>
   </w:num>
   <w:num w:numId="3" w16cid:durableId="984163074">
-    <w:abstractNumId w:val="59"/>
+    <w:abstractNumId w:val="67"/>
   </w:num>
   <w:num w:numId="4" w16cid:durableId="1212771122">
+    <w:abstractNumId w:val="50"/>
+  </w:num>
+  <w:num w:numId="5" w16cid:durableId="728959278">
+    <w:abstractNumId w:val="37"/>
+  </w:num>
+  <w:num w:numId="6" w16cid:durableId="2007591993">
+    <w:abstractNumId w:val="56"/>
+  </w:num>
+  <w:num w:numId="7" w16cid:durableId="187135885">
+    <w:abstractNumId w:val="9"/>
+  </w:num>
+  <w:num w:numId="8" w16cid:durableId="36205388">
+    <w:abstractNumId w:val="39"/>
+  </w:num>
+  <w:num w:numId="9" w16cid:durableId="618023973">
+    <w:abstractNumId w:val="10"/>
+  </w:num>
+  <w:num w:numId="10" w16cid:durableId="1422876224">
+    <w:abstractNumId w:val="82"/>
+  </w:num>
+  <w:num w:numId="11" w16cid:durableId="545681440">
+    <w:abstractNumId w:val="100"/>
+  </w:num>
+  <w:num w:numId="12" w16cid:durableId="1242249974">
+    <w:abstractNumId w:val="65"/>
+  </w:num>
+  <w:num w:numId="13" w16cid:durableId="1872257780">
+    <w:abstractNumId w:val="43"/>
+  </w:num>
+  <w:num w:numId="14" w16cid:durableId="1696156890">
+    <w:abstractNumId w:val="102"/>
+  </w:num>
+  <w:num w:numId="15" w16cid:durableId="410397917">
+    <w:abstractNumId w:val="14"/>
+  </w:num>
+  <w:num w:numId="16" w16cid:durableId="311838879">
+    <w:abstractNumId w:val="77"/>
+  </w:num>
+  <w:num w:numId="17" w16cid:durableId="173616183">
     <w:abstractNumId w:val="45"/>
   </w:num>
-  <w:num w:numId="5" w16cid:durableId="728959278">
-    <w:abstractNumId w:val="32"/>
+  <w:num w:numId="18" w16cid:durableId="1859804925">
+    <w:abstractNumId w:val="73"/>
   </w:num>
-  <w:num w:numId="6" w16cid:durableId="2007591993">
-    <w:abstractNumId w:val="50"/>
+  <w:num w:numId="19" w16cid:durableId="1305087594">
+    <w:abstractNumId w:val="62"/>
   </w:num>
-  <w:num w:numId="7" w16cid:durableId="187135885">
-    <w:abstractNumId w:val="7"/>
-  </w:num>
-  <w:num w:numId="8" w16cid:durableId="36205388">
+  <w:num w:numId="20" w16cid:durableId="2133787749">
     <w:abstractNumId w:val="34"/>
   </w:num>
-  <w:num w:numId="9" w16cid:durableId="618023973">
+  <w:num w:numId="21" w16cid:durableId="890114465">
+    <w:abstractNumId w:val="54"/>
+  </w:num>
+  <w:num w:numId="22" w16cid:durableId="274215677">
     <w:abstractNumId w:val="8"/>
   </w:num>
-  <w:num w:numId="10" w16cid:durableId="1422876224">
-    <w:abstractNumId w:val="74"/>
+  <w:num w:numId="23" w16cid:durableId="418210867">
+    <w:abstractNumId w:val="52"/>
   </w:num>
-  <w:num w:numId="11" w16cid:durableId="545681440">
-    <w:abstractNumId w:val="90"/>
+  <w:num w:numId="24" w16cid:durableId="173736409">
+    <w:abstractNumId w:val="61"/>
   </w:num>
-  <w:num w:numId="12" w16cid:durableId="1242249974">
-    <w:abstractNumId w:val="57"/>
+  <w:num w:numId="25" w16cid:durableId="472136751">
+    <w:abstractNumId w:val="15"/>
   </w:num>
-  <w:num w:numId="13" w16cid:durableId="1872257780">
-    <w:abstractNumId w:val="38"/>
+  <w:num w:numId="26" w16cid:durableId="446654673">
+    <w:abstractNumId w:val="5"/>
   </w:num>
-  <w:num w:numId="14" w16cid:durableId="1696156890">
-    <w:abstractNumId w:val="92"/>
+  <w:num w:numId="27" w16cid:durableId="1097794332">
+    <w:abstractNumId w:val="79"/>
   </w:num>
-  <w:num w:numId="15" w16cid:durableId="410397917">
-    <w:abstractNumId w:val="11"/>
+  <w:num w:numId="28" w16cid:durableId="28259024">
+    <w:abstractNumId w:val="91"/>
   </w:num>
-  <w:num w:numId="16" w16cid:durableId="311838879">
+  <w:num w:numId="29" w16cid:durableId="1144199314">
     <w:abstractNumId w:val="69"/>
   </w:num>
-  <w:num w:numId="17" w16cid:durableId="173616183">
+  <w:num w:numId="30" w16cid:durableId="1169176525">
+    <w:abstractNumId w:val="49"/>
+  </w:num>
+  <w:num w:numId="31" w16cid:durableId="839004884">
+    <w:abstractNumId w:val="70"/>
+  </w:num>
+  <w:num w:numId="32" w16cid:durableId="165247533">
+    <w:abstractNumId w:val="25"/>
+  </w:num>
+  <w:num w:numId="33" w16cid:durableId="863328052">
+    <w:abstractNumId w:val="81"/>
+  </w:num>
+  <w:num w:numId="34" w16cid:durableId="1249272385">
+    <w:abstractNumId w:val="42"/>
+  </w:num>
+  <w:num w:numId="35" w16cid:durableId="115299096">
+    <w:abstractNumId w:val="29"/>
+  </w:num>
+  <w:num w:numId="36" w16cid:durableId="2136437311">
+    <w:abstractNumId w:val="60"/>
+  </w:num>
+  <w:num w:numId="37" w16cid:durableId="1515534987">
+    <w:abstractNumId w:val="33"/>
+  </w:num>
+  <w:num w:numId="38" w16cid:durableId="797723348">
     <w:abstractNumId w:val="40"/>
   </w:num>
-  <w:num w:numId="18" w16cid:durableId="1859804925">
-    <w:abstractNumId w:val="65"/>
-  </w:num>
-  <w:num w:numId="19" w16cid:durableId="1305087594">
-    <w:abstractNumId w:val="54"/>
-  </w:num>
-  <w:num w:numId="20" w16cid:durableId="2133787749">
-    <w:abstractNumId w:val="30"/>
-  </w:num>
-  <w:num w:numId="21" w16cid:durableId="890114465">
-    <w:abstractNumId w:val="49"/>
-  </w:num>
-  <w:num w:numId="22" w16cid:durableId="274215677">
-    <w:abstractNumId w:val="6"/>
-  </w:num>
-  <w:num w:numId="23" w16cid:durableId="418210867">
-    <w:abstractNumId w:val="47"/>
-  </w:num>
-  <w:num w:numId="24" w16cid:durableId="173736409">
-    <w:abstractNumId w:val="53"/>
-  </w:num>
-  <w:num w:numId="25" w16cid:durableId="472136751">
-    <w:abstractNumId w:val="12"/>
-  </w:num>
-  <w:num w:numId="26" w16cid:durableId="446654673">
-    <w:abstractNumId w:val="4"/>
-  </w:num>
-  <w:num w:numId="27" w16cid:durableId="1097794332">
-    <w:abstractNumId w:val="71"/>
-  </w:num>
-  <w:num w:numId="28" w16cid:durableId="28259024">
-    <w:abstractNumId w:val="82"/>
-  </w:num>
-  <w:num w:numId="29" w16cid:durableId="1144199314">
-    <w:abstractNumId w:val="61"/>
-  </w:num>
-  <w:num w:numId="30" w16cid:durableId="1169176525">
-    <w:abstractNumId w:val="44"/>
-  </w:num>
-  <w:num w:numId="31" w16cid:durableId="839004884">
-    <w:abstractNumId w:val="62"/>
-  </w:num>
-  <w:num w:numId="32" w16cid:durableId="165247533">
-    <w:abstractNumId w:val="21"/>
-  </w:num>
-  <w:num w:numId="33" w16cid:durableId="863328052">
-    <w:abstractNumId w:val="73"/>
-  </w:num>
-  <w:num w:numId="34" w16cid:durableId="1249272385">
-    <w:abstractNumId w:val="37"/>
-  </w:num>
-  <w:num w:numId="35" w16cid:durableId="115299096">
-    <w:abstractNumId w:val="25"/>
-  </w:num>
-  <w:num w:numId="36" w16cid:durableId="2136437311">
-    <w:abstractNumId w:val="52"/>
-  </w:num>
-  <w:num w:numId="37" w16cid:durableId="1515534987">
-    <w:abstractNumId w:val="29"/>
-  </w:num>
-  <w:num w:numId="38" w16cid:durableId="797723348">
-    <w:abstractNumId w:val="35"/>
-  </w:num>
   <w:num w:numId="39" w16cid:durableId="1087925934">
-    <w:abstractNumId w:val="77"/>
+    <w:abstractNumId w:val="85"/>
   </w:num>
   <w:num w:numId="40" w16cid:durableId="1883975365">
-    <w:abstractNumId w:val="67"/>
+    <w:abstractNumId w:val="75"/>
   </w:num>
   <w:num w:numId="41" w16cid:durableId="1274480739">
-    <w:abstractNumId w:val="93"/>
+    <w:abstractNumId w:val="103"/>
   </w:num>
   <w:num w:numId="42" w16cid:durableId="1976136585">
     <w:abstractNumId w:val="0"/>
   </w:num>
   <w:num w:numId="43" w16cid:durableId="1702590875">
+    <w:abstractNumId w:val="26"/>
+  </w:num>
+  <w:num w:numId="44" w16cid:durableId="1071661798">
+    <w:abstractNumId w:val="95"/>
+  </w:num>
+  <w:num w:numId="45" w16cid:durableId="67844582">
+    <w:abstractNumId w:val="83"/>
+  </w:num>
+  <w:num w:numId="46" w16cid:durableId="802771468">
+    <w:abstractNumId w:val="92"/>
+  </w:num>
+  <w:num w:numId="47" w16cid:durableId="304163725">
+    <w:abstractNumId w:val="80"/>
+  </w:num>
+  <w:num w:numId="48" w16cid:durableId="324355532">
+    <w:abstractNumId w:val="89"/>
+  </w:num>
+  <w:num w:numId="49" w16cid:durableId="286395565">
+    <w:abstractNumId w:val="88"/>
+  </w:num>
+  <w:num w:numId="50" w16cid:durableId="745225587">
+    <w:abstractNumId w:val="98"/>
+  </w:num>
+  <w:num w:numId="51" w16cid:durableId="946501937">
+    <w:abstractNumId w:val="24"/>
+  </w:num>
+  <w:num w:numId="52" w16cid:durableId="1711421977">
     <w:abstractNumId w:val="22"/>
   </w:num>
-  <w:num w:numId="44" w16cid:durableId="1071661798">
+  <w:num w:numId="53" w16cid:durableId="227689908">
+    <w:abstractNumId w:val="16"/>
+  </w:num>
+  <w:num w:numId="54" w16cid:durableId="24599479">
+    <w:abstractNumId w:val="51"/>
+  </w:num>
+  <w:num w:numId="55" w16cid:durableId="955481833">
+    <w:abstractNumId w:val="48"/>
+  </w:num>
+  <w:num w:numId="56" w16cid:durableId="1505898902">
+    <w:abstractNumId w:val="13"/>
+  </w:num>
+  <w:num w:numId="57" w16cid:durableId="483088658">
+    <w:abstractNumId w:val="87"/>
+  </w:num>
+  <w:num w:numId="58" w16cid:durableId="384531349">
+    <w:abstractNumId w:val="64"/>
+  </w:num>
+  <w:num w:numId="59" w16cid:durableId="1145466912">
+    <w:abstractNumId w:val="53"/>
+  </w:num>
+  <w:num w:numId="60" w16cid:durableId="1640845136">
+    <w:abstractNumId w:val="35"/>
+  </w:num>
+  <w:num w:numId="61" w16cid:durableId="1556232148">
+    <w:abstractNumId w:val="76"/>
+  </w:num>
+  <w:num w:numId="62" w16cid:durableId="1066999375">
+    <w:abstractNumId w:val="93"/>
+  </w:num>
+  <w:num w:numId="63" w16cid:durableId="2015060818">
+    <w:abstractNumId w:val="72"/>
+  </w:num>
+  <w:num w:numId="64" w16cid:durableId="1515026103">
+    <w:abstractNumId w:val="2"/>
+  </w:num>
+  <w:num w:numId="65" w16cid:durableId="1338463074">
+    <w:abstractNumId w:val="30"/>
+  </w:num>
+  <w:num w:numId="66" w16cid:durableId="1179540138">
+    <w:abstractNumId w:val="32"/>
+  </w:num>
+  <w:num w:numId="67" w16cid:durableId="805898151">
+    <w:abstractNumId w:val="84"/>
+  </w:num>
+  <w:num w:numId="68" w16cid:durableId="2133092108">
+    <w:abstractNumId w:val="41"/>
+  </w:num>
+  <w:num w:numId="69" w16cid:durableId="205534597">
+    <w:abstractNumId w:val="6"/>
+  </w:num>
+  <w:num w:numId="70" w16cid:durableId="1307510850">
+    <w:abstractNumId w:val="78"/>
+  </w:num>
+  <w:num w:numId="71" w16cid:durableId="1384912078">
+    <w:abstractNumId w:val="90"/>
+  </w:num>
+  <w:num w:numId="72" w16cid:durableId="514461456">
+    <w:abstractNumId w:val="74"/>
+  </w:num>
+  <w:num w:numId="73" w16cid:durableId="2078279985">
+    <w:abstractNumId w:val="11"/>
+  </w:num>
+  <w:num w:numId="74" w16cid:durableId="208803719">
+    <w:abstractNumId w:val="17"/>
+  </w:num>
+  <w:num w:numId="75" w16cid:durableId="258294735">
+    <w:abstractNumId w:val="66"/>
+  </w:num>
+  <w:num w:numId="76" w16cid:durableId="1110011868">
+    <w:abstractNumId w:val="28"/>
+  </w:num>
+  <w:num w:numId="77" w16cid:durableId="492380804">
+    <w:abstractNumId w:val="31"/>
+  </w:num>
+  <w:num w:numId="78" w16cid:durableId="214589728">
+    <w:abstractNumId w:val="71"/>
+  </w:num>
+  <w:num w:numId="79" w16cid:durableId="1488284944">
+    <w:abstractNumId w:val="63"/>
+  </w:num>
+  <w:num w:numId="80" w16cid:durableId="551891476">
+    <w:abstractNumId w:val="68"/>
+  </w:num>
+  <w:num w:numId="81" w16cid:durableId="1393701453">
+    <w:abstractNumId w:val="97"/>
+  </w:num>
+  <w:num w:numId="82" w16cid:durableId="1838568583">
+    <w:abstractNumId w:val="101"/>
+  </w:num>
+  <w:num w:numId="83" w16cid:durableId="1395202015">
+    <w:abstractNumId w:val="3"/>
+  </w:num>
+  <w:num w:numId="84" w16cid:durableId="534537383">
+    <w:abstractNumId w:val="4"/>
+  </w:num>
+  <w:num w:numId="85" w16cid:durableId="2116751139">
+    <w:abstractNumId w:val="19"/>
+  </w:num>
+  <w:num w:numId="86" w16cid:durableId="972753526">
+    <w:abstractNumId w:val="94"/>
+  </w:num>
+  <w:num w:numId="87" w16cid:durableId="1400640119">
+    <w:abstractNumId w:val="96"/>
+  </w:num>
+  <w:num w:numId="88" w16cid:durableId="612788525">
+    <w:abstractNumId w:val="20"/>
+  </w:num>
+  <w:num w:numId="89" w16cid:durableId="1977107423">
+    <w:abstractNumId w:val="47"/>
+  </w:num>
+  <w:num w:numId="90" w16cid:durableId="815072628">
+    <w:abstractNumId w:val="18"/>
+  </w:num>
+  <w:num w:numId="91" w16cid:durableId="39014821">
+    <w:abstractNumId w:val="46"/>
+  </w:num>
+  <w:num w:numId="92" w16cid:durableId="1569421837">
+    <w:abstractNumId w:val="104"/>
+  </w:num>
+  <w:num w:numId="93" w16cid:durableId="1500123424">
+    <w:abstractNumId w:val="21"/>
+  </w:num>
+  <w:num w:numId="94" w16cid:durableId="490369616">
+    <w:abstractNumId w:val="44"/>
+  </w:num>
+  <w:num w:numId="95" w16cid:durableId="2045473592">
+    <w:abstractNumId w:val="38"/>
+  </w:num>
+  <w:num w:numId="96" w16cid:durableId="791485479">
+    <w:abstractNumId w:val="58"/>
+  </w:num>
+  <w:num w:numId="97" w16cid:durableId="1798642614">
+    <w:abstractNumId w:val="57"/>
+  </w:num>
+  <w:num w:numId="98" w16cid:durableId="923731560">
+    <w:abstractNumId w:val="36"/>
+  </w:num>
+  <w:num w:numId="99" w16cid:durableId="1179849174">
+    <w:abstractNumId w:val="1"/>
+  </w:num>
+  <w:num w:numId="100" w16cid:durableId="1329287433">
+    <w:abstractNumId w:val="99"/>
+  </w:num>
+  <w:num w:numId="101" w16cid:durableId="1100222685">
+    <w:abstractNumId w:val="7"/>
+  </w:num>
+  <w:num w:numId="102" w16cid:durableId="994651889">
+    <w:abstractNumId w:val="23"/>
+  </w:num>
+  <w:num w:numId="103" w16cid:durableId="2077043220">
+    <w:abstractNumId w:val="12"/>
+  </w:num>
+  <w:num w:numId="104" w16cid:durableId="417672309">
     <w:abstractNumId w:val="86"/>
   </w:num>
-  <w:num w:numId="45" w16cid:durableId="67844582">
-    <w:abstractNumId w:val="75"/>
-  </w:num>
-  <w:num w:numId="46" w16cid:durableId="802771468">
-    <w:abstractNumId w:val="83"/>
-  </w:num>
-  <w:num w:numId="47" w16cid:durableId="304163725">
-    <w:abstractNumId w:val="72"/>
-  </w:num>
-  <w:num w:numId="48" w16cid:durableId="324355532">
-    <w:abstractNumId w:val="80"/>
-  </w:num>
-  <w:num w:numId="49" w16cid:durableId="286395565">
-    <w:abstractNumId w:val="79"/>
-  </w:num>
-  <w:num w:numId="50" w16cid:durableId="745225587">
-    <w:abstractNumId w:val="89"/>
-  </w:num>
-  <w:num w:numId="51" w16cid:durableId="946501937">
-    <w:abstractNumId w:val="20"/>
-  </w:num>
-  <w:num w:numId="52" w16cid:durableId="1711421977">
-    <w:abstractNumId w:val="19"/>
-  </w:num>
-  <w:num w:numId="53" w16cid:durableId="227689908">
-    <w:abstractNumId w:val="13"/>
-  </w:num>
-  <w:num w:numId="54" w16cid:durableId="24599479">
-    <w:abstractNumId w:val="46"/>
-  </w:num>
-  <w:num w:numId="55" w16cid:durableId="955481833">
-    <w:abstractNumId w:val="43"/>
-  </w:num>
-  <w:num w:numId="56" w16cid:durableId="1505898902">
-    <w:abstractNumId w:val="10"/>
-  </w:num>
-  <w:num w:numId="57" w16cid:durableId="483088658">
-    <w:abstractNumId w:val="78"/>
-  </w:num>
-  <w:num w:numId="58" w16cid:durableId="384531349">
-    <w:abstractNumId w:val="56"/>
-  </w:num>
-  <w:num w:numId="59" w16cid:durableId="1145466912">
-    <w:abstractNumId w:val="48"/>
-  </w:num>
-  <w:num w:numId="60" w16cid:durableId="1640845136">
-    <w:abstractNumId w:val="31"/>
-  </w:num>
-  <w:num w:numId="61" w16cid:durableId="1556232148">
-    <w:abstractNumId w:val="68"/>
-  </w:num>
-  <w:num w:numId="62" w16cid:durableId="1066999375">
-    <w:abstractNumId w:val="84"/>
-  </w:num>
-  <w:num w:numId="63" w16cid:durableId="2015060818">
-    <w:abstractNumId w:val="64"/>
-  </w:num>
-  <w:num w:numId="64" w16cid:durableId="1515026103">
-    <w:abstractNumId w:val="1"/>
-  </w:num>
-  <w:num w:numId="65" w16cid:durableId="1338463074">
-    <w:abstractNumId w:val="26"/>
-  </w:num>
-  <w:num w:numId="66" w16cid:durableId="1179540138">
-    <w:abstractNumId w:val="28"/>
-  </w:num>
-  <w:num w:numId="67" w16cid:durableId="805898151">
-    <w:abstractNumId w:val="76"/>
-  </w:num>
-  <w:num w:numId="68" w16cid:durableId="2133092108">
-    <w:abstractNumId w:val="36"/>
-  </w:num>
-  <w:num w:numId="69" w16cid:durableId="205534597">
-    <w:abstractNumId w:val="5"/>
-  </w:num>
-  <w:num w:numId="70" w16cid:durableId="1307510850">
-    <w:abstractNumId w:val="70"/>
-  </w:num>
-  <w:num w:numId="71" w16cid:durableId="1384912078">
-    <w:abstractNumId w:val="81"/>
-  </w:num>
-  <w:num w:numId="72" w16cid:durableId="514461456">
-    <w:abstractNumId w:val="66"/>
-  </w:num>
-  <w:num w:numId="73" w16cid:durableId="2078279985">
-    <w:abstractNumId w:val="9"/>
-  </w:num>
-  <w:num w:numId="74" w16cid:durableId="208803719">
-    <w:abstractNumId w:val="14"/>
-  </w:num>
-  <w:num w:numId="75" w16cid:durableId="258294735">
-    <w:abstractNumId w:val="58"/>
-  </w:num>
-  <w:num w:numId="76" w16cid:durableId="1110011868">
-    <w:abstractNumId w:val="24"/>
-  </w:num>
-  <w:num w:numId="77" w16cid:durableId="492380804">
-    <w:abstractNumId w:val="27"/>
-  </w:num>
-  <w:num w:numId="78" w16cid:durableId="214589728">
-    <w:abstractNumId w:val="63"/>
-  </w:num>
-  <w:num w:numId="79" w16cid:durableId="1488284944">
+  <w:num w:numId="105" w16cid:durableId="901600351">
     <w:abstractNumId w:val="55"/>
-  </w:num>
-  <w:num w:numId="80" w16cid:durableId="551891476">
-    <w:abstractNumId w:val="60"/>
-  </w:num>
-  <w:num w:numId="81" w16cid:durableId="1393701453">
-    <w:abstractNumId w:val="88"/>
-  </w:num>
-  <w:num w:numId="82" w16cid:durableId="1838568583">
-    <w:abstractNumId w:val="91"/>
-  </w:num>
-  <w:num w:numId="83" w16cid:durableId="1395202015">
-    <w:abstractNumId w:val="2"/>
-  </w:num>
-  <w:num w:numId="84" w16cid:durableId="534537383">
-    <w:abstractNumId w:val="3"/>
-  </w:num>
-  <w:num w:numId="85" w16cid:durableId="2116751139">
-    <w:abstractNumId w:val="16"/>
-  </w:num>
-  <w:num w:numId="86" w16cid:durableId="972753526">
-    <w:abstractNumId w:val="85"/>
-  </w:num>
-  <w:num w:numId="87" w16cid:durableId="1400640119">
-    <w:abstractNumId w:val="87"/>
-  </w:num>
-  <w:num w:numId="88" w16cid:durableId="612788525">
-    <w:abstractNumId w:val="17"/>
-  </w:num>
-  <w:num w:numId="89" w16cid:durableId="1977107423">
-    <w:abstractNumId w:val="42"/>
-  </w:num>
-  <w:num w:numId="90" w16cid:durableId="815072628">
-    <w:abstractNumId w:val="15"/>
-  </w:num>
-  <w:num w:numId="91" w16cid:durableId="39014821">
-    <w:abstractNumId w:val="41"/>
-  </w:num>
-  <w:num w:numId="92" w16cid:durableId="1569421837">
-    <w:abstractNumId w:val="94"/>
-  </w:num>
-  <w:num w:numId="93" w16cid:durableId="1500123424">
-    <w:abstractNumId w:val="18"/>
-  </w:num>
-  <w:num w:numId="94" w16cid:durableId="490369616">
-    <w:abstractNumId w:val="39"/>
-  </w:num>
-  <w:num w:numId="95" w16cid:durableId="2045473592">
-    <w:abstractNumId w:val="33"/>
   </w:num>
 </w:numbering>
 </file>
